--- a/Elastic Search Release Notes.docx
+++ b/Elastic Search Release Notes.docx
@@ -5,7 +5,6 @@
     <w:p>
       <w:pPr>
         <w:pStyle w:val="Title"/>
-        <w:bidi w:val="0"/>
       </w:pPr>
       <w:r>
         <w:rPr>
@@ -17,7 +16,6 @@
     <w:p>
       <w:pPr>
         <w:pStyle w:val="Subtitle"/>
-        <w:bidi w:val="0"/>
       </w:pPr>
       <w:r>
         <w:rPr>
@@ -28,16 +26,20 @@
     </w:p>
     <w:p>
       <w:pPr>
-        <w:pStyle w:val="Body"/>
+        <w:pStyle w:val="Body A"/>
         <w:numPr>
           <w:ilvl w:val="0"/>
           <w:numId w:val="2"/>
         </w:numPr>
+        <w:bidi w:val="0"/>
+        <w:ind w:right="0"/>
+        <w:jc w:val="left"/>
         <w:rPr>
           <w:i w:val="1"/>
           <w:iCs w:val="1"/>
           <w:sz w:val="22"/>
           <w:szCs w:val="22"/>
+          <w:rtl w:val="0"/>
           <w:lang w:val="en-US"/>
         </w:rPr>
       </w:pPr>
@@ -55,14 +57,18 @@
     </w:p>
     <w:p>
       <w:pPr>
-        <w:pStyle w:val="Body"/>
+        <w:pStyle w:val="Body A"/>
         <w:numPr>
           <w:ilvl w:val="0"/>
           <w:numId w:val="3"/>
         </w:numPr>
-        <w:rPr>
-          <w:i w:val="1"/>
-          <w:iCs w:val="1"/>
+        <w:bidi w:val="0"/>
+        <w:ind w:right="0"/>
+        <w:jc w:val="left"/>
+        <w:rPr>
+          <w:i w:val="1"/>
+          <w:iCs w:val="1"/>
+          <w:rtl w:val="0"/>
           <w:lang w:val="en-US"/>
         </w:rPr>
       </w:pPr>
@@ -78,14 +84,18 @@
     </w:p>
     <w:p>
       <w:pPr>
-        <w:pStyle w:val="Body"/>
+        <w:pStyle w:val="Body A"/>
         <w:numPr>
           <w:ilvl w:val="0"/>
           <w:numId w:val="3"/>
         </w:numPr>
-        <w:rPr>
-          <w:i w:val="1"/>
-          <w:iCs w:val="1"/>
+        <w:bidi w:val="0"/>
+        <w:ind w:right="0"/>
+        <w:jc w:val="left"/>
+        <w:rPr>
+          <w:i w:val="1"/>
+          <w:iCs w:val="1"/>
+          <w:rtl w:val="0"/>
           <w:lang w:val="en-US"/>
         </w:rPr>
       </w:pPr>
@@ -101,14 +111,18 @@
     </w:p>
     <w:p>
       <w:pPr>
-        <w:pStyle w:val="Body"/>
+        <w:pStyle w:val="Body A"/>
         <w:numPr>
           <w:ilvl w:val="0"/>
           <w:numId w:val="3"/>
         </w:numPr>
-        <w:rPr>
-          <w:i w:val="1"/>
-          <w:iCs w:val="1"/>
+        <w:bidi w:val="0"/>
+        <w:ind w:right="0"/>
+        <w:jc w:val="left"/>
+        <w:rPr>
+          <w:i w:val="1"/>
+          <w:iCs w:val="1"/>
+          <w:rtl w:val="0"/>
           <w:lang w:val="en-US"/>
         </w:rPr>
       </w:pPr>
@@ -124,14 +138,12 @@
     </w:p>
     <w:p>
       <w:pPr>
-        <w:pStyle w:val="Body"/>
-        <w:bidi w:val="0"/>
-      </w:pPr>
-    </w:p>
-    <w:p>
-      <w:pPr>
-        <w:pStyle w:val="Body"/>
-        <w:bidi w:val="0"/>
+        <w:pStyle w:val="Body A"/>
+      </w:pPr>
+    </w:p>
+    <w:p>
+      <w:pPr>
+        <w:pStyle w:val="Body A"/>
       </w:pPr>
       <w:r>
         <w:rPr>
@@ -142,14 +154,18 @@
     </w:p>
     <w:p>
       <w:pPr>
-        <w:pStyle w:val="Body"/>
+        <w:pStyle w:val="Body A"/>
         <w:numPr>
           <w:ilvl w:val="0"/>
           <w:numId w:val="4"/>
         </w:numPr>
-        <w:rPr>
-          <w:i w:val="1"/>
-          <w:iCs w:val="1"/>
+        <w:bidi w:val="0"/>
+        <w:ind w:right="0"/>
+        <w:jc w:val="left"/>
+        <w:rPr>
+          <w:i w:val="1"/>
+          <w:iCs w:val="1"/>
+          <w:rtl w:val="0"/>
           <w:lang w:val="it-IT"/>
         </w:rPr>
       </w:pPr>
@@ -165,8 +181,7 @@
     </w:p>
     <w:p>
       <w:pPr>
-        <w:pStyle w:val="Body"/>
-        <w:bidi w:val="0"/>
+        <w:pStyle w:val="Body A"/>
       </w:pPr>
       <w:r>
         <w:rPr>
@@ -177,8 +192,7 @@
     </w:p>
     <w:p>
       <w:pPr>
-        <w:pStyle w:val="Body"/>
-        <w:bidi w:val="0"/>
+        <w:pStyle w:val="Body A"/>
       </w:pPr>
       <w:r>
         <w:rPr>
@@ -189,14 +203,18 @@
     </w:p>
     <w:p>
       <w:pPr>
-        <w:pStyle w:val="Body"/>
+        <w:pStyle w:val="Body A"/>
         <w:numPr>
           <w:ilvl w:val="0"/>
           <w:numId w:val="5"/>
         </w:numPr>
-        <w:rPr>
-          <w:i w:val="1"/>
-          <w:iCs w:val="1"/>
+        <w:bidi w:val="0"/>
+        <w:ind w:right="0"/>
+        <w:jc w:val="left"/>
+        <w:rPr>
+          <w:i w:val="1"/>
+          <w:iCs w:val="1"/>
+          <w:rtl w:val="0"/>
           <w:lang w:val="en-US"/>
         </w:rPr>
       </w:pPr>
@@ -212,14 +230,18 @@
     </w:p>
     <w:p>
       <w:pPr>
-        <w:pStyle w:val="Body"/>
+        <w:pStyle w:val="Body A"/>
         <w:numPr>
           <w:ilvl w:val="0"/>
           <w:numId w:val="3"/>
         </w:numPr>
-        <w:rPr>
-          <w:i w:val="1"/>
-          <w:iCs w:val="1"/>
+        <w:bidi w:val="0"/>
+        <w:ind w:right="0"/>
+        <w:jc w:val="left"/>
+        <w:rPr>
+          <w:i w:val="1"/>
+          <w:iCs w:val="1"/>
+          <w:rtl w:val="0"/>
           <w:lang w:val="en-US"/>
         </w:rPr>
       </w:pPr>
@@ -235,14 +257,18 @@
     </w:p>
     <w:p>
       <w:pPr>
-        <w:pStyle w:val="Body"/>
+        <w:pStyle w:val="Body A"/>
         <w:numPr>
           <w:ilvl w:val="0"/>
           <w:numId w:val="3"/>
         </w:numPr>
-        <w:rPr>
-          <w:i w:val="1"/>
-          <w:iCs w:val="1"/>
+        <w:bidi w:val="0"/>
+        <w:ind w:right="0"/>
+        <w:jc w:val="left"/>
+        <w:rPr>
+          <w:i w:val="1"/>
+          <w:iCs w:val="1"/>
+          <w:rtl w:val="0"/>
           <w:lang w:val="en-US"/>
         </w:rPr>
       </w:pPr>
@@ -259,45 +285,33 @@
     <w:p>
       <w:pPr>
         <w:pStyle w:val="Default"/>
-        <w:bidi w:val="0"/>
-        <w:ind w:left="0" w:right="0" w:firstLine="0"/>
-        <w:jc w:val="left"/>
-        <w:rPr>
-          <w:rFonts w:ascii="Helvetica" w:cs="Helvetica" w:hAnsi="Helvetica" w:eastAsia="Helvetica"/>
-          <w:sz w:val="26"/>
-          <w:szCs w:val="26"/>
-          <w:shd w:val="clear" w:color="auto" w:fill="ffffff"/>
-          <w:rtl w:val="0"/>
-        </w:rPr>
-      </w:pPr>
-    </w:p>
-    <w:p>
-      <w:pPr>
-        <w:pStyle w:val="Default"/>
-        <w:bidi w:val="0"/>
-        <w:ind w:left="0" w:right="0" w:firstLine="0"/>
-        <w:jc w:val="left"/>
-        <w:rPr>
-          <w:rFonts w:ascii="Helvetica" w:cs="Helvetica" w:hAnsi="Helvetica" w:eastAsia="Helvetica"/>
-          <w:sz w:val="26"/>
-          <w:szCs w:val="26"/>
-          <w:shd w:val="clear" w:color="auto" w:fill="ffffff"/>
-          <w:rtl w:val="0"/>
-        </w:rPr>
-      </w:pPr>
-    </w:p>
-    <w:p>
-      <w:pPr>
-        <w:pStyle w:val="Default"/>
-        <w:bidi w:val="0"/>
-        <w:ind w:left="0" w:right="0" w:firstLine="0"/>
-        <w:jc w:val="left"/>
-        <w:rPr>
-          <w:rFonts w:ascii="Helvetica" w:cs="Helvetica" w:hAnsi="Helvetica" w:eastAsia="Helvetica"/>
-          <w:sz w:val="26"/>
-          <w:szCs w:val="26"/>
-          <w:shd w:val="clear" w:color="auto" w:fill="ffffff"/>
-          <w:rtl w:val="0"/>
+        <w:rPr>
+          <w:rFonts w:ascii="Helvetica" w:cs="Helvetica" w:hAnsi="Helvetica" w:eastAsia="Helvetica"/>
+          <w:sz w:val="26"/>
+          <w:szCs w:val="26"/>
+          <w:shd w:val="clear" w:color="auto" w:fill="ffffff"/>
+        </w:rPr>
+      </w:pPr>
+    </w:p>
+    <w:p>
+      <w:pPr>
+        <w:pStyle w:val="Default"/>
+        <w:rPr>
+          <w:rFonts w:ascii="Helvetica" w:cs="Helvetica" w:hAnsi="Helvetica" w:eastAsia="Helvetica"/>
+          <w:sz w:val="26"/>
+          <w:szCs w:val="26"/>
+          <w:shd w:val="clear" w:color="auto" w:fill="ffffff"/>
+        </w:rPr>
+      </w:pPr>
+    </w:p>
+    <w:p>
+      <w:pPr>
+        <w:pStyle w:val="Default"/>
+        <w:rPr>
+          <w:rFonts w:ascii="Helvetica" w:cs="Helvetica" w:hAnsi="Helvetica" w:eastAsia="Helvetica"/>
+          <w:sz w:val="26"/>
+          <w:szCs w:val="26"/>
+          <w:shd w:val="clear" w:color="auto" w:fill="ffffff"/>
         </w:rPr>
       </w:pPr>
       <w:r>
@@ -315,30 +329,22 @@
     <w:p>
       <w:pPr>
         <w:pStyle w:val="Default"/>
-        <w:bidi w:val="0"/>
-        <w:ind w:left="0" w:right="0" w:firstLine="0"/>
-        <w:jc w:val="left"/>
-        <w:rPr>
-          <w:rFonts w:ascii="Helvetica" w:cs="Helvetica" w:hAnsi="Helvetica" w:eastAsia="Helvetica"/>
-          <w:sz w:val="26"/>
-          <w:szCs w:val="26"/>
-          <w:shd w:val="clear" w:color="auto" w:fill="ffffff"/>
-          <w:rtl w:val="0"/>
-        </w:rPr>
-      </w:pPr>
-    </w:p>
-    <w:p>
-      <w:pPr>
-        <w:pStyle w:val="Default"/>
-        <w:bidi w:val="0"/>
-        <w:ind w:left="0" w:right="0" w:firstLine="0"/>
-        <w:jc w:val="left"/>
-        <w:rPr>
-          <w:rFonts w:ascii="Helvetica" w:cs="Helvetica" w:hAnsi="Helvetica" w:eastAsia="Helvetica"/>
-          <w:sz w:val="26"/>
-          <w:szCs w:val="26"/>
-          <w:shd w:val="clear" w:color="auto" w:fill="ffffff"/>
-          <w:rtl w:val="0"/>
+        <w:rPr>
+          <w:rFonts w:ascii="Helvetica" w:cs="Helvetica" w:hAnsi="Helvetica" w:eastAsia="Helvetica"/>
+          <w:sz w:val="26"/>
+          <w:szCs w:val="26"/>
+          <w:shd w:val="clear" w:color="auto" w:fill="ffffff"/>
+        </w:rPr>
+      </w:pPr>
+    </w:p>
+    <w:p>
+      <w:pPr>
+        <w:pStyle w:val="Default"/>
+        <w:rPr>
+          <w:rFonts w:ascii="Helvetica" w:cs="Helvetica" w:hAnsi="Helvetica" w:eastAsia="Helvetica"/>
+          <w:sz w:val="26"/>
+          <w:szCs w:val="26"/>
+          <w:shd w:val="clear" w:color="auto" w:fill="ffffff"/>
         </w:rPr>
       </w:pPr>
       <w:r>
@@ -356,30 +362,22 @@
     <w:p>
       <w:pPr>
         <w:pStyle w:val="Default"/>
-        <w:bidi w:val="0"/>
-        <w:ind w:left="0" w:right="0" w:firstLine="0"/>
-        <w:jc w:val="left"/>
-        <w:rPr>
-          <w:rFonts w:ascii="Helvetica" w:cs="Helvetica" w:hAnsi="Helvetica" w:eastAsia="Helvetica"/>
-          <w:sz w:val="26"/>
-          <w:szCs w:val="26"/>
-          <w:shd w:val="clear" w:color="auto" w:fill="ffffff"/>
-          <w:rtl w:val="0"/>
-        </w:rPr>
-      </w:pPr>
-    </w:p>
-    <w:p>
-      <w:pPr>
-        <w:pStyle w:val="Default"/>
-        <w:bidi w:val="0"/>
-        <w:ind w:left="0" w:right="0" w:firstLine="0"/>
-        <w:jc w:val="left"/>
-        <w:rPr>
-          <w:rFonts w:ascii="Helvetica" w:cs="Helvetica" w:hAnsi="Helvetica" w:eastAsia="Helvetica"/>
-          <w:sz w:val="26"/>
-          <w:szCs w:val="26"/>
-          <w:shd w:val="clear" w:color="auto" w:fill="ffffff"/>
-          <w:rtl w:val="0"/>
+        <w:rPr>
+          <w:rFonts w:ascii="Helvetica" w:cs="Helvetica" w:hAnsi="Helvetica" w:eastAsia="Helvetica"/>
+          <w:sz w:val="26"/>
+          <w:szCs w:val="26"/>
+          <w:shd w:val="clear" w:color="auto" w:fill="ffffff"/>
+        </w:rPr>
+      </w:pPr>
+    </w:p>
+    <w:p>
+      <w:pPr>
+        <w:pStyle w:val="Default"/>
+        <w:rPr>
+          <w:rFonts w:ascii="Helvetica" w:cs="Helvetica" w:hAnsi="Helvetica" w:eastAsia="Helvetica"/>
+          <w:sz w:val="26"/>
+          <w:szCs w:val="26"/>
+          <w:shd w:val="clear" w:color="auto" w:fill="ffffff"/>
         </w:rPr>
       </w:pPr>
       <w:r>
@@ -397,16 +395,12 @@
     <w:p>
       <w:pPr>
         <w:pStyle w:val="Default"/>
-        <w:bidi w:val="0"/>
-        <w:ind w:left="0" w:right="0" w:firstLine="0"/>
-        <w:jc w:val="left"/>
         <w:rPr>
           <w:rFonts w:ascii="Courier" w:cs="Courier" w:hAnsi="Courier" w:eastAsia="Courier"/>
           <w:i w:val="1"/>
           <w:iCs w:val="1"/>
           <w:sz w:val="26"/>
           <w:szCs w:val="26"/>
-          <w:rtl w:val="0"/>
         </w:rPr>
       </w:pPr>
       <w:r>
@@ -424,16 +418,12 @@
     <w:p>
       <w:pPr>
         <w:pStyle w:val="Default"/>
-        <w:bidi w:val="0"/>
-        <w:ind w:left="0" w:right="0" w:firstLine="0"/>
-        <w:jc w:val="left"/>
         <w:rPr>
           <w:rFonts w:ascii="Courier" w:cs="Courier" w:hAnsi="Courier" w:eastAsia="Courier"/>
           <w:i w:val="1"/>
           <w:iCs w:val="1"/>
           <w:sz w:val="26"/>
           <w:szCs w:val="26"/>
-          <w:rtl w:val="0"/>
         </w:rPr>
       </w:pPr>
       <w:r>
@@ -451,16 +441,12 @@
     <w:p>
       <w:pPr>
         <w:pStyle w:val="Default"/>
-        <w:bidi w:val="0"/>
-        <w:ind w:left="0" w:right="0" w:firstLine="0"/>
-        <w:jc w:val="left"/>
         <w:rPr>
           <w:rFonts w:ascii="Courier" w:cs="Courier" w:hAnsi="Courier" w:eastAsia="Courier"/>
           <w:i w:val="1"/>
           <w:iCs w:val="1"/>
           <w:sz w:val="26"/>
           <w:szCs w:val="26"/>
-          <w:rtl w:val="0"/>
         </w:rPr>
       </w:pPr>
       <w:r>
@@ -479,16 +465,12 @@
     <w:p>
       <w:pPr>
         <w:pStyle w:val="Default"/>
-        <w:bidi w:val="0"/>
-        <w:ind w:left="0" w:right="0" w:firstLine="0"/>
-        <w:jc w:val="left"/>
         <w:rPr>
           <w:rFonts w:ascii="Courier" w:cs="Courier" w:hAnsi="Courier" w:eastAsia="Courier"/>
           <w:i w:val="1"/>
           <w:iCs w:val="1"/>
           <w:sz w:val="26"/>
           <w:szCs w:val="26"/>
-          <w:rtl w:val="0"/>
         </w:rPr>
       </w:pPr>
       <w:r>
@@ -506,16 +488,12 @@
     <w:p>
       <w:pPr>
         <w:pStyle w:val="Default"/>
-        <w:bidi w:val="0"/>
-        <w:ind w:left="0" w:right="0" w:firstLine="0"/>
-        <w:jc w:val="left"/>
         <w:rPr>
           <w:rFonts w:ascii="Courier" w:cs="Courier" w:hAnsi="Courier" w:eastAsia="Courier"/>
           <w:i w:val="1"/>
           <w:iCs w:val="1"/>
           <w:sz w:val="26"/>
           <w:szCs w:val="26"/>
-          <w:rtl w:val="0"/>
         </w:rPr>
       </w:pPr>
       <w:r>
@@ -533,16 +511,12 @@
     <w:p>
       <w:pPr>
         <w:pStyle w:val="Default"/>
-        <w:bidi w:val="0"/>
-        <w:ind w:left="0" w:right="0" w:firstLine="0"/>
-        <w:jc w:val="left"/>
         <w:rPr>
           <w:rFonts w:ascii="Courier" w:cs="Courier" w:hAnsi="Courier" w:eastAsia="Courier"/>
           <w:i w:val="1"/>
           <w:iCs w:val="1"/>
           <w:sz w:val="26"/>
           <w:szCs w:val="26"/>
-          <w:rtl w:val="0"/>
         </w:rPr>
       </w:pPr>
       <w:r>
@@ -560,16 +534,12 @@
     <w:p>
       <w:pPr>
         <w:pStyle w:val="Default"/>
-        <w:bidi w:val="0"/>
-        <w:ind w:left="0" w:right="0" w:firstLine="0"/>
-        <w:jc w:val="left"/>
         <w:rPr>
           <w:rFonts w:ascii="Courier" w:cs="Courier" w:hAnsi="Courier" w:eastAsia="Courier"/>
           <w:i w:val="1"/>
           <w:iCs w:val="1"/>
           <w:sz w:val="26"/>
           <w:szCs w:val="26"/>
-          <w:rtl w:val="0"/>
         </w:rPr>
       </w:pPr>
       <w:r>
@@ -587,16 +557,12 @@
     <w:p>
       <w:pPr>
         <w:pStyle w:val="Default"/>
-        <w:bidi w:val="0"/>
-        <w:ind w:left="0" w:right="0" w:firstLine="0"/>
-        <w:jc w:val="left"/>
         <w:rPr>
           <w:rFonts w:ascii="Courier" w:cs="Courier" w:hAnsi="Courier" w:eastAsia="Courier"/>
           <w:i w:val="1"/>
           <w:iCs w:val="1"/>
           <w:sz w:val="26"/>
           <w:szCs w:val="26"/>
-          <w:rtl w:val="0"/>
         </w:rPr>
       </w:pPr>
       <w:r>
@@ -614,16 +580,12 @@
     <w:p>
       <w:pPr>
         <w:pStyle w:val="Default"/>
-        <w:bidi w:val="0"/>
-        <w:ind w:left="0" w:right="0" w:firstLine="0"/>
-        <w:jc w:val="left"/>
         <w:rPr>
           <w:rFonts w:ascii="Courier" w:cs="Courier" w:hAnsi="Courier" w:eastAsia="Courier"/>
           <w:i w:val="1"/>
           <w:iCs w:val="1"/>
           <w:sz w:val="26"/>
           <w:szCs w:val="26"/>
-          <w:rtl w:val="0"/>
         </w:rPr>
       </w:pPr>
       <w:r>
@@ -642,16 +604,12 @@
     <w:p>
       <w:pPr>
         <w:pStyle w:val="Default"/>
-        <w:bidi w:val="0"/>
-        <w:ind w:left="0" w:right="0" w:firstLine="0"/>
-        <w:jc w:val="left"/>
         <w:rPr>
           <w:rFonts w:ascii="Courier" w:cs="Courier" w:hAnsi="Courier" w:eastAsia="Courier"/>
           <w:i w:val="1"/>
           <w:iCs w:val="1"/>
           <w:sz w:val="26"/>
           <w:szCs w:val="26"/>
-          <w:rtl w:val="0"/>
         </w:rPr>
       </w:pPr>
       <w:r>
@@ -669,16 +627,12 @@
     <w:p>
       <w:pPr>
         <w:pStyle w:val="Default"/>
-        <w:bidi w:val="0"/>
-        <w:ind w:left="0" w:right="0" w:firstLine="0"/>
-        <w:jc w:val="left"/>
         <w:rPr>
           <w:rFonts w:ascii="Courier" w:cs="Courier" w:hAnsi="Courier" w:eastAsia="Courier"/>
           <w:i w:val="1"/>
           <w:iCs w:val="1"/>
           <w:sz w:val="26"/>
           <w:szCs w:val="26"/>
-          <w:rtl w:val="0"/>
         </w:rPr>
       </w:pPr>
       <w:r>
@@ -697,16 +651,12 @@
     <w:p>
       <w:pPr>
         <w:pStyle w:val="Default"/>
-        <w:bidi w:val="0"/>
-        <w:ind w:left="0" w:right="0" w:firstLine="0"/>
-        <w:jc w:val="left"/>
         <w:rPr>
           <w:rFonts w:ascii="Courier" w:cs="Courier" w:hAnsi="Courier" w:eastAsia="Courier"/>
           <w:i w:val="1"/>
           <w:iCs w:val="1"/>
           <w:sz w:val="26"/>
           <w:szCs w:val="26"/>
-          <w:rtl w:val="0"/>
         </w:rPr>
       </w:pPr>
       <w:r>
@@ -724,16 +674,12 @@
     <w:p>
       <w:pPr>
         <w:pStyle w:val="Default"/>
-        <w:bidi w:val="0"/>
-        <w:ind w:left="0" w:right="0" w:firstLine="0"/>
-        <w:jc w:val="left"/>
         <w:rPr>
           <w:rFonts w:ascii="Courier" w:cs="Courier" w:hAnsi="Courier" w:eastAsia="Courier"/>
           <w:i w:val="1"/>
           <w:iCs w:val="1"/>
           <w:sz w:val="26"/>
           <w:szCs w:val="26"/>
-          <w:rtl w:val="0"/>
         </w:rPr>
       </w:pPr>
       <w:r>
@@ -751,16 +697,12 @@
     <w:p>
       <w:pPr>
         <w:pStyle w:val="Default"/>
-        <w:bidi w:val="0"/>
-        <w:ind w:left="0" w:right="0" w:firstLine="0"/>
-        <w:jc w:val="left"/>
         <w:rPr>
           <w:rFonts w:ascii="Courier" w:cs="Courier" w:hAnsi="Courier" w:eastAsia="Courier"/>
           <w:i w:val="1"/>
           <w:iCs w:val="1"/>
           <w:sz w:val="26"/>
           <w:szCs w:val="26"/>
-          <w:rtl w:val="0"/>
         </w:rPr>
       </w:pPr>
       <w:r>
@@ -779,16 +721,12 @@
     <w:p>
       <w:pPr>
         <w:pStyle w:val="Default"/>
-        <w:bidi w:val="0"/>
-        <w:ind w:left="0" w:right="0" w:firstLine="0"/>
-        <w:jc w:val="left"/>
         <w:rPr>
           <w:rFonts w:ascii="Courier" w:cs="Courier" w:hAnsi="Courier" w:eastAsia="Courier"/>
           <w:i w:val="1"/>
           <w:iCs w:val="1"/>
           <w:sz w:val="26"/>
           <w:szCs w:val="26"/>
-          <w:rtl w:val="0"/>
         </w:rPr>
       </w:pPr>
       <w:r>
@@ -806,30 +744,22 @@
     <w:p>
       <w:pPr>
         <w:pStyle w:val="Default"/>
-        <w:bidi w:val="0"/>
-        <w:ind w:left="0" w:right="0" w:firstLine="0"/>
-        <w:jc w:val="left"/>
-        <w:rPr>
-          <w:rFonts w:ascii="Helvetica" w:cs="Helvetica" w:hAnsi="Helvetica" w:eastAsia="Helvetica"/>
-          <w:sz w:val="26"/>
-          <w:szCs w:val="26"/>
-          <w:shd w:val="clear" w:color="auto" w:fill="ffffff"/>
-          <w:rtl w:val="0"/>
-        </w:rPr>
-      </w:pPr>
-    </w:p>
-    <w:p>
-      <w:pPr>
-        <w:pStyle w:val="Default"/>
-        <w:bidi w:val="0"/>
-        <w:ind w:left="0" w:right="0" w:firstLine="0"/>
-        <w:jc w:val="left"/>
-        <w:rPr>
-          <w:rFonts w:ascii="Helvetica" w:cs="Helvetica" w:hAnsi="Helvetica" w:eastAsia="Helvetica"/>
-          <w:sz w:val="26"/>
-          <w:szCs w:val="26"/>
-          <w:shd w:val="clear" w:color="auto" w:fill="ffffff"/>
-          <w:rtl w:val="0"/>
+        <w:rPr>
+          <w:rFonts w:ascii="Helvetica" w:cs="Helvetica" w:hAnsi="Helvetica" w:eastAsia="Helvetica"/>
+          <w:sz w:val="26"/>
+          <w:szCs w:val="26"/>
+          <w:shd w:val="clear" w:color="auto" w:fill="ffffff"/>
+        </w:rPr>
+      </w:pPr>
+    </w:p>
+    <w:p>
+      <w:pPr>
+        <w:pStyle w:val="Default"/>
+        <w:rPr>
+          <w:rFonts w:ascii="Helvetica" w:cs="Helvetica" w:hAnsi="Helvetica" w:eastAsia="Helvetica"/>
+          <w:sz w:val="26"/>
+          <w:szCs w:val="26"/>
+          <w:shd w:val="clear" w:color="auto" w:fill="ffffff"/>
         </w:rPr>
       </w:pPr>
       <w:r>
@@ -847,32 +777,24 @@
     <w:p>
       <w:pPr>
         <w:pStyle w:val="Default"/>
-        <w:bidi w:val="0"/>
-        <w:ind w:left="0" w:right="0" w:firstLine="0"/>
-        <w:jc w:val="left"/>
-        <w:rPr>
-          <w:rFonts w:ascii="Helvetica" w:cs="Helvetica" w:hAnsi="Helvetica" w:eastAsia="Helvetica"/>
-          <w:sz w:val="26"/>
-          <w:szCs w:val="26"/>
-          <w:shd w:val="clear" w:color="auto" w:fill="ffffff"/>
-          <w:rtl w:val="0"/>
-        </w:rPr>
-      </w:pPr>
-    </w:p>
-    <w:p>
-      <w:pPr>
-        <w:pStyle w:val="Default"/>
-        <w:bidi w:val="0"/>
-        <w:ind w:left="0" w:right="0" w:firstLine="0"/>
-        <w:jc w:val="left"/>
-        <w:rPr>
-          <w:rFonts w:ascii="Helvetica" w:cs="Helvetica" w:hAnsi="Helvetica" w:eastAsia="Helvetica"/>
-          <w:i w:val="1"/>
-          <w:iCs w:val="1"/>
-          <w:sz w:val="26"/>
-          <w:szCs w:val="26"/>
-          <w:shd w:val="clear" w:color="auto" w:fill="ffffff"/>
-          <w:rtl w:val="0"/>
+        <w:rPr>
+          <w:rFonts w:ascii="Helvetica" w:cs="Helvetica" w:hAnsi="Helvetica" w:eastAsia="Helvetica"/>
+          <w:sz w:val="26"/>
+          <w:szCs w:val="26"/>
+          <w:shd w:val="clear" w:color="auto" w:fill="ffffff"/>
+        </w:rPr>
+      </w:pPr>
+    </w:p>
+    <w:p>
+      <w:pPr>
+        <w:pStyle w:val="Default"/>
+        <w:rPr>
+          <w:rFonts w:ascii="Helvetica" w:cs="Helvetica" w:hAnsi="Helvetica" w:eastAsia="Helvetica"/>
+          <w:i w:val="1"/>
+          <w:iCs w:val="1"/>
+          <w:sz w:val="26"/>
+          <w:szCs w:val="26"/>
+          <w:shd w:val="clear" w:color="auto" w:fill="ffffff"/>
         </w:rPr>
       </w:pPr>
       <w:r>
@@ -957,17 +879,13 @@
     <w:p>
       <w:pPr>
         <w:pStyle w:val="Default"/>
-        <w:bidi w:val="0"/>
-        <w:ind w:left="0" w:right="0" w:firstLine="0"/>
-        <w:jc w:val="left"/>
-        <w:rPr>
-          <w:rFonts w:ascii="Helvetica" w:cs="Helvetica" w:hAnsi="Helvetica" w:eastAsia="Helvetica"/>
-          <w:i w:val="1"/>
-          <w:iCs w:val="1"/>
-          <w:sz w:val="26"/>
-          <w:szCs w:val="26"/>
-          <w:shd w:val="clear" w:color="auto" w:fill="ffffff"/>
-          <w:rtl w:val="0"/>
+        <w:rPr>
+          <w:rFonts w:ascii="Helvetica" w:cs="Helvetica" w:hAnsi="Helvetica" w:eastAsia="Helvetica"/>
+          <w:i w:val="1"/>
+          <w:iCs w:val="1"/>
+          <w:sz w:val="26"/>
+          <w:szCs w:val="26"/>
+          <w:shd w:val="clear" w:color="auto" w:fill="ffffff"/>
         </w:rPr>
       </w:pPr>
       <w:r>
@@ -987,17 +905,13 @@
     <w:p>
       <w:pPr>
         <w:pStyle w:val="Default"/>
-        <w:bidi w:val="0"/>
-        <w:ind w:left="0" w:right="0" w:firstLine="0"/>
-        <w:jc w:val="left"/>
-        <w:rPr>
-          <w:rFonts w:ascii="Helvetica" w:cs="Helvetica" w:hAnsi="Helvetica" w:eastAsia="Helvetica"/>
-          <w:i w:val="1"/>
-          <w:iCs w:val="1"/>
-          <w:sz w:val="26"/>
-          <w:szCs w:val="26"/>
-          <w:shd w:val="clear" w:color="auto" w:fill="ffffff"/>
-          <w:rtl w:val="0"/>
+        <w:rPr>
+          <w:rFonts w:ascii="Helvetica" w:cs="Helvetica" w:hAnsi="Helvetica" w:eastAsia="Helvetica"/>
+          <w:i w:val="1"/>
+          <w:iCs w:val="1"/>
+          <w:sz w:val="26"/>
+          <w:szCs w:val="26"/>
+          <w:shd w:val="clear" w:color="auto" w:fill="ffffff"/>
         </w:rPr>
       </w:pPr>
       <w:r>
@@ -1057,17 +971,13 @@
     <w:p>
       <w:pPr>
         <w:pStyle w:val="Default"/>
-        <w:bidi w:val="0"/>
-        <w:ind w:left="0" w:right="0" w:firstLine="0"/>
-        <w:jc w:val="left"/>
-        <w:rPr>
-          <w:rFonts w:ascii="Helvetica" w:cs="Helvetica" w:hAnsi="Helvetica" w:eastAsia="Helvetica"/>
-          <w:i w:val="1"/>
-          <w:iCs w:val="1"/>
-          <w:sz w:val="26"/>
-          <w:szCs w:val="26"/>
-          <w:shd w:val="clear" w:color="auto" w:fill="ffffff"/>
-          <w:rtl w:val="0"/>
+        <w:rPr>
+          <w:rFonts w:ascii="Helvetica" w:cs="Helvetica" w:hAnsi="Helvetica" w:eastAsia="Helvetica"/>
+          <w:i w:val="1"/>
+          <w:iCs w:val="1"/>
+          <w:sz w:val="26"/>
+          <w:szCs w:val="26"/>
+          <w:shd w:val="clear" w:color="auto" w:fill="ffffff"/>
         </w:rPr>
       </w:pPr>
       <w:r>
@@ -1128,17 +1038,13 @@
     <w:p>
       <w:pPr>
         <w:pStyle w:val="Default"/>
-        <w:bidi w:val="0"/>
-        <w:ind w:left="0" w:right="0" w:firstLine="0"/>
-        <w:jc w:val="left"/>
-        <w:rPr>
-          <w:rFonts w:ascii="Helvetica" w:cs="Helvetica" w:hAnsi="Helvetica" w:eastAsia="Helvetica"/>
-          <w:i w:val="1"/>
-          <w:iCs w:val="1"/>
-          <w:sz w:val="26"/>
-          <w:szCs w:val="26"/>
-          <w:shd w:val="clear" w:color="auto" w:fill="ffffff"/>
-          <w:rtl w:val="0"/>
+        <w:rPr>
+          <w:rFonts w:ascii="Helvetica" w:cs="Helvetica" w:hAnsi="Helvetica" w:eastAsia="Helvetica"/>
+          <w:i w:val="1"/>
+          <w:iCs w:val="1"/>
+          <w:sz w:val="26"/>
+          <w:szCs w:val="26"/>
+          <w:shd w:val="clear" w:color="auto" w:fill="ffffff"/>
         </w:rPr>
       </w:pPr>
       <w:r>
@@ -1200,17 +1106,13 @@
     <w:p>
       <w:pPr>
         <w:pStyle w:val="Default"/>
-        <w:bidi w:val="0"/>
-        <w:ind w:left="0" w:right="0" w:firstLine="0"/>
-        <w:jc w:val="left"/>
-        <w:rPr>
-          <w:rFonts w:ascii="Helvetica" w:cs="Helvetica" w:hAnsi="Helvetica" w:eastAsia="Helvetica"/>
-          <w:i w:val="1"/>
-          <w:iCs w:val="1"/>
-          <w:sz w:val="26"/>
-          <w:szCs w:val="26"/>
-          <w:shd w:val="clear" w:color="auto" w:fill="ffffff"/>
-          <w:rtl w:val="0"/>
+        <w:rPr>
+          <w:rFonts w:ascii="Helvetica" w:cs="Helvetica" w:hAnsi="Helvetica" w:eastAsia="Helvetica"/>
+          <w:i w:val="1"/>
+          <w:iCs w:val="1"/>
+          <w:sz w:val="26"/>
+          <w:szCs w:val="26"/>
+          <w:shd w:val="clear" w:color="auto" w:fill="ffffff"/>
         </w:rPr>
       </w:pPr>
       <w:r>
@@ -1377,17 +1279,13 @@
     <w:p>
       <w:pPr>
         <w:pStyle w:val="Default"/>
-        <w:bidi w:val="0"/>
-        <w:ind w:left="0" w:right="0" w:firstLine="0"/>
-        <w:jc w:val="left"/>
-        <w:rPr>
-          <w:rFonts w:ascii="Helvetica" w:cs="Helvetica" w:hAnsi="Helvetica" w:eastAsia="Helvetica"/>
-          <w:i w:val="1"/>
-          <w:iCs w:val="1"/>
-          <w:sz w:val="26"/>
-          <w:szCs w:val="26"/>
-          <w:shd w:val="clear" w:color="auto" w:fill="ffffff"/>
-          <w:rtl w:val="0"/>
+        <w:rPr>
+          <w:rFonts w:ascii="Helvetica" w:cs="Helvetica" w:hAnsi="Helvetica" w:eastAsia="Helvetica"/>
+          <w:i w:val="1"/>
+          <w:iCs w:val="1"/>
+          <w:sz w:val="26"/>
+          <w:szCs w:val="26"/>
+          <w:shd w:val="clear" w:color="auto" w:fill="ffffff"/>
         </w:rPr>
       </w:pPr>
       <w:r>
@@ -1410,17 +1308,13 @@
     <w:p>
       <w:pPr>
         <w:pStyle w:val="Default"/>
-        <w:bidi w:val="0"/>
-        <w:ind w:left="0" w:right="0" w:firstLine="0"/>
-        <w:jc w:val="left"/>
-        <w:rPr>
-          <w:rFonts w:ascii="Helvetica" w:cs="Helvetica" w:hAnsi="Helvetica" w:eastAsia="Helvetica"/>
-          <w:i w:val="1"/>
-          <w:iCs w:val="1"/>
-          <w:sz w:val="26"/>
-          <w:szCs w:val="26"/>
-          <w:shd w:val="clear" w:color="auto" w:fill="ffffff"/>
-          <w:rtl w:val="0"/>
+        <w:rPr>
+          <w:rFonts w:ascii="Helvetica" w:cs="Helvetica" w:hAnsi="Helvetica" w:eastAsia="Helvetica"/>
+          <w:i w:val="1"/>
+          <w:iCs w:val="1"/>
+          <w:sz w:val="26"/>
+          <w:szCs w:val="26"/>
+          <w:shd w:val="clear" w:color="auto" w:fill="ffffff"/>
         </w:rPr>
       </w:pPr>
       <w:r>
@@ -1442,17 +1336,13 @@
     <w:p>
       <w:pPr>
         <w:pStyle w:val="Default"/>
-        <w:bidi w:val="0"/>
-        <w:ind w:left="0" w:right="0" w:firstLine="0"/>
-        <w:jc w:val="left"/>
-        <w:rPr>
-          <w:rFonts w:ascii="Helvetica" w:cs="Helvetica" w:hAnsi="Helvetica" w:eastAsia="Helvetica"/>
-          <w:i w:val="1"/>
-          <w:iCs w:val="1"/>
-          <w:sz w:val="26"/>
-          <w:szCs w:val="26"/>
-          <w:shd w:val="clear" w:color="auto" w:fill="ffffff"/>
-          <w:rtl w:val="0"/>
+        <w:rPr>
+          <w:rFonts w:ascii="Helvetica" w:cs="Helvetica" w:hAnsi="Helvetica" w:eastAsia="Helvetica"/>
+          <w:i w:val="1"/>
+          <w:iCs w:val="1"/>
+          <w:sz w:val="26"/>
+          <w:szCs w:val="26"/>
+          <w:shd w:val="clear" w:color="auto" w:fill="ffffff"/>
         </w:rPr>
       </w:pPr>
       <w:r>
@@ -1473,11 +1363,14 @@
     <w:p>
       <w:pPr>
         <w:pStyle w:val="Default"/>
-        <w:bidi w:val="0"/>
-        <w:ind w:left="0" w:right="0" w:firstLine="0"/>
-        <w:jc w:val="left"/>
-        <w:rPr>
-          <w:rtl w:val="0"/>
+        <w:rPr>
+          <w:rFonts w:ascii="Helvetica" w:cs="Helvetica" w:hAnsi="Helvetica" w:eastAsia="Helvetica"/>
+          <w:i w:val="1"/>
+          <w:iCs w:val="1"/>
+          <w:sz w:val="26"/>
+          <w:szCs w:val="26"/>
+          <w:shd w:val="clear" w:color="auto" w:fill="ffffff"/>
+          <w:lang w:val="en-US"/>
         </w:rPr>
       </w:pPr>
       <w:r>
@@ -1505,12 +1398,4849 @@
           <w:lang w:val="en-US"/>
         </w:rPr>
         <w:t>’</w:t>
+      </w:r>
+    </w:p>
+    <w:p>
+      <w:pPr>
+        <w:pStyle w:val="Default"/>
+        <w:rPr>
+          <w:rFonts w:ascii="Helvetica" w:cs="Helvetica" w:hAnsi="Helvetica" w:eastAsia="Helvetica"/>
+          <w:i w:val="1"/>
+          <w:iCs w:val="1"/>
+          <w:sz w:val="26"/>
+          <w:szCs w:val="26"/>
+          <w:shd w:val="clear" w:color="auto" w:fill="ffffff"/>
+          <w:lang w:val="en-US"/>
+        </w:rPr>
+      </w:pPr>
+    </w:p>
+    <w:p>
+      <w:pPr>
+        <w:pStyle w:val="Default"/>
+        <w:spacing w:line="320" w:lineRule="atLeast"/>
+        <w:jc w:val="left"/>
+        <w:rPr>
+          <w:rFonts w:ascii="Helvetica" w:cs="Helvetica" w:hAnsi="Helvetica" w:eastAsia="Helvetica"/>
+          <w:i w:val="1"/>
+          <w:iCs w:val="1"/>
+          <w:color w:val="444444"/>
+          <w:sz w:val="26"/>
+          <w:szCs w:val="26"/>
+          <w:shd w:val="clear" w:color="auto" w:fill="ffffff"/>
+          <w:lang w:val="en-US"/>
+        </w:rPr>
+      </w:pPr>
+      <w:r>
+        <w:rPr>
+          <w:rFonts w:ascii="Helvetica" w:hAnsi="Helvetica"/>
+          <w:i w:val="1"/>
+          <w:iCs w:val="1"/>
+          <w:color w:val="444444"/>
+          <w:sz w:val="26"/>
+          <w:szCs w:val="26"/>
+          <w:shd w:val="clear" w:color="auto" w:fill="ffffff"/>
+          <w:rtl w:val="0"/>
+          <w:lang w:val="en-US"/>
+        </w:rPr>
+        <w:t>sudo apt-get install default-jdk</w:t>
+      </w:r>
+    </w:p>
+    <w:p>
+      <w:pPr>
+        <w:pStyle w:val="Default"/>
+        <w:spacing w:line="320" w:lineRule="atLeast"/>
+        <w:jc w:val="left"/>
+        <w:rPr>
+          <w:rFonts w:ascii="Helvetica" w:cs="Helvetica" w:hAnsi="Helvetica" w:eastAsia="Helvetica"/>
+          <w:i w:val="1"/>
+          <w:iCs w:val="1"/>
+          <w:color w:val="444444"/>
+          <w:sz w:val="26"/>
+          <w:szCs w:val="26"/>
+          <w:shd w:val="clear" w:color="auto" w:fill="ffffff"/>
+          <w:lang w:val="en-US"/>
+        </w:rPr>
+      </w:pPr>
+    </w:p>
+    <w:p>
+      <w:pPr>
+        <w:pStyle w:val="Default"/>
+        <w:spacing w:line="320" w:lineRule="atLeast"/>
+        <w:jc w:val="left"/>
+        <w:rPr>
+          <w:rFonts w:ascii="Helvetica" w:cs="Helvetica" w:hAnsi="Helvetica" w:eastAsia="Helvetica"/>
+          <w:i w:val="1"/>
+          <w:iCs w:val="1"/>
+          <w:color w:val="444444"/>
+          <w:sz w:val="26"/>
+          <w:szCs w:val="26"/>
+          <w:shd w:val="clear" w:color="auto" w:fill="ffffff"/>
+          <w:lang w:val="en-US"/>
+        </w:rPr>
+      </w:pPr>
+    </w:p>
+    <w:p>
+      <w:pPr>
+        <w:pStyle w:val="Default"/>
+        <w:spacing w:line="320" w:lineRule="atLeast"/>
+        <w:jc w:val="left"/>
+        <w:rPr>
+          <w:rFonts w:ascii="Helvetica" w:cs="Helvetica" w:hAnsi="Helvetica" w:eastAsia="Helvetica"/>
+          <w:i w:val="1"/>
+          <w:iCs w:val="1"/>
+          <w:color w:val="444444"/>
+          <w:sz w:val="26"/>
+          <w:szCs w:val="26"/>
+          <w:shd w:val="clear" w:color="auto" w:fill="ffffff"/>
+          <w:lang w:val="en-US"/>
+        </w:rPr>
+      </w:pPr>
+      <w:r>
+        <w:rPr>
+          <w:rFonts w:ascii="Helvetica" w:hAnsi="Helvetica"/>
+          <w:i w:val="1"/>
+          <w:iCs w:val="1"/>
+          <w:color w:val="444444"/>
+          <w:sz w:val="26"/>
+          <w:szCs w:val="26"/>
+          <w:shd w:val="clear" w:color="auto" w:fill="ffffff"/>
+          <w:rtl w:val="0"/>
+          <w:lang w:val="en-US"/>
+        </w:rPr>
+        <w:t>Configuration Elasticsearch:</w:t>
+      </w:r>
+    </w:p>
+    <w:p>
+      <w:pPr>
+        <w:pStyle w:val="Default"/>
+        <w:spacing w:line="320" w:lineRule="atLeast"/>
+        <w:jc w:val="left"/>
+        <w:rPr>
+          <w:rFonts w:ascii="Helvetica" w:cs="Helvetica" w:hAnsi="Helvetica" w:eastAsia="Helvetica"/>
+          <w:i w:val="1"/>
+          <w:iCs w:val="1"/>
+          <w:color w:val="444444"/>
+          <w:sz w:val="26"/>
+          <w:szCs w:val="26"/>
+          <w:shd w:val="clear" w:color="auto" w:fill="ffffff"/>
+          <w:lang w:val="en-US"/>
+        </w:rPr>
+      </w:pPr>
+    </w:p>
+    <w:p>
+      <w:pPr>
+        <w:pStyle w:val="Default"/>
+        <w:numPr>
+          <w:ilvl w:val="0"/>
+          <w:numId w:val="7"/>
+        </w:numPr>
+        <w:spacing w:line="320" w:lineRule="atLeast"/>
+        <w:jc w:val="left"/>
+        <w:rPr>
+          <w:rFonts w:ascii="Courier" w:hAnsi="Courier"/>
+          <w:color w:val="444444"/>
+          <w:sz w:val="26"/>
+          <w:szCs w:val="26"/>
+          <w:shd w:val="clear" w:color="auto" w:fill="ffffff"/>
+          <w:lang w:val="en-US"/>
+        </w:rPr>
+      </w:pPr>
+      <w:r>
+        <w:rPr>
+          <w:rFonts w:ascii="Helvetica" w:hAnsi="Helvetica"/>
+          <w:i w:val="1"/>
+          <w:iCs w:val="1"/>
+          <w:color w:val="444444"/>
+          <w:sz w:val="26"/>
+          <w:szCs w:val="26"/>
+          <w:shd w:val="clear" w:color="auto" w:fill="ffffff"/>
+          <w:rtl w:val="0"/>
+          <w:lang w:val="en-US"/>
+        </w:rPr>
+        <w:t>cluster</w:t>
+      </w:r>
+    </w:p>
+    <w:p>
+      <w:pPr>
+        <w:pStyle w:val="Default"/>
+        <w:numPr>
+          <w:ilvl w:val="0"/>
+          <w:numId w:val="7"/>
+        </w:numPr>
+        <w:spacing w:line="320" w:lineRule="atLeast"/>
+        <w:jc w:val="left"/>
+        <w:rPr>
+          <w:rFonts w:ascii="Courier" w:hAnsi="Courier"/>
+          <w:color w:val="444444"/>
+          <w:sz w:val="26"/>
+          <w:szCs w:val="26"/>
+          <w:shd w:val="clear" w:color="auto" w:fill="ffffff"/>
+          <w:lang w:val="en-US"/>
+        </w:rPr>
+      </w:pPr>
+      <w:r>
+        <w:rPr>
+          <w:rFonts w:ascii="Helvetica" w:hAnsi="Helvetica"/>
+          <w:i w:val="1"/>
+          <w:iCs w:val="1"/>
+          <w:color w:val="444444"/>
+          <w:sz w:val="26"/>
+          <w:szCs w:val="26"/>
+          <w:shd w:val="clear" w:color="auto" w:fill="ffffff"/>
+          <w:rtl w:val="0"/>
+          <w:lang w:val="en-US"/>
+        </w:rPr>
+        <w:t>Node</w:t>
+      </w:r>
+    </w:p>
+    <w:p>
+      <w:pPr>
+        <w:pStyle w:val="Default"/>
+        <w:numPr>
+          <w:ilvl w:val="0"/>
+          <w:numId w:val="7"/>
+        </w:numPr>
+        <w:spacing w:line="320" w:lineRule="atLeast"/>
+        <w:jc w:val="left"/>
+        <w:rPr>
+          <w:rFonts w:ascii="Courier" w:hAnsi="Courier"/>
+          <w:color w:val="444444"/>
+          <w:sz w:val="26"/>
+          <w:szCs w:val="26"/>
+          <w:shd w:val="clear" w:color="auto" w:fill="ffffff"/>
+          <w:lang w:val="en-US"/>
+        </w:rPr>
+      </w:pPr>
+      <w:r>
+        <w:rPr>
+          <w:rFonts w:ascii="Helvetica" w:hAnsi="Helvetica"/>
+          <w:i w:val="1"/>
+          <w:iCs w:val="1"/>
+          <w:color w:val="444444"/>
+          <w:sz w:val="26"/>
+          <w:szCs w:val="26"/>
+          <w:shd w:val="clear" w:color="auto" w:fill="ffffff"/>
+          <w:rtl w:val="0"/>
+          <w:lang w:val="en-US"/>
+        </w:rPr>
+        <w:t>Network</w:t>
+      </w:r>
+    </w:p>
+    <w:p>
+      <w:pPr>
+        <w:pStyle w:val="Default"/>
+        <w:numPr>
+          <w:ilvl w:val="0"/>
+          <w:numId w:val="7"/>
+        </w:numPr>
+        <w:spacing w:line="320" w:lineRule="atLeast"/>
+        <w:jc w:val="left"/>
+        <w:rPr>
+          <w:rFonts w:ascii="Courier" w:hAnsi="Courier"/>
+          <w:color w:val="444444"/>
+          <w:sz w:val="26"/>
+          <w:szCs w:val="26"/>
+          <w:shd w:val="clear" w:color="auto" w:fill="ffffff"/>
+          <w:lang w:val="en-US"/>
+        </w:rPr>
+      </w:pPr>
+      <w:r>
+        <w:rPr>
+          <w:rFonts w:ascii="Helvetica" w:hAnsi="Helvetica"/>
+          <w:i w:val="1"/>
+          <w:iCs w:val="1"/>
+          <w:color w:val="444444"/>
+          <w:sz w:val="26"/>
+          <w:szCs w:val="26"/>
+          <w:shd w:val="clear" w:color="auto" w:fill="ffffff"/>
+          <w:rtl w:val="0"/>
+          <w:lang w:val="en-US"/>
+        </w:rPr>
+        <w:t>Discovery</w:t>
+      </w:r>
+    </w:p>
+    <w:p>
+      <w:pPr>
+        <w:pStyle w:val="Default"/>
+        <w:numPr>
+          <w:ilvl w:val="0"/>
+          <w:numId w:val="7"/>
+        </w:numPr>
+        <w:spacing w:line="320" w:lineRule="atLeast"/>
+        <w:jc w:val="left"/>
+        <w:rPr>
+          <w:rFonts w:ascii="Courier" w:hAnsi="Courier"/>
+          <w:color w:val="444444"/>
+          <w:sz w:val="26"/>
+          <w:szCs w:val="26"/>
+          <w:shd w:val="clear" w:color="auto" w:fill="ffffff"/>
+          <w:lang w:val="en-US"/>
+        </w:rPr>
+      </w:pPr>
+      <w:r>
+        <w:rPr>
+          <w:rFonts w:ascii="Helvetica" w:hAnsi="Helvetica"/>
+          <w:i w:val="1"/>
+          <w:iCs w:val="1"/>
+          <w:color w:val="444444"/>
+          <w:sz w:val="26"/>
+          <w:szCs w:val="26"/>
+          <w:shd w:val="clear" w:color="auto" w:fill="ffffff"/>
+          <w:rtl w:val="0"/>
+          <w:lang w:val="en-US"/>
+        </w:rPr>
+        <w:t>split brain</w:t>
+      </w:r>
+    </w:p>
+    <w:p>
+      <w:pPr>
+        <w:pStyle w:val="Default"/>
+        <w:spacing w:line="320" w:lineRule="atLeast"/>
+        <w:jc w:val="left"/>
+        <w:rPr>
+          <w:rFonts w:ascii="Helvetica" w:cs="Helvetica" w:hAnsi="Helvetica" w:eastAsia="Helvetica"/>
+          <w:i w:val="1"/>
+          <w:iCs w:val="1"/>
+          <w:color w:val="444444"/>
+          <w:sz w:val="26"/>
+          <w:szCs w:val="26"/>
+          <w:shd w:val="clear" w:color="auto" w:fill="ffffff"/>
+          <w:lang w:val="en-US"/>
+        </w:rPr>
+      </w:pPr>
+    </w:p>
+    <w:p>
+      <w:pPr>
+        <w:pStyle w:val="Default"/>
+        <w:spacing w:line="320" w:lineRule="atLeast"/>
+        <w:jc w:val="left"/>
+        <w:rPr>
+          <w:rFonts w:ascii="Helvetica" w:cs="Helvetica" w:hAnsi="Helvetica" w:eastAsia="Helvetica"/>
+          <w:i w:val="1"/>
+          <w:iCs w:val="1"/>
+          <w:color w:val="444444"/>
+          <w:sz w:val="26"/>
+          <w:szCs w:val="26"/>
+          <w:shd w:val="clear" w:color="auto" w:fill="ffffff"/>
+          <w:lang w:val="en-US"/>
+        </w:rPr>
+      </w:pPr>
+      <w:r>
+        <w:rPr>
+          <w:rFonts w:ascii="Helvetica" w:hAnsi="Helvetica"/>
+          <w:i w:val="1"/>
+          <w:iCs w:val="1"/>
+          <w:color w:val="444444"/>
+          <w:sz w:val="26"/>
+          <w:szCs w:val="26"/>
+          <w:shd w:val="clear" w:color="auto" w:fill="ffffff"/>
+          <w:rtl w:val="0"/>
+          <w:lang w:val="en-US"/>
+        </w:rPr>
+        <w:t>elasticsearch: 9200</w:t>
+      </w:r>
+    </w:p>
+    <w:p>
+      <w:pPr>
+        <w:pStyle w:val="Default"/>
+        <w:spacing w:line="320" w:lineRule="atLeast"/>
+        <w:jc w:val="left"/>
+        <w:rPr>
+          <w:rFonts w:ascii="Helvetica" w:cs="Helvetica" w:hAnsi="Helvetica" w:eastAsia="Helvetica"/>
+          <w:i w:val="1"/>
+          <w:iCs w:val="1"/>
+          <w:color w:val="444444"/>
+          <w:sz w:val="26"/>
+          <w:szCs w:val="26"/>
+          <w:shd w:val="clear" w:color="auto" w:fill="ffffff"/>
+          <w:lang w:val="en-US"/>
+        </w:rPr>
+      </w:pPr>
+      <w:r>
+        <w:rPr>
+          <w:rFonts w:ascii="Helvetica" w:hAnsi="Helvetica"/>
+          <w:i w:val="1"/>
+          <w:iCs w:val="1"/>
+          <w:color w:val="444444"/>
+          <w:sz w:val="26"/>
+          <w:szCs w:val="26"/>
+          <w:shd w:val="clear" w:color="auto" w:fill="ffffff"/>
+          <w:rtl w:val="0"/>
+          <w:lang w:val="en-US"/>
+        </w:rPr>
+        <w:t>kibana: 5601</w:t>
+      </w:r>
+    </w:p>
+    <w:p>
+      <w:pPr>
+        <w:pStyle w:val="Default"/>
+        <w:spacing w:line="320" w:lineRule="atLeast"/>
+        <w:jc w:val="left"/>
+        <w:rPr>
+          <w:rFonts w:ascii="Helvetica" w:cs="Helvetica" w:hAnsi="Helvetica" w:eastAsia="Helvetica"/>
+          <w:i w:val="1"/>
+          <w:iCs w:val="1"/>
+          <w:color w:val="444444"/>
+          <w:sz w:val="26"/>
+          <w:szCs w:val="26"/>
+          <w:shd w:val="clear" w:color="auto" w:fill="ffffff"/>
+          <w:lang w:val="en-US"/>
+        </w:rPr>
+      </w:pPr>
+    </w:p>
+    <w:p>
+      <w:pPr>
+        <w:pStyle w:val="Default"/>
+        <w:spacing w:line="320" w:lineRule="atLeast"/>
+        <w:jc w:val="left"/>
+        <w:rPr>
+          <w:rFonts w:ascii="Helvetica" w:cs="Helvetica" w:hAnsi="Helvetica" w:eastAsia="Helvetica"/>
+          <w:i w:val="1"/>
+          <w:iCs w:val="1"/>
+          <w:color w:val="444444"/>
+          <w:sz w:val="26"/>
+          <w:szCs w:val="26"/>
+          <w:shd w:val="clear" w:color="auto" w:fill="ffffff"/>
+          <w:lang w:val="en-US"/>
+        </w:rPr>
+      </w:pPr>
+      <w:r>
+        <w:rPr>
+          <w:rFonts w:ascii="Helvetica" w:hAnsi="Helvetica"/>
+          <w:i w:val="1"/>
+          <w:iCs w:val="1"/>
+          <w:color w:val="444444"/>
+          <w:sz w:val="26"/>
+          <w:szCs w:val="26"/>
+          <w:shd w:val="clear" w:color="auto" w:fill="ffffff"/>
+          <w:rtl w:val="0"/>
+          <w:lang w:val="en-US"/>
+        </w:rPr>
+        <w:t>Configuration Kibana.yml:</w:t>
+      </w:r>
+    </w:p>
+    <w:p>
+      <w:pPr>
+        <w:pStyle w:val="Default"/>
+        <w:numPr>
+          <w:ilvl w:val="0"/>
+          <w:numId w:val="8"/>
+        </w:numPr>
+        <w:spacing w:line="320" w:lineRule="atLeast"/>
+        <w:jc w:val="left"/>
+        <w:rPr>
+          <w:rFonts w:ascii="Courier" w:hAnsi="Courier"/>
+          <w:color w:val="444444"/>
+          <w:sz w:val="26"/>
+          <w:szCs w:val="26"/>
+          <w:shd w:val="clear" w:color="auto" w:fill="ffffff"/>
+          <w:lang w:val="en-US"/>
+        </w:rPr>
+      </w:pPr>
+      <w:r>
+        <w:rPr>
+          <w:rFonts w:ascii="Helvetica" w:hAnsi="Helvetica"/>
+          <w:i w:val="1"/>
+          <w:iCs w:val="1"/>
+          <w:color w:val="444444"/>
+          <w:sz w:val="26"/>
+          <w:szCs w:val="26"/>
+          <w:shd w:val="clear" w:color="auto" w:fill="ffffff"/>
+          <w:rtl w:val="0"/>
+          <w:lang w:val="en-US"/>
+        </w:rPr>
+        <w:t>port: Host</w:t>
+      </w:r>
+    </w:p>
+    <w:p>
+      <w:pPr>
+        <w:pStyle w:val="Default"/>
+        <w:numPr>
+          <w:ilvl w:val="0"/>
+          <w:numId w:val="7"/>
+        </w:numPr>
+        <w:spacing w:line="320" w:lineRule="atLeast"/>
+        <w:jc w:val="left"/>
+        <w:rPr>
+          <w:rFonts w:ascii="Courier" w:hAnsi="Courier"/>
+          <w:color w:val="444444"/>
+          <w:sz w:val="26"/>
+          <w:szCs w:val="26"/>
+          <w:shd w:val="clear" w:color="auto" w:fill="ffffff"/>
+          <w:lang w:val="en-US"/>
+        </w:rPr>
+      </w:pPr>
+      <w:r>
+        <w:rPr>
+          <w:rFonts w:ascii="Helvetica" w:hAnsi="Helvetica"/>
+          <w:i w:val="1"/>
+          <w:iCs w:val="1"/>
+          <w:color w:val="444444"/>
+          <w:sz w:val="26"/>
+          <w:szCs w:val="26"/>
+          <w:shd w:val="clear" w:color="auto" w:fill="ffffff"/>
+          <w:rtl w:val="0"/>
+          <w:lang w:val="en-US"/>
+        </w:rPr>
+        <w:t>server.name</w:t>
+      </w:r>
+    </w:p>
+    <w:p>
+      <w:pPr>
+        <w:pStyle w:val="Default"/>
+        <w:numPr>
+          <w:ilvl w:val="0"/>
+          <w:numId w:val="7"/>
+        </w:numPr>
+        <w:spacing w:line="320" w:lineRule="atLeast"/>
+        <w:jc w:val="left"/>
+        <w:rPr>
+          <w:rFonts w:ascii="Courier" w:hAnsi="Courier"/>
+          <w:color w:val="444444"/>
+          <w:sz w:val="26"/>
+          <w:szCs w:val="26"/>
+          <w:shd w:val="clear" w:color="auto" w:fill="ffffff"/>
+          <w:lang w:val="en-US"/>
+        </w:rPr>
+      </w:pPr>
+      <w:r>
+        <w:rPr>
+          <w:rFonts w:ascii="Helvetica" w:hAnsi="Helvetica"/>
+          <w:i w:val="1"/>
+          <w:iCs w:val="1"/>
+          <w:color w:val="444444"/>
+          <w:sz w:val="26"/>
+          <w:szCs w:val="26"/>
+          <w:shd w:val="clear" w:color="auto" w:fill="ffffff"/>
+          <w:rtl w:val="0"/>
+          <w:lang w:val="en-US"/>
+        </w:rPr>
+        <w:t>URL for elasticsearch instance</w:t>
+      </w:r>
+    </w:p>
+    <w:p>
+      <w:pPr>
+        <w:pStyle w:val="Default"/>
+        <w:numPr>
+          <w:ilvl w:val="0"/>
+          <w:numId w:val="7"/>
+        </w:numPr>
+        <w:spacing w:line="320" w:lineRule="atLeast"/>
+        <w:jc w:val="left"/>
+        <w:rPr>
+          <w:rFonts w:ascii="Courier" w:hAnsi="Courier"/>
+          <w:color w:val="444444"/>
+          <w:sz w:val="26"/>
+          <w:szCs w:val="26"/>
+          <w:shd w:val="clear" w:color="auto" w:fill="ffffff"/>
+          <w:lang w:val="en-US"/>
+        </w:rPr>
+      </w:pPr>
+      <w:r>
+        <w:rPr>
+          <w:rFonts w:ascii="Helvetica" w:hAnsi="Helvetica"/>
+          <w:i w:val="1"/>
+          <w:iCs w:val="1"/>
+          <w:color w:val="444444"/>
+          <w:sz w:val="26"/>
+          <w:szCs w:val="26"/>
+          <w:shd w:val="clear" w:color="auto" w:fill="ffffff"/>
+          <w:rtl w:val="0"/>
+          <w:lang w:val="en-US"/>
+        </w:rPr>
+        <w:t>kibana.index</w:t>
+      </w:r>
+    </w:p>
+    <w:p>
+      <w:pPr>
+        <w:pStyle w:val="Default"/>
+        <w:spacing w:line="320" w:lineRule="atLeast"/>
+        <w:jc w:val="left"/>
+        <w:rPr>
+          <w:rFonts w:ascii="Helvetica" w:cs="Helvetica" w:hAnsi="Helvetica" w:eastAsia="Helvetica"/>
+          <w:i w:val="1"/>
+          <w:iCs w:val="1"/>
+          <w:color w:val="444444"/>
+          <w:sz w:val="26"/>
+          <w:szCs w:val="26"/>
+          <w:shd w:val="clear" w:color="auto" w:fill="ffffff"/>
+          <w:lang w:val="en-US"/>
+        </w:rPr>
+      </w:pPr>
+    </w:p>
+    <w:p>
+      <w:pPr>
+        <w:pStyle w:val="Default"/>
+        <w:spacing w:line="320" w:lineRule="atLeast"/>
+        <w:jc w:val="left"/>
+        <w:rPr>
+          <w:rFonts w:ascii="Helvetica" w:cs="Helvetica" w:hAnsi="Helvetica" w:eastAsia="Helvetica"/>
+          <w:i w:val="1"/>
+          <w:iCs w:val="1"/>
+          <w:color w:val="444444"/>
+          <w:sz w:val="26"/>
+          <w:szCs w:val="26"/>
+          <w:shd w:val="clear" w:color="auto" w:fill="ffffff"/>
+          <w:lang w:val="en-US"/>
+        </w:rPr>
+      </w:pPr>
+      <w:r>
+        <w:rPr>
+          <w:rFonts w:ascii="Helvetica" w:hAnsi="Helvetica"/>
+          <w:i w:val="1"/>
+          <w:iCs w:val="1"/>
+          <w:color w:val="444444"/>
+          <w:sz w:val="26"/>
+          <w:szCs w:val="26"/>
+          <w:shd w:val="clear" w:color="auto" w:fill="ffffff"/>
+          <w:rtl w:val="0"/>
+          <w:lang w:val="en-US"/>
+        </w:rPr>
+        <w:t>Creating Index:</w:t>
+      </w:r>
+    </w:p>
+    <w:p>
+      <w:pPr>
+        <w:pStyle w:val="Default"/>
+        <w:spacing w:line="320" w:lineRule="atLeast"/>
+        <w:jc w:val="left"/>
+        <w:rPr>
+          <w:rFonts w:ascii="Helvetica" w:cs="Helvetica" w:hAnsi="Helvetica" w:eastAsia="Helvetica"/>
+          <w:i w:val="1"/>
+          <w:iCs w:val="1"/>
+          <w:color w:val="444444"/>
+          <w:sz w:val="26"/>
+          <w:szCs w:val="26"/>
+          <w:shd w:val="clear" w:color="auto" w:fill="ffffff"/>
+          <w:lang w:val="en-US"/>
+        </w:rPr>
+      </w:pPr>
+    </w:p>
+    <w:p>
+      <w:pPr>
+        <w:pStyle w:val="Default"/>
+        <w:spacing w:line="320" w:lineRule="atLeast"/>
+        <w:jc w:val="left"/>
+        <w:rPr>
+          <w:rFonts w:ascii="Helvetica" w:cs="Helvetica" w:hAnsi="Helvetica" w:eastAsia="Helvetica"/>
+          <w:i w:val="1"/>
+          <w:iCs w:val="1"/>
+          <w:color w:val="444444"/>
+          <w:sz w:val="26"/>
+          <w:szCs w:val="26"/>
+          <w:shd w:val="clear" w:color="auto" w:fill="ffffff"/>
+          <w:lang w:val="en-US"/>
+        </w:rPr>
+      </w:pPr>
+      <w:r>
+        <w:rPr>
+          <w:rFonts w:ascii="Helvetica" w:hAnsi="Helvetica"/>
+          <w:i w:val="1"/>
+          <w:iCs w:val="1"/>
+          <w:color w:val="444444"/>
+          <w:sz w:val="26"/>
+          <w:szCs w:val="26"/>
+          <w:shd w:val="clear" w:color="auto" w:fill="ffffff"/>
+          <w:rtl w:val="0"/>
+          <w:lang w:val="en-US"/>
+        </w:rPr>
+        <w:t xml:space="preserve">curl -XPUT </w:t>
+      </w:r>
+      <w:r>
+        <w:rPr>
+          <w:rFonts w:ascii="Helvetica" w:hAnsi="Helvetica" w:hint="default"/>
+          <w:i w:val="1"/>
+          <w:iCs w:val="1"/>
+          <w:color w:val="444444"/>
+          <w:sz w:val="26"/>
+          <w:szCs w:val="26"/>
+          <w:shd w:val="clear" w:color="auto" w:fill="ffffff"/>
+          <w:rtl w:val="0"/>
+          <w:lang w:val="en-US"/>
+        </w:rPr>
+        <w:t>“</w:t>
+      </w:r>
+      <w:r>
+        <w:rPr>
+          <w:rFonts w:ascii="Helvetica" w:hAnsi="Helvetica"/>
+          <w:i w:val="1"/>
+          <w:iCs w:val="1"/>
+          <w:color w:val="444444"/>
+          <w:sz w:val="26"/>
+          <w:szCs w:val="26"/>
+          <w:shd w:val="clear" w:color="auto" w:fill="ffffff"/>
+          <w:rtl w:val="0"/>
+          <w:lang w:val="en-US"/>
+        </w:rPr>
+        <w:t>http://localhost:9200/product?pretty"</w:t>
+      </w:r>
+    </w:p>
+    <w:p>
+      <w:pPr>
+        <w:pStyle w:val="Default"/>
+        <w:spacing w:line="320" w:lineRule="atLeast"/>
+        <w:jc w:val="left"/>
+        <w:rPr>
+          <w:rFonts w:ascii="Helvetica" w:cs="Helvetica" w:hAnsi="Helvetica" w:eastAsia="Helvetica"/>
+          <w:i w:val="1"/>
+          <w:iCs w:val="1"/>
+          <w:color w:val="444444"/>
+          <w:sz w:val="26"/>
+          <w:szCs w:val="26"/>
+          <w:shd w:val="clear" w:color="auto" w:fill="ffffff"/>
+          <w:lang w:val="en-US"/>
+        </w:rPr>
+      </w:pPr>
+    </w:p>
+    <w:p>
+      <w:pPr>
+        <w:pStyle w:val="Default"/>
+        <w:spacing w:line="320" w:lineRule="atLeast"/>
+        <w:jc w:val="left"/>
+        <w:rPr>
+          <w:rFonts w:ascii="Helvetica" w:cs="Helvetica" w:hAnsi="Helvetica" w:eastAsia="Helvetica"/>
+          <w:i w:val="1"/>
+          <w:iCs w:val="1"/>
+          <w:color w:val="444444"/>
+          <w:sz w:val="26"/>
+          <w:szCs w:val="26"/>
+          <w:shd w:val="clear" w:color="auto" w:fill="ffffff"/>
+          <w:lang w:val="en-US"/>
+        </w:rPr>
+      </w:pPr>
+      <w:r>
+        <w:rPr>
+          <w:rFonts w:ascii="Helvetica" w:hAnsi="Helvetica"/>
+          <w:i w:val="1"/>
+          <w:iCs w:val="1"/>
+          <w:color w:val="444444"/>
+          <w:sz w:val="26"/>
+          <w:szCs w:val="26"/>
+          <w:shd w:val="clear" w:color="auto" w:fill="ffffff"/>
+          <w:rtl w:val="0"/>
+          <w:lang w:val="en-US"/>
+        </w:rPr>
+        <w:t>Creating Document;</w:t>
+      </w:r>
+    </w:p>
+    <w:p>
+      <w:pPr>
+        <w:pStyle w:val="Default"/>
+        <w:spacing w:line="320" w:lineRule="atLeast"/>
+        <w:jc w:val="left"/>
+        <w:rPr>
+          <w:rFonts w:ascii="Helvetica" w:cs="Helvetica" w:hAnsi="Helvetica" w:eastAsia="Helvetica"/>
+          <w:i w:val="1"/>
+          <w:iCs w:val="1"/>
+          <w:color w:val="444444"/>
+          <w:sz w:val="26"/>
+          <w:szCs w:val="26"/>
+          <w:shd w:val="clear" w:color="auto" w:fill="ffffff"/>
+          <w:lang w:val="en-US"/>
+        </w:rPr>
+      </w:pPr>
+    </w:p>
+    <w:p>
+      <w:pPr>
+        <w:pStyle w:val="Default"/>
+        <w:spacing w:line="320" w:lineRule="atLeast"/>
+        <w:jc w:val="left"/>
+        <w:rPr>
+          <w:rFonts w:ascii="Helvetica" w:cs="Helvetica" w:hAnsi="Helvetica" w:eastAsia="Helvetica"/>
+          <w:i w:val="1"/>
+          <w:iCs w:val="1"/>
+          <w:color w:val="444444"/>
+          <w:sz w:val="26"/>
+          <w:szCs w:val="26"/>
+          <w:shd w:val="clear" w:color="auto" w:fill="ffffff"/>
+          <w:lang w:val="en-US"/>
+        </w:rPr>
+      </w:pPr>
+      <w:r>
+        <w:rPr>
+          <w:rFonts w:ascii="Helvetica" w:hAnsi="Helvetica"/>
+          <w:i w:val="1"/>
+          <w:iCs w:val="1"/>
+          <w:color w:val="444444"/>
+          <w:sz w:val="26"/>
+          <w:szCs w:val="26"/>
+          <w:shd w:val="clear" w:color="auto" w:fill="ffffff"/>
+          <w:rtl w:val="0"/>
+          <w:lang w:val="en-US"/>
+        </w:rPr>
+        <w:t>curl -XPOST "http://localhost:9200/product/default" -H 'Content-Type: application/json' -d'</w:t>
+      </w:r>
+    </w:p>
+    <w:p>
+      <w:pPr>
+        <w:pStyle w:val="Default"/>
+        <w:spacing w:line="320" w:lineRule="atLeast"/>
+        <w:jc w:val="left"/>
+        <w:rPr>
+          <w:rFonts w:ascii="Helvetica" w:cs="Helvetica" w:hAnsi="Helvetica" w:eastAsia="Helvetica"/>
+          <w:i w:val="1"/>
+          <w:iCs w:val="1"/>
+          <w:color w:val="444444"/>
+          <w:sz w:val="26"/>
+          <w:szCs w:val="26"/>
+          <w:shd w:val="clear" w:color="auto" w:fill="ffffff"/>
+          <w:lang w:val="en-US"/>
+        </w:rPr>
+      </w:pPr>
+      <w:r>
+        <w:rPr>
+          <w:rFonts w:ascii="Helvetica" w:hAnsi="Helvetica"/>
+          <w:i w:val="1"/>
+          <w:iCs w:val="1"/>
+          <w:color w:val="444444"/>
+          <w:sz w:val="26"/>
+          <w:szCs w:val="26"/>
+          <w:shd w:val="clear" w:color="auto" w:fill="ffffff"/>
+          <w:rtl w:val="0"/>
+          <w:lang w:val="en-US"/>
+        </w:rPr>
+        <w:t>{</w:t>
+      </w:r>
+    </w:p>
+    <w:p>
+      <w:pPr>
+        <w:pStyle w:val="Default"/>
+        <w:spacing w:line="320" w:lineRule="atLeast"/>
+        <w:jc w:val="left"/>
+        <w:rPr>
+          <w:rFonts w:ascii="Helvetica" w:cs="Helvetica" w:hAnsi="Helvetica" w:eastAsia="Helvetica"/>
+          <w:i w:val="1"/>
+          <w:iCs w:val="1"/>
+          <w:color w:val="444444"/>
+          <w:sz w:val="26"/>
+          <w:szCs w:val="26"/>
+          <w:shd w:val="clear" w:color="auto" w:fill="ffffff"/>
+          <w:lang w:val="en-US"/>
+        </w:rPr>
+      </w:pPr>
+      <w:r>
+        <w:rPr>
+          <w:rFonts w:ascii="Helvetica" w:hAnsi="Helvetica"/>
+          <w:i w:val="1"/>
+          <w:iCs w:val="1"/>
+          <w:color w:val="444444"/>
+          <w:sz w:val="26"/>
+          <w:szCs w:val="26"/>
+          <w:shd w:val="clear" w:color="auto" w:fill="ffffff"/>
+          <w:rtl w:val="0"/>
+          <w:lang w:val="en-US"/>
+        </w:rPr>
+        <w:t xml:space="preserve">  "name":"Processing Events with Logstash",</w:t>
+      </w:r>
+    </w:p>
+    <w:p>
+      <w:pPr>
+        <w:pStyle w:val="Default"/>
+        <w:spacing w:line="320" w:lineRule="atLeast"/>
+        <w:jc w:val="left"/>
+        <w:rPr>
+          <w:rFonts w:ascii="Helvetica" w:cs="Helvetica" w:hAnsi="Helvetica" w:eastAsia="Helvetica"/>
+          <w:i w:val="1"/>
+          <w:iCs w:val="1"/>
+          <w:color w:val="444444"/>
+          <w:sz w:val="26"/>
+          <w:szCs w:val="26"/>
+          <w:shd w:val="clear" w:color="auto" w:fill="ffffff"/>
+          <w:lang w:val="en-US"/>
+        </w:rPr>
+      </w:pPr>
+      <w:r>
+        <w:rPr>
+          <w:rFonts w:ascii="Helvetica" w:hAnsi="Helvetica"/>
+          <w:i w:val="1"/>
+          <w:iCs w:val="1"/>
+          <w:color w:val="444444"/>
+          <w:sz w:val="26"/>
+          <w:szCs w:val="26"/>
+          <w:shd w:val="clear" w:color="auto" w:fill="ffffff"/>
+          <w:rtl w:val="0"/>
+          <w:lang w:val="en-US"/>
+        </w:rPr>
+        <w:t xml:space="preserve">  "instructor":{</w:t>
+      </w:r>
+    </w:p>
+    <w:p>
+      <w:pPr>
+        <w:pStyle w:val="Default"/>
+        <w:spacing w:line="320" w:lineRule="atLeast"/>
+        <w:jc w:val="left"/>
+        <w:rPr>
+          <w:rFonts w:ascii="Helvetica" w:cs="Helvetica" w:hAnsi="Helvetica" w:eastAsia="Helvetica"/>
+          <w:i w:val="1"/>
+          <w:iCs w:val="1"/>
+          <w:color w:val="444444"/>
+          <w:sz w:val="26"/>
+          <w:szCs w:val="26"/>
+          <w:shd w:val="clear" w:color="auto" w:fill="ffffff"/>
+          <w:lang w:val="en-US"/>
+        </w:rPr>
+      </w:pPr>
+      <w:r>
+        <w:rPr>
+          <w:rFonts w:ascii="Helvetica" w:hAnsi="Helvetica"/>
+          <w:i w:val="1"/>
+          <w:iCs w:val="1"/>
+          <w:color w:val="444444"/>
+          <w:sz w:val="26"/>
+          <w:szCs w:val="26"/>
+          <w:shd w:val="clear" w:color="auto" w:fill="ffffff"/>
+          <w:rtl w:val="0"/>
+          <w:lang w:val="en-US"/>
+        </w:rPr>
+        <w:t xml:space="preserve">    "firstname":"Siddharth",</w:t>
+      </w:r>
+    </w:p>
+    <w:p>
+      <w:pPr>
+        <w:pStyle w:val="Default"/>
+        <w:spacing w:line="320" w:lineRule="atLeast"/>
+        <w:jc w:val="left"/>
+        <w:rPr>
+          <w:rFonts w:ascii="Helvetica" w:cs="Helvetica" w:hAnsi="Helvetica" w:eastAsia="Helvetica"/>
+          <w:i w:val="1"/>
+          <w:iCs w:val="1"/>
+          <w:color w:val="444444"/>
+          <w:sz w:val="26"/>
+          <w:szCs w:val="26"/>
+          <w:shd w:val="clear" w:color="auto" w:fill="ffffff"/>
+          <w:lang w:val="en-US"/>
+        </w:rPr>
+      </w:pPr>
+      <w:r>
+        <w:rPr>
+          <w:rFonts w:ascii="Helvetica" w:hAnsi="Helvetica"/>
+          <w:i w:val="1"/>
+          <w:iCs w:val="1"/>
+          <w:color w:val="444444"/>
+          <w:sz w:val="26"/>
+          <w:szCs w:val="26"/>
+          <w:shd w:val="clear" w:color="auto" w:fill="ffffff"/>
+          <w:rtl w:val="0"/>
+          <w:lang w:val="en-US"/>
+        </w:rPr>
+        <w:t xml:space="preserve">    "lastname":"Rai"</w:t>
+      </w:r>
+    </w:p>
+    <w:p>
+      <w:pPr>
+        <w:pStyle w:val="Default"/>
+        <w:spacing w:line="320" w:lineRule="atLeast"/>
+        <w:jc w:val="left"/>
+        <w:rPr>
+          <w:rFonts w:ascii="Helvetica" w:cs="Helvetica" w:hAnsi="Helvetica" w:eastAsia="Helvetica"/>
+          <w:i w:val="1"/>
+          <w:iCs w:val="1"/>
+          <w:color w:val="444444"/>
+          <w:sz w:val="26"/>
+          <w:szCs w:val="26"/>
+          <w:shd w:val="clear" w:color="auto" w:fill="ffffff"/>
+          <w:lang w:val="en-US"/>
+        </w:rPr>
+      </w:pPr>
+      <w:r>
+        <w:rPr>
+          <w:rFonts w:ascii="Helvetica" w:hAnsi="Helvetica"/>
+          <w:i w:val="1"/>
+          <w:iCs w:val="1"/>
+          <w:color w:val="444444"/>
+          <w:sz w:val="26"/>
+          <w:szCs w:val="26"/>
+          <w:shd w:val="clear" w:color="auto" w:fill="ffffff"/>
+          <w:rtl w:val="0"/>
+          <w:lang w:val="en-US"/>
+        </w:rPr>
+        <w:t xml:space="preserve">  }</w:t>
+      </w:r>
+    </w:p>
+    <w:p>
+      <w:pPr>
+        <w:pStyle w:val="Default"/>
+        <w:spacing w:line="320" w:lineRule="atLeast"/>
+        <w:jc w:val="left"/>
+        <w:rPr>
+          <w:rFonts w:ascii="Helvetica" w:cs="Helvetica" w:hAnsi="Helvetica" w:eastAsia="Helvetica"/>
+          <w:i w:val="1"/>
+          <w:iCs w:val="1"/>
+          <w:color w:val="444444"/>
+          <w:sz w:val="26"/>
+          <w:szCs w:val="26"/>
+          <w:shd w:val="clear" w:color="auto" w:fill="ffffff"/>
+          <w:lang w:val="en-US"/>
+        </w:rPr>
+      </w:pPr>
+      <w:r>
+        <w:rPr>
+          <w:rFonts w:ascii="Helvetica" w:hAnsi="Helvetica"/>
+          <w:i w:val="1"/>
+          <w:iCs w:val="1"/>
+          <w:color w:val="444444"/>
+          <w:sz w:val="26"/>
+          <w:szCs w:val="26"/>
+          <w:shd w:val="clear" w:color="auto" w:fill="ffffff"/>
+          <w:rtl w:val="0"/>
+          <w:lang w:val="en-US"/>
+        </w:rPr>
+        <w:t>}</w:t>
+      </w:r>
+      <w:r>
+        <w:rPr>
+          <w:rFonts w:ascii="Helvetica" w:hAnsi="Helvetica" w:hint="default"/>
+          <w:i w:val="1"/>
+          <w:iCs w:val="1"/>
+          <w:color w:val="444444"/>
+          <w:sz w:val="26"/>
+          <w:szCs w:val="26"/>
+          <w:shd w:val="clear" w:color="auto" w:fill="ffffff"/>
+          <w:rtl w:val="0"/>
+          <w:lang w:val="en-US"/>
+        </w:rPr>
+        <w:t>’</w:t>
+      </w:r>
+    </w:p>
+    <w:p>
+      <w:pPr>
+        <w:pStyle w:val="Default"/>
+        <w:spacing w:line="320" w:lineRule="atLeast"/>
+        <w:jc w:val="left"/>
+        <w:rPr>
+          <w:rFonts w:ascii="Helvetica" w:cs="Helvetica" w:hAnsi="Helvetica" w:eastAsia="Helvetica"/>
+          <w:i w:val="1"/>
+          <w:iCs w:val="1"/>
+          <w:color w:val="444444"/>
+          <w:sz w:val="26"/>
+          <w:szCs w:val="26"/>
+          <w:shd w:val="clear" w:color="auto" w:fill="ffffff"/>
+          <w:lang w:val="en-US"/>
+        </w:rPr>
+      </w:pPr>
+    </w:p>
+    <w:p>
+      <w:pPr>
+        <w:pStyle w:val="Default"/>
+        <w:spacing w:line="320" w:lineRule="atLeast"/>
+        <w:jc w:val="left"/>
+        <w:rPr>
+          <w:rFonts w:ascii="Helvetica" w:cs="Helvetica" w:hAnsi="Helvetica" w:eastAsia="Helvetica"/>
+          <w:i w:val="1"/>
+          <w:iCs w:val="1"/>
+          <w:color w:val="444444"/>
+          <w:sz w:val="26"/>
+          <w:szCs w:val="26"/>
+          <w:shd w:val="clear" w:color="auto" w:fill="ffffff"/>
+          <w:lang w:val="en-US"/>
+        </w:rPr>
+      </w:pPr>
+      <w:r>
+        <w:rPr>
+          <w:rFonts w:ascii="Helvetica" w:hAnsi="Helvetica"/>
+          <w:i w:val="1"/>
+          <w:iCs w:val="1"/>
+          <w:color w:val="444444"/>
+          <w:sz w:val="26"/>
+          <w:szCs w:val="26"/>
+          <w:shd w:val="clear" w:color="auto" w:fill="ffffff"/>
+          <w:rtl w:val="0"/>
+          <w:lang w:val="en-US"/>
+        </w:rPr>
+        <w:t>curl -XPOST "http://localhost:9200/product/default/1" -H 'Content-Type: application/json' -d'</w:t>
+      </w:r>
+    </w:p>
+    <w:p>
+      <w:pPr>
+        <w:pStyle w:val="Default"/>
+        <w:spacing w:line="320" w:lineRule="atLeast"/>
+        <w:jc w:val="left"/>
+        <w:rPr>
+          <w:rFonts w:ascii="Helvetica" w:cs="Helvetica" w:hAnsi="Helvetica" w:eastAsia="Helvetica"/>
+          <w:i w:val="1"/>
+          <w:iCs w:val="1"/>
+          <w:color w:val="444444"/>
+          <w:sz w:val="26"/>
+          <w:szCs w:val="26"/>
+          <w:shd w:val="clear" w:color="auto" w:fill="ffffff"/>
+          <w:lang w:val="en-US"/>
+        </w:rPr>
+      </w:pPr>
+      <w:r>
+        <w:rPr>
+          <w:rFonts w:ascii="Helvetica" w:hAnsi="Helvetica"/>
+          <w:i w:val="1"/>
+          <w:iCs w:val="1"/>
+          <w:color w:val="444444"/>
+          <w:sz w:val="26"/>
+          <w:szCs w:val="26"/>
+          <w:shd w:val="clear" w:color="auto" w:fill="ffffff"/>
+          <w:rtl w:val="0"/>
+          <w:lang w:val="en-US"/>
+        </w:rPr>
+        <w:t>{</w:t>
+      </w:r>
+    </w:p>
+    <w:p>
+      <w:pPr>
+        <w:pStyle w:val="Default"/>
+        <w:spacing w:line="320" w:lineRule="atLeast"/>
+        <w:jc w:val="left"/>
+        <w:rPr>
+          <w:rFonts w:ascii="Helvetica" w:cs="Helvetica" w:hAnsi="Helvetica" w:eastAsia="Helvetica"/>
+          <w:i w:val="1"/>
+          <w:iCs w:val="1"/>
+          <w:color w:val="444444"/>
+          <w:sz w:val="26"/>
+          <w:szCs w:val="26"/>
+          <w:shd w:val="clear" w:color="auto" w:fill="ffffff"/>
+          <w:lang w:val="en-US"/>
+        </w:rPr>
+      </w:pPr>
+      <w:r>
+        <w:rPr>
+          <w:rFonts w:ascii="Helvetica" w:hAnsi="Helvetica"/>
+          <w:i w:val="1"/>
+          <w:iCs w:val="1"/>
+          <w:color w:val="444444"/>
+          <w:sz w:val="26"/>
+          <w:szCs w:val="26"/>
+          <w:shd w:val="clear" w:color="auto" w:fill="ffffff"/>
+          <w:rtl w:val="0"/>
+          <w:lang w:val="en-US"/>
+        </w:rPr>
+        <w:t xml:space="preserve">  "name":"Complete Guide to Elasticsearch",</w:t>
+      </w:r>
+    </w:p>
+    <w:p>
+      <w:pPr>
+        <w:pStyle w:val="Default"/>
+        <w:spacing w:line="320" w:lineRule="atLeast"/>
+        <w:jc w:val="left"/>
+        <w:rPr>
+          <w:rFonts w:ascii="Helvetica" w:cs="Helvetica" w:hAnsi="Helvetica" w:eastAsia="Helvetica"/>
+          <w:i w:val="1"/>
+          <w:iCs w:val="1"/>
+          <w:color w:val="444444"/>
+          <w:sz w:val="26"/>
+          <w:szCs w:val="26"/>
+          <w:shd w:val="clear" w:color="auto" w:fill="ffffff"/>
+          <w:lang w:val="en-US"/>
+        </w:rPr>
+      </w:pPr>
+      <w:r>
+        <w:rPr>
+          <w:rFonts w:ascii="Helvetica" w:hAnsi="Helvetica"/>
+          <w:i w:val="1"/>
+          <w:iCs w:val="1"/>
+          <w:color w:val="444444"/>
+          <w:sz w:val="26"/>
+          <w:szCs w:val="26"/>
+          <w:shd w:val="clear" w:color="auto" w:fill="ffffff"/>
+          <w:rtl w:val="0"/>
+          <w:lang w:val="en-US"/>
+        </w:rPr>
+        <w:t xml:space="preserve">  "instructor":{</w:t>
+      </w:r>
+    </w:p>
+    <w:p>
+      <w:pPr>
+        <w:pStyle w:val="Default"/>
+        <w:spacing w:line="320" w:lineRule="atLeast"/>
+        <w:jc w:val="left"/>
+        <w:rPr>
+          <w:rFonts w:ascii="Helvetica" w:cs="Helvetica" w:hAnsi="Helvetica" w:eastAsia="Helvetica"/>
+          <w:i w:val="1"/>
+          <w:iCs w:val="1"/>
+          <w:color w:val="444444"/>
+          <w:sz w:val="26"/>
+          <w:szCs w:val="26"/>
+          <w:shd w:val="clear" w:color="auto" w:fill="ffffff"/>
+          <w:lang w:val="en-US"/>
+        </w:rPr>
+      </w:pPr>
+      <w:r>
+        <w:rPr>
+          <w:rFonts w:ascii="Helvetica" w:hAnsi="Helvetica"/>
+          <w:i w:val="1"/>
+          <w:iCs w:val="1"/>
+          <w:color w:val="444444"/>
+          <w:sz w:val="26"/>
+          <w:szCs w:val="26"/>
+          <w:shd w:val="clear" w:color="auto" w:fill="ffffff"/>
+          <w:rtl w:val="0"/>
+          <w:lang w:val="en-US"/>
+        </w:rPr>
+        <w:t xml:space="preserve">    "firstname":"Siddharth",</w:t>
+      </w:r>
+    </w:p>
+    <w:p>
+      <w:pPr>
+        <w:pStyle w:val="Default"/>
+        <w:spacing w:line="320" w:lineRule="atLeast"/>
+        <w:jc w:val="left"/>
+        <w:rPr>
+          <w:rFonts w:ascii="Helvetica" w:cs="Helvetica" w:hAnsi="Helvetica" w:eastAsia="Helvetica"/>
+          <w:i w:val="1"/>
+          <w:iCs w:val="1"/>
+          <w:color w:val="444444"/>
+          <w:sz w:val="26"/>
+          <w:szCs w:val="26"/>
+          <w:shd w:val="clear" w:color="auto" w:fill="ffffff"/>
+          <w:lang w:val="en-US"/>
+        </w:rPr>
+      </w:pPr>
+      <w:r>
+        <w:rPr>
+          <w:rFonts w:ascii="Helvetica" w:hAnsi="Helvetica"/>
+          <w:i w:val="1"/>
+          <w:iCs w:val="1"/>
+          <w:color w:val="444444"/>
+          <w:sz w:val="26"/>
+          <w:szCs w:val="26"/>
+          <w:shd w:val="clear" w:color="auto" w:fill="ffffff"/>
+          <w:rtl w:val="0"/>
+          <w:lang w:val="en-US"/>
+        </w:rPr>
+        <w:t xml:space="preserve">    "lastname":"Rai"</w:t>
+      </w:r>
+    </w:p>
+    <w:p>
+      <w:pPr>
+        <w:pStyle w:val="Default"/>
+        <w:spacing w:line="320" w:lineRule="atLeast"/>
+        <w:jc w:val="left"/>
+        <w:rPr>
+          <w:rFonts w:ascii="Helvetica" w:cs="Helvetica" w:hAnsi="Helvetica" w:eastAsia="Helvetica"/>
+          <w:i w:val="1"/>
+          <w:iCs w:val="1"/>
+          <w:color w:val="444444"/>
+          <w:sz w:val="26"/>
+          <w:szCs w:val="26"/>
+          <w:shd w:val="clear" w:color="auto" w:fill="ffffff"/>
+          <w:lang w:val="en-US"/>
+        </w:rPr>
+      </w:pPr>
+      <w:r>
+        <w:rPr>
+          <w:rFonts w:ascii="Helvetica" w:hAnsi="Helvetica"/>
+          <w:i w:val="1"/>
+          <w:iCs w:val="1"/>
+          <w:color w:val="444444"/>
+          <w:sz w:val="26"/>
+          <w:szCs w:val="26"/>
+          <w:shd w:val="clear" w:color="auto" w:fill="ffffff"/>
+          <w:rtl w:val="0"/>
+          <w:lang w:val="en-US"/>
+        </w:rPr>
+        <w:t xml:space="preserve">  }</w:t>
+      </w:r>
+    </w:p>
+    <w:p>
+      <w:pPr>
+        <w:pStyle w:val="Default"/>
+        <w:spacing w:line="320" w:lineRule="atLeast"/>
+        <w:jc w:val="left"/>
+        <w:rPr>
+          <w:rFonts w:ascii="Helvetica" w:cs="Helvetica" w:hAnsi="Helvetica" w:eastAsia="Helvetica"/>
+          <w:i w:val="1"/>
+          <w:iCs w:val="1"/>
+          <w:color w:val="444444"/>
+          <w:sz w:val="26"/>
+          <w:szCs w:val="26"/>
+          <w:shd w:val="clear" w:color="auto" w:fill="ffffff"/>
+          <w:lang w:val="en-US"/>
+        </w:rPr>
+      </w:pPr>
+      <w:r>
+        <w:rPr>
+          <w:rFonts w:ascii="Helvetica" w:hAnsi="Helvetica"/>
+          <w:i w:val="1"/>
+          <w:iCs w:val="1"/>
+          <w:color w:val="444444"/>
+          <w:sz w:val="26"/>
+          <w:szCs w:val="26"/>
+          <w:shd w:val="clear" w:color="auto" w:fill="ffffff"/>
+          <w:rtl w:val="0"/>
+          <w:lang w:val="en-US"/>
+        </w:rPr>
+        <w:t>}'</w:t>
+      </w:r>
+    </w:p>
+    <w:p>
+      <w:pPr>
+        <w:pStyle w:val="Default"/>
+        <w:spacing w:line="320" w:lineRule="atLeast"/>
+        <w:jc w:val="left"/>
+        <w:rPr>
+          <w:rFonts w:ascii="Helvetica" w:cs="Helvetica" w:hAnsi="Helvetica" w:eastAsia="Helvetica"/>
+          <w:i w:val="1"/>
+          <w:iCs w:val="1"/>
+          <w:color w:val="444444"/>
+          <w:sz w:val="26"/>
+          <w:szCs w:val="26"/>
+          <w:shd w:val="clear" w:color="auto" w:fill="ffffff"/>
+          <w:lang w:val="en-US"/>
+        </w:rPr>
+      </w:pPr>
+    </w:p>
+    <w:p>
+      <w:pPr>
+        <w:pStyle w:val="Default"/>
+        <w:spacing w:line="320" w:lineRule="atLeast"/>
+        <w:jc w:val="left"/>
+        <w:rPr>
+          <w:rFonts w:ascii="Helvetica" w:cs="Helvetica" w:hAnsi="Helvetica" w:eastAsia="Helvetica"/>
+          <w:i w:val="1"/>
+          <w:iCs w:val="1"/>
+          <w:color w:val="444444"/>
+          <w:sz w:val="26"/>
+          <w:szCs w:val="26"/>
+          <w:shd w:val="clear" w:color="auto" w:fill="ffffff"/>
+          <w:lang w:val="en-US"/>
+        </w:rPr>
+      </w:pPr>
+      <w:r>
+        <w:rPr>
+          <w:rFonts w:ascii="Helvetica" w:hAnsi="Helvetica"/>
+          <w:i w:val="1"/>
+          <w:iCs w:val="1"/>
+          <w:color w:val="444444"/>
+          <w:sz w:val="26"/>
+          <w:szCs w:val="26"/>
+          <w:shd w:val="clear" w:color="auto" w:fill="ffffff"/>
+          <w:rtl w:val="0"/>
+          <w:lang w:val="en-US"/>
+        </w:rPr>
+        <w:t>curl -XGET "http://localhost:9200/product/default/2"</w:t>
+      </w:r>
+    </w:p>
+    <w:p>
+      <w:pPr>
+        <w:pStyle w:val="Default"/>
+        <w:spacing w:line="320" w:lineRule="atLeast"/>
+        <w:jc w:val="left"/>
+        <w:rPr>
+          <w:rFonts w:ascii="Helvetica" w:cs="Helvetica" w:hAnsi="Helvetica" w:eastAsia="Helvetica"/>
+          <w:i w:val="1"/>
+          <w:iCs w:val="1"/>
+          <w:color w:val="444444"/>
+          <w:sz w:val="26"/>
+          <w:szCs w:val="26"/>
+          <w:shd w:val="clear" w:color="auto" w:fill="ffffff"/>
+          <w:lang w:val="en-US"/>
+        </w:rPr>
+      </w:pPr>
+    </w:p>
+    <w:p>
+      <w:pPr>
+        <w:pStyle w:val="Default"/>
+        <w:spacing w:line="320" w:lineRule="atLeast"/>
+        <w:jc w:val="left"/>
+        <w:rPr>
+          <w:rFonts w:ascii="Helvetica" w:cs="Helvetica" w:hAnsi="Helvetica" w:eastAsia="Helvetica"/>
+          <w:i w:val="1"/>
+          <w:iCs w:val="1"/>
+          <w:color w:val="444444"/>
+          <w:sz w:val="26"/>
+          <w:szCs w:val="26"/>
+          <w:shd w:val="clear" w:color="auto" w:fill="ffffff"/>
+          <w:lang w:val="en-US"/>
+        </w:rPr>
+      </w:pPr>
+      <w:r>
+        <w:rPr>
+          <w:rFonts w:ascii="Helvetica" w:hAnsi="Helvetica"/>
+          <w:i w:val="1"/>
+          <w:iCs w:val="1"/>
+          <w:color w:val="444444"/>
+          <w:sz w:val="26"/>
+          <w:szCs w:val="26"/>
+          <w:shd w:val="clear" w:color="auto" w:fill="ffffff"/>
+          <w:rtl w:val="0"/>
+          <w:lang w:val="en-US"/>
+        </w:rPr>
+        <w:t>Updating field:</w:t>
+      </w:r>
+    </w:p>
+    <w:p>
+      <w:pPr>
+        <w:pStyle w:val="Default"/>
+        <w:spacing w:line="320" w:lineRule="atLeast"/>
+        <w:jc w:val="left"/>
+        <w:rPr>
+          <w:rFonts w:ascii="Helvetica" w:cs="Helvetica" w:hAnsi="Helvetica" w:eastAsia="Helvetica"/>
+          <w:i w:val="1"/>
+          <w:iCs w:val="1"/>
+          <w:color w:val="444444"/>
+          <w:sz w:val="26"/>
+          <w:szCs w:val="26"/>
+          <w:shd w:val="clear" w:color="auto" w:fill="ffffff"/>
+          <w:lang w:val="en-US"/>
+        </w:rPr>
+      </w:pPr>
+    </w:p>
+    <w:p>
+      <w:pPr>
+        <w:pStyle w:val="Default"/>
+        <w:spacing w:line="320" w:lineRule="atLeast"/>
+        <w:jc w:val="left"/>
+        <w:rPr>
+          <w:rFonts w:ascii="Helvetica" w:cs="Helvetica" w:hAnsi="Helvetica" w:eastAsia="Helvetica"/>
+          <w:i w:val="1"/>
+          <w:iCs w:val="1"/>
+          <w:color w:val="444444"/>
+          <w:sz w:val="26"/>
+          <w:szCs w:val="26"/>
+          <w:shd w:val="clear" w:color="auto" w:fill="ffffff"/>
+          <w:lang w:val="en-US"/>
+        </w:rPr>
+      </w:pPr>
+      <w:r>
+        <w:rPr>
+          <w:rFonts w:ascii="Helvetica" w:hAnsi="Helvetica"/>
+          <w:i w:val="1"/>
+          <w:iCs w:val="1"/>
+          <w:color w:val="444444"/>
+          <w:sz w:val="26"/>
+          <w:szCs w:val="26"/>
+          <w:shd w:val="clear" w:color="auto" w:fill="ffffff"/>
+          <w:rtl w:val="0"/>
+          <w:lang w:val="en-US"/>
+        </w:rPr>
+        <w:t>curl -XPOST "http://localhost:9200/product/default/1/_update" -H 'Content-Type: application/json' -d'</w:t>
+      </w:r>
+    </w:p>
+    <w:p>
+      <w:pPr>
+        <w:pStyle w:val="Default"/>
+        <w:spacing w:line="320" w:lineRule="atLeast"/>
+        <w:jc w:val="left"/>
+        <w:rPr>
+          <w:rFonts w:ascii="Helvetica" w:cs="Helvetica" w:hAnsi="Helvetica" w:eastAsia="Helvetica"/>
+          <w:i w:val="1"/>
+          <w:iCs w:val="1"/>
+          <w:color w:val="444444"/>
+          <w:sz w:val="26"/>
+          <w:szCs w:val="26"/>
+          <w:shd w:val="clear" w:color="auto" w:fill="ffffff"/>
+          <w:lang w:val="en-US"/>
+        </w:rPr>
+      </w:pPr>
+      <w:r>
+        <w:rPr>
+          <w:rFonts w:ascii="Helvetica" w:hAnsi="Helvetica"/>
+          <w:i w:val="1"/>
+          <w:iCs w:val="1"/>
+          <w:color w:val="444444"/>
+          <w:sz w:val="26"/>
+          <w:szCs w:val="26"/>
+          <w:shd w:val="clear" w:color="auto" w:fill="ffffff"/>
+          <w:rtl w:val="0"/>
+          <w:lang w:val="en-US"/>
+        </w:rPr>
+        <w:t>{</w:t>
+      </w:r>
+    </w:p>
+    <w:p>
+      <w:pPr>
+        <w:pStyle w:val="Default"/>
+        <w:spacing w:line="320" w:lineRule="atLeast"/>
+        <w:jc w:val="left"/>
+        <w:rPr>
+          <w:rFonts w:ascii="Helvetica" w:cs="Helvetica" w:hAnsi="Helvetica" w:eastAsia="Helvetica"/>
+          <w:i w:val="1"/>
+          <w:iCs w:val="1"/>
+          <w:color w:val="444444"/>
+          <w:sz w:val="26"/>
+          <w:szCs w:val="26"/>
+          <w:shd w:val="clear" w:color="auto" w:fill="ffffff"/>
+          <w:lang w:val="en-US"/>
+        </w:rPr>
+      </w:pPr>
+      <w:r>
+        <w:rPr>
+          <w:rFonts w:ascii="Helvetica" w:hAnsi="Helvetica"/>
+          <w:i w:val="1"/>
+          <w:iCs w:val="1"/>
+          <w:color w:val="444444"/>
+          <w:sz w:val="26"/>
+          <w:szCs w:val="26"/>
+          <w:shd w:val="clear" w:color="auto" w:fill="ffffff"/>
+          <w:rtl w:val="0"/>
+          <w:lang w:val="en-US"/>
+        </w:rPr>
+        <w:t xml:space="preserve">  "doc":{"price":95}</w:t>
+      </w:r>
+    </w:p>
+    <w:p>
+      <w:pPr>
+        <w:pStyle w:val="Default"/>
+        <w:spacing w:line="320" w:lineRule="atLeast"/>
+        <w:jc w:val="left"/>
+        <w:rPr>
+          <w:rFonts w:ascii="Helvetica" w:cs="Helvetica" w:hAnsi="Helvetica" w:eastAsia="Helvetica"/>
+          <w:i w:val="1"/>
+          <w:iCs w:val="1"/>
+          <w:color w:val="444444"/>
+          <w:sz w:val="26"/>
+          <w:szCs w:val="26"/>
+          <w:shd w:val="clear" w:color="auto" w:fill="ffffff"/>
+          <w:lang w:val="en-US"/>
+        </w:rPr>
+      </w:pPr>
+      <w:r>
+        <w:rPr>
+          <w:rFonts w:ascii="Helvetica" w:hAnsi="Helvetica"/>
+          <w:i w:val="1"/>
+          <w:iCs w:val="1"/>
+          <w:color w:val="444444"/>
+          <w:sz w:val="26"/>
+          <w:szCs w:val="26"/>
+          <w:shd w:val="clear" w:color="auto" w:fill="ffffff"/>
+          <w:rtl w:val="0"/>
+          <w:lang w:val="en-US"/>
+        </w:rPr>
+        <w:t>}'</w:t>
+      </w:r>
+    </w:p>
+    <w:p>
+      <w:pPr>
+        <w:pStyle w:val="Default"/>
+        <w:spacing w:line="320" w:lineRule="atLeast"/>
+        <w:jc w:val="left"/>
+        <w:rPr>
+          <w:rFonts w:ascii="Helvetica" w:cs="Helvetica" w:hAnsi="Helvetica" w:eastAsia="Helvetica"/>
+          <w:i w:val="1"/>
+          <w:iCs w:val="1"/>
+          <w:color w:val="444444"/>
+          <w:sz w:val="26"/>
+          <w:szCs w:val="26"/>
+          <w:shd w:val="clear" w:color="auto" w:fill="ffffff"/>
+          <w:lang w:val="en-US"/>
+        </w:rPr>
+      </w:pPr>
+    </w:p>
+    <w:p>
+      <w:pPr>
+        <w:pStyle w:val="Default"/>
+        <w:spacing w:line="320" w:lineRule="atLeast"/>
+        <w:jc w:val="left"/>
+        <w:rPr>
+          <w:rFonts w:ascii="Helvetica" w:cs="Helvetica" w:hAnsi="Helvetica" w:eastAsia="Helvetica"/>
+          <w:i w:val="1"/>
+          <w:iCs w:val="1"/>
+          <w:color w:val="444444"/>
+          <w:sz w:val="26"/>
+          <w:szCs w:val="26"/>
+          <w:shd w:val="clear" w:color="auto" w:fill="ffffff"/>
+          <w:lang w:val="en-US"/>
+        </w:rPr>
+      </w:pPr>
+    </w:p>
+    <w:p>
+      <w:pPr>
+        <w:pStyle w:val="Default"/>
+        <w:spacing w:line="320" w:lineRule="atLeast"/>
+        <w:jc w:val="left"/>
+        <w:rPr>
+          <w:rFonts w:ascii="Helvetica" w:cs="Helvetica" w:hAnsi="Helvetica" w:eastAsia="Helvetica"/>
+          <w:i w:val="1"/>
+          <w:iCs w:val="1"/>
+          <w:color w:val="444444"/>
+          <w:sz w:val="26"/>
+          <w:szCs w:val="26"/>
+          <w:shd w:val="clear" w:color="auto" w:fill="ffffff"/>
+          <w:lang w:val="en-US"/>
+        </w:rPr>
+      </w:pPr>
+      <w:r>
+        <w:rPr>
+          <w:rFonts w:ascii="Helvetica" w:hAnsi="Helvetica"/>
+          <w:i w:val="1"/>
+          <w:iCs w:val="1"/>
+          <w:color w:val="444444"/>
+          <w:sz w:val="26"/>
+          <w:szCs w:val="26"/>
+          <w:shd w:val="clear" w:color="auto" w:fill="ffffff"/>
+          <w:rtl w:val="0"/>
+          <w:lang w:val="en-US"/>
+        </w:rPr>
+        <w:t>curl -XPOST "http://localhost:9200/product/default/1/_update" -H 'Content-Type: application/json' -d'</w:t>
+      </w:r>
+    </w:p>
+    <w:p>
+      <w:pPr>
+        <w:pStyle w:val="Default"/>
+        <w:spacing w:line="320" w:lineRule="atLeast"/>
+        <w:jc w:val="left"/>
+        <w:rPr>
+          <w:rFonts w:ascii="Helvetica" w:cs="Helvetica" w:hAnsi="Helvetica" w:eastAsia="Helvetica"/>
+          <w:i w:val="1"/>
+          <w:iCs w:val="1"/>
+          <w:color w:val="444444"/>
+          <w:sz w:val="26"/>
+          <w:szCs w:val="26"/>
+          <w:shd w:val="clear" w:color="auto" w:fill="ffffff"/>
+          <w:lang w:val="en-US"/>
+        </w:rPr>
+      </w:pPr>
+      <w:r>
+        <w:rPr>
+          <w:rFonts w:ascii="Helvetica" w:hAnsi="Helvetica"/>
+          <w:i w:val="1"/>
+          <w:iCs w:val="1"/>
+          <w:color w:val="444444"/>
+          <w:sz w:val="26"/>
+          <w:szCs w:val="26"/>
+          <w:shd w:val="clear" w:color="auto" w:fill="ffffff"/>
+          <w:rtl w:val="0"/>
+          <w:lang w:val="en-US"/>
+        </w:rPr>
+        <w:t>{</w:t>
+      </w:r>
+    </w:p>
+    <w:p>
+      <w:pPr>
+        <w:pStyle w:val="Default"/>
+        <w:spacing w:line="320" w:lineRule="atLeast"/>
+        <w:jc w:val="left"/>
+        <w:rPr>
+          <w:rFonts w:ascii="Helvetica" w:cs="Helvetica" w:hAnsi="Helvetica" w:eastAsia="Helvetica"/>
+          <w:i w:val="1"/>
+          <w:iCs w:val="1"/>
+          <w:color w:val="444444"/>
+          <w:sz w:val="26"/>
+          <w:szCs w:val="26"/>
+          <w:shd w:val="clear" w:color="auto" w:fill="ffffff"/>
+          <w:lang w:val="en-US"/>
+        </w:rPr>
+      </w:pPr>
+      <w:r>
+        <w:rPr>
+          <w:rFonts w:ascii="Helvetica" w:hAnsi="Helvetica"/>
+          <w:i w:val="1"/>
+          <w:iCs w:val="1"/>
+          <w:color w:val="444444"/>
+          <w:sz w:val="26"/>
+          <w:szCs w:val="26"/>
+          <w:shd w:val="clear" w:color="auto" w:fill="ffffff"/>
+          <w:rtl w:val="0"/>
+          <w:lang w:val="en-US"/>
+        </w:rPr>
+        <w:t xml:space="preserve">  "doc":{"price":95, "tags":["Elasticsearch"]}</w:t>
+      </w:r>
+    </w:p>
+    <w:p>
+      <w:pPr>
+        <w:pStyle w:val="Default"/>
+        <w:spacing w:line="320" w:lineRule="atLeast"/>
+        <w:jc w:val="left"/>
+        <w:rPr>
+          <w:rFonts w:ascii="Helvetica" w:cs="Helvetica" w:hAnsi="Helvetica" w:eastAsia="Helvetica"/>
+          <w:i w:val="1"/>
+          <w:iCs w:val="1"/>
+          <w:color w:val="444444"/>
+          <w:sz w:val="26"/>
+          <w:szCs w:val="26"/>
+          <w:shd w:val="clear" w:color="auto" w:fill="ffffff"/>
+          <w:lang w:val="en-US"/>
+        </w:rPr>
+      </w:pPr>
+      <w:r>
+        <w:rPr>
+          <w:rFonts w:ascii="Helvetica" w:hAnsi="Helvetica"/>
+          <w:i w:val="1"/>
+          <w:iCs w:val="1"/>
+          <w:color w:val="444444"/>
+          <w:sz w:val="26"/>
+          <w:szCs w:val="26"/>
+          <w:shd w:val="clear" w:color="auto" w:fill="ffffff"/>
+          <w:rtl w:val="0"/>
+          <w:lang w:val="en-US"/>
+        </w:rPr>
+        <w:t>}'</w:t>
+      </w:r>
+    </w:p>
+    <w:p>
+      <w:pPr>
+        <w:pStyle w:val="Default"/>
+        <w:spacing w:line="320" w:lineRule="atLeast"/>
+        <w:jc w:val="left"/>
+        <w:rPr>
+          <w:rFonts w:ascii="Helvetica" w:cs="Helvetica" w:hAnsi="Helvetica" w:eastAsia="Helvetica"/>
+          <w:i w:val="1"/>
+          <w:iCs w:val="1"/>
+          <w:color w:val="444444"/>
+          <w:sz w:val="26"/>
+          <w:szCs w:val="26"/>
+          <w:shd w:val="clear" w:color="auto" w:fill="ffffff"/>
+          <w:lang w:val="en-US"/>
+        </w:rPr>
+      </w:pPr>
+    </w:p>
+    <w:p>
+      <w:pPr>
+        <w:pStyle w:val="Default"/>
+        <w:spacing w:line="320" w:lineRule="atLeast"/>
+        <w:jc w:val="left"/>
+        <w:rPr>
+          <w:rFonts w:ascii="Helvetica" w:cs="Helvetica" w:hAnsi="Helvetica" w:eastAsia="Helvetica"/>
+          <w:i w:val="1"/>
+          <w:iCs w:val="1"/>
+          <w:color w:val="444444"/>
+          <w:sz w:val="26"/>
+          <w:szCs w:val="26"/>
+          <w:shd w:val="clear" w:color="auto" w:fill="ffffff"/>
+          <w:lang w:val="en-US"/>
+        </w:rPr>
+      </w:pPr>
+    </w:p>
+    <w:p>
+      <w:pPr>
+        <w:pStyle w:val="Default"/>
+        <w:spacing w:line="320" w:lineRule="atLeast"/>
+        <w:jc w:val="left"/>
+        <w:rPr>
+          <w:rFonts w:ascii="Helvetica" w:cs="Helvetica" w:hAnsi="Helvetica" w:eastAsia="Helvetica"/>
+          <w:i w:val="1"/>
+          <w:iCs w:val="1"/>
+          <w:color w:val="444444"/>
+          <w:sz w:val="26"/>
+          <w:szCs w:val="26"/>
+          <w:shd w:val="clear" w:color="auto" w:fill="ffffff"/>
+          <w:lang w:val="en-US"/>
+        </w:rPr>
+      </w:pPr>
+      <w:r>
+        <w:rPr>
+          <w:rFonts w:ascii="Helvetica" w:hAnsi="Helvetica"/>
+          <w:i w:val="1"/>
+          <w:iCs w:val="1"/>
+          <w:color w:val="444444"/>
+          <w:sz w:val="26"/>
+          <w:szCs w:val="26"/>
+          <w:shd w:val="clear" w:color="auto" w:fill="ffffff"/>
+          <w:rtl w:val="0"/>
+          <w:lang w:val="en-US"/>
+        </w:rPr>
+        <w:t xml:space="preserve">Delete doc: </w:t>
+      </w:r>
+    </w:p>
+    <w:p>
+      <w:pPr>
+        <w:pStyle w:val="Default"/>
+        <w:spacing w:line="320" w:lineRule="atLeast"/>
+        <w:jc w:val="left"/>
+        <w:rPr>
+          <w:rFonts w:ascii="Helvetica" w:cs="Helvetica" w:hAnsi="Helvetica" w:eastAsia="Helvetica"/>
+          <w:i w:val="1"/>
+          <w:iCs w:val="1"/>
+          <w:color w:val="444444"/>
+          <w:sz w:val="26"/>
+          <w:szCs w:val="26"/>
+          <w:shd w:val="clear" w:color="auto" w:fill="ffffff"/>
+          <w:lang w:val="en-US"/>
+        </w:rPr>
+      </w:pPr>
+    </w:p>
+    <w:p>
+      <w:pPr>
+        <w:pStyle w:val="Default"/>
+        <w:spacing w:line="320" w:lineRule="atLeast"/>
+        <w:jc w:val="left"/>
+        <w:rPr>
+          <w:rFonts w:ascii="Helvetica" w:cs="Helvetica" w:hAnsi="Helvetica" w:eastAsia="Helvetica"/>
+          <w:i w:val="1"/>
+          <w:iCs w:val="1"/>
+          <w:color w:val="444444"/>
+          <w:sz w:val="26"/>
+          <w:szCs w:val="26"/>
+          <w:shd w:val="clear" w:color="auto" w:fill="ffffff"/>
+          <w:lang w:val="en-US"/>
+        </w:rPr>
+      </w:pPr>
+      <w:r>
+        <w:rPr>
+          <w:rFonts w:ascii="Helvetica" w:hAnsi="Helvetica"/>
+          <w:i w:val="1"/>
+          <w:iCs w:val="1"/>
+          <w:color w:val="444444"/>
+          <w:sz w:val="26"/>
+          <w:szCs w:val="26"/>
+          <w:shd w:val="clear" w:color="auto" w:fill="ffffff"/>
+          <w:rtl w:val="0"/>
+          <w:lang w:val="en-US"/>
+        </w:rPr>
+        <w:t xml:space="preserve">curl -XDELETE </w:t>
+      </w:r>
+      <w:r>
+        <w:rPr>
+          <w:rFonts w:ascii="Helvetica" w:hAnsi="Helvetica" w:hint="default"/>
+          <w:i w:val="1"/>
+          <w:iCs w:val="1"/>
+          <w:color w:val="444444"/>
+          <w:sz w:val="26"/>
+          <w:szCs w:val="26"/>
+          <w:shd w:val="clear" w:color="auto" w:fill="ffffff"/>
+          <w:rtl w:val="0"/>
+          <w:lang w:val="en-US"/>
+        </w:rPr>
+        <w:t>“</w:t>
+      </w:r>
+      <w:r>
+        <w:rPr>
+          <w:rFonts w:ascii="Helvetica" w:hAnsi="Helvetica"/>
+          <w:i w:val="1"/>
+          <w:iCs w:val="1"/>
+          <w:color w:val="444444"/>
+          <w:sz w:val="26"/>
+          <w:szCs w:val="26"/>
+          <w:shd w:val="clear" w:color="auto" w:fill="ffffff"/>
+          <w:rtl w:val="0"/>
+          <w:lang w:val="en-US"/>
+        </w:rPr>
+        <w:t>http://localhost:9200/product/default/1"</w:t>
+      </w:r>
+    </w:p>
+    <w:p>
+      <w:pPr>
+        <w:pStyle w:val="Default"/>
+        <w:spacing w:line="320" w:lineRule="atLeast"/>
+        <w:jc w:val="left"/>
+        <w:rPr>
+          <w:rFonts w:ascii="Helvetica" w:cs="Helvetica" w:hAnsi="Helvetica" w:eastAsia="Helvetica"/>
+          <w:i w:val="1"/>
+          <w:iCs w:val="1"/>
+          <w:color w:val="444444"/>
+          <w:sz w:val="26"/>
+          <w:szCs w:val="26"/>
+          <w:shd w:val="clear" w:color="auto" w:fill="ffffff"/>
+          <w:lang w:val="en-US"/>
+        </w:rPr>
+      </w:pPr>
+    </w:p>
+    <w:p>
+      <w:pPr>
+        <w:pStyle w:val="Default"/>
+        <w:spacing w:line="320" w:lineRule="atLeast"/>
+        <w:jc w:val="left"/>
+        <w:rPr>
+          <w:rFonts w:ascii="Helvetica" w:cs="Helvetica" w:hAnsi="Helvetica" w:eastAsia="Helvetica"/>
+          <w:i w:val="1"/>
+          <w:iCs w:val="1"/>
+          <w:color w:val="444444"/>
+          <w:sz w:val="26"/>
+          <w:szCs w:val="26"/>
+          <w:shd w:val="clear" w:color="auto" w:fill="ffffff"/>
+          <w:lang w:val="en-US"/>
+        </w:rPr>
+      </w:pPr>
+      <w:r>
+        <w:rPr>
+          <w:rFonts w:ascii="Helvetica" w:hAnsi="Helvetica"/>
+          <w:i w:val="1"/>
+          <w:iCs w:val="1"/>
+          <w:color w:val="444444"/>
+          <w:sz w:val="26"/>
+          <w:szCs w:val="26"/>
+          <w:shd w:val="clear" w:color="auto" w:fill="ffffff"/>
+          <w:rtl w:val="0"/>
+          <w:lang w:val="en-US"/>
+        </w:rPr>
+        <w:t>Delete index:</w:t>
+      </w:r>
+    </w:p>
+    <w:p>
+      <w:pPr>
+        <w:pStyle w:val="Default"/>
+        <w:spacing w:line="320" w:lineRule="atLeast"/>
+        <w:jc w:val="left"/>
+        <w:rPr>
+          <w:rFonts w:ascii="Helvetica" w:cs="Helvetica" w:hAnsi="Helvetica" w:eastAsia="Helvetica"/>
+          <w:i w:val="1"/>
+          <w:iCs w:val="1"/>
+          <w:color w:val="444444"/>
+          <w:sz w:val="26"/>
+          <w:szCs w:val="26"/>
+          <w:shd w:val="clear" w:color="auto" w:fill="ffffff"/>
+          <w:lang w:val="en-US"/>
+        </w:rPr>
+      </w:pPr>
+      <w:r>
+        <w:rPr>
+          <w:rFonts w:ascii="Helvetica" w:hAnsi="Helvetica"/>
+          <w:i w:val="1"/>
+          <w:iCs w:val="1"/>
+          <w:color w:val="444444"/>
+          <w:sz w:val="26"/>
+          <w:szCs w:val="26"/>
+          <w:shd w:val="clear" w:color="auto" w:fill="ffffff"/>
+          <w:rtl w:val="0"/>
+          <w:lang w:val="en-US"/>
+        </w:rPr>
+        <w:t xml:space="preserve">curl -XDELETE </w:t>
+      </w:r>
+      <w:r>
+        <w:rPr>
+          <w:rFonts w:ascii="Helvetica" w:hAnsi="Helvetica" w:hint="default"/>
+          <w:i w:val="1"/>
+          <w:iCs w:val="1"/>
+          <w:color w:val="444444"/>
+          <w:sz w:val="26"/>
+          <w:szCs w:val="26"/>
+          <w:shd w:val="clear" w:color="auto" w:fill="ffffff"/>
+          <w:rtl w:val="0"/>
+          <w:lang w:val="en-US"/>
+        </w:rPr>
+        <w:t>“</w:t>
+      </w:r>
+      <w:r>
+        <w:rPr>
+          <w:rFonts w:ascii="Helvetica" w:hAnsi="Helvetica"/>
+          <w:i w:val="1"/>
+          <w:iCs w:val="1"/>
+          <w:color w:val="444444"/>
+          <w:sz w:val="26"/>
+          <w:szCs w:val="26"/>
+          <w:shd w:val="clear" w:color="auto" w:fill="ffffff"/>
+          <w:rtl w:val="0"/>
+          <w:lang w:val="en-US"/>
+        </w:rPr>
+        <w:t>http://localhost:9200/product"</w:t>
+      </w:r>
+    </w:p>
+    <w:p>
+      <w:pPr>
+        <w:pStyle w:val="Default"/>
+        <w:spacing w:line="320" w:lineRule="atLeast"/>
+        <w:jc w:val="left"/>
+        <w:rPr>
+          <w:rFonts w:ascii="Helvetica" w:cs="Helvetica" w:hAnsi="Helvetica" w:eastAsia="Helvetica"/>
+          <w:i w:val="1"/>
+          <w:iCs w:val="1"/>
+          <w:color w:val="444444"/>
+          <w:sz w:val="26"/>
+          <w:szCs w:val="26"/>
+          <w:shd w:val="clear" w:color="auto" w:fill="ffffff"/>
+          <w:lang w:val="en-US"/>
+        </w:rPr>
+      </w:pPr>
+    </w:p>
+    <w:p>
+      <w:pPr>
+        <w:pStyle w:val="Default"/>
+        <w:spacing w:line="320" w:lineRule="atLeast"/>
+        <w:jc w:val="left"/>
+        <w:rPr>
+          <w:rFonts w:ascii="Helvetica" w:cs="Helvetica" w:hAnsi="Helvetica" w:eastAsia="Helvetica"/>
+          <w:i w:val="1"/>
+          <w:iCs w:val="1"/>
+          <w:color w:val="444444"/>
+          <w:sz w:val="26"/>
+          <w:szCs w:val="26"/>
+          <w:shd w:val="clear" w:color="auto" w:fill="ffffff"/>
+          <w:lang w:val="en-US"/>
+        </w:rPr>
+      </w:pPr>
+      <w:r>
+        <w:rPr>
+          <w:rFonts w:ascii="Helvetica" w:hAnsi="Helvetica"/>
+          <w:i w:val="1"/>
+          <w:iCs w:val="1"/>
+          <w:color w:val="444444"/>
+          <w:sz w:val="26"/>
+          <w:szCs w:val="26"/>
+          <w:shd w:val="clear" w:color="auto" w:fill="ffffff"/>
+          <w:rtl w:val="0"/>
+          <w:lang w:val="en-US"/>
+        </w:rPr>
+        <w:t>Bulk create:</w:t>
+      </w:r>
+    </w:p>
+    <w:p>
+      <w:pPr>
+        <w:pStyle w:val="Default"/>
+        <w:spacing w:line="320" w:lineRule="atLeast"/>
+        <w:jc w:val="left"/>
+        <w:rPr>
+          <w:rFonts w:ascii="Helvetica" w:cs="Helvetica" w:hAnsi="Helvetica" w:eastAsia="Helvetica"/>
+          <w:i w:val="1"/>
+          <w:iCs w:val="1"/>
+          <w:color w:val="444444"/>
+          <w:sz w:val="26"/>
+          <w:szCs w:val="26"/>
+          <w:shd w:val="clear" w:color="auto" w:fill="ffffff"/>
+          <w:lang w:val="en-US"/>
+        </w:rPr>
+      </w:pPr>
+    </w:p>
+    <w:p>
+      <w:pPr>
+        <w:pStyle w:val="Default"/>
+        <w:spacing w:line="320" w:lineRule="atLeast"/>
+        <w:jc w:val="left"/>
+        <w:rPr>
+          <w:rFonts w:ascii="Helvetica" w:cs="Helvetica" w:hAnsi="Helvetica" w:eastAsia="Helvetica"/>
+          <w:i w:val="1"/>
+          <w:iCs w:val="1"/>
+          <w:color w:val="444444"/>
+          <w:sz w:val="26"/>
+          <w:szCs w:val="26"/>
+          <w:shd w:val="clear" w:color="auto" w:fill="ffffff"/>
+          <w:lang w:val="en-US"/>
+        </w:rPr>
+      </w:pPr>
+      <w:r>
+        <w:rPr>
+          <w:rFonts w:ascii="Helvetica" w:hAnsi="Helvetica"/>
+          <w:i w:val="1"/>
+          <w:iCs w:val="1"/>
+          <w:color w:val="444444"/>
+          <w:sz w:val="26"/>
+          <w:szCs w:val="26"/>
+          <w:shd w:val="clear" w:color="auto" w:fill="ffffff"/>
+          <w:rtl w:val="0"/>
+          <w:lang w:val="en-US"/>
+        </w:rPr>
+        <w:t>curl -XPOST "http://localhost:9200/product/default/_bulk" -H 'Content-Type: application/json' -d'</w:t>
+      </w:r>
+    </w:p>
+    <w:p>
+      <w:pPr>
+        <w:pStyle w:val="Default"/>
+        <w:spacing w:line="320" w:lineRule="atLeast"/>
+        <w:jc w:val="left"/>
+        <w:rPr>
+          <w:rFonts w:ascii="Helvetica" w:cs="Helvetica" w:hAnsi="Helvetica" w:eastAsia="Helvetica"/>
+          <w:i w:val="1"/>
+          <w:iCs w:val="1"/>
+          <w:color w:val="444444"/>
+          <w:sz w:val="26"/>
+          <w:szCs w:val="26"/>
+          <w:shd w:val="clear" w:color="auto" w:fill="ffffff"/>
+          <w:lang w:val="en-US"/>
+        </w:rPr>
+      </w:pPr>
+      <w:r>
+        <w:rPr>
+          <w:rFonts w:ascii="Helvetica" w:hAnsi="Helvetica"/>
+          <w:i w:val="1"/>
+          <w:iCs w:val="1"/>
+          <w:color w:val="444444"/>
+          <w:sz w:val="26"/>
+          <w:szCs w:val="26"/>
+          <w:shd w:val="clear" w:color="auto" w:fill="ffffff"/>
+          <w:rtl w:val="0"/>
+          <w:lang w:val="en-US"/>
+        </w:rPr>
+        <w:t>{"index":{"_id":"100"}}</w:t>
+      </w:r>
+    </w:p>
+    <w:p>
+      <w:pPr>
+        <w:pStyle w:val="Default"/>
+        <w:spacing w:line="320" w:lineRule="atLeast"/>
+        <w:jc w:val="left"/>
+        <w:rPr>
+          <w:rFonts w:ascii="Helvetica" w:cs="Helvetica" w:hAnsi="Helvetica" w:eastAsia="Helvetica"/>
+          <w:i w:val="1"/>
+          <w:iCs w:val="1"/>
+          <w:color w:val="444444"/>
+          <w:sz w:val="26"/>
+          <w:szCs w:val="26"/>
+          <w:shd w:val="clear" w:color="auto" w:fill="ffffff"/>
+          <w:lang w:val="en-US"/>
+        </w:rPr>
+      </w:pPr>
+      <w:r>
+        <w:rPr>
+          <w:rFonts w:ascii="Helvetica" w:hAnsi="Helvetica"/>
+          <w:i w:val="1"/>
+          <w:iCs w:val="1"/>
+          <w:color w:val="444444"/>
+          <w:sz w:val="26"/>
+          <w:szCs w:val="26"/>
+          <w:shd w:val="clear" w:color="auto" w:fill="ffffff"/>
+          <w:rtl w:val="0"/>
+          <w:lang w:val="en-US"/>
+        </w:rPr>
+        <w:t>{"price":100}</w:t>
+      </w:r>
+    </w:p>
+    <w:p>
+      <w:pPr>
+        <w:pStyle w:val="Default"/>
+        <w:spacing w:line="320" w:lineRule="atLeast"/>
+        <w:jc w:val="left"/>
+        <w:rPr>
+          <w:rFonts w:ascii="Helvetica" w:cs="Helvetica" w:hAnsi="Helvetica" w:eastAsia="Helvetica"/>
+          <w:i w:val="1"/>
+          <w:iCs w:val="1"/>
+          <w:color w:val="444444"/>
+          <w:sz w:val="26"/>
+          <w:szCs w:val="26"/>
+          <w:shd w:val="clear" w:color="auto" w:fill="ffffff"/>
+          <w:lang w:val="en-US"/>
+        </w:rPr>
+      </w:pPr>
+      <w:r>
+        <w:rPr>
+          <w:rFonts w:ascii="Helvetica" w:hAnsi="Helvetica"/>
+          <w:i w:val="1"/>
+          <w:iCs w:val="1"/>
+          <w:color w:val="444444"/>
+          <w:sz w:val="26"/>
+          <w:szCs w:val="26"/>
+          <w:shd w:val="clear" w:color="auto" w:fill="ffffff"/>
+          <w:rtl w:val="0"/>
+          <w:lang w:val="en-US"/>
+        </w:rPr>
+        <w:t>{"index":{"_id":"101"}}</w:t>
+      </w:r>
+    </w:p>
+    <w:p>
+      <w:pPr>
+        <w:pStyle w:val="Default"/>
+        <w:spacing w:line="320" w:lineRule="atLeast"/>
+        <w:jc w:val="left"/>
+        <w:rPr>
+          <w:rFonts w:ascii="Helvetica" w:cs="Helvetica" w:hAnsi="Helvetica" w:eastAsia="Helvetica"/>
+          <w:i w:val="1"/>
+          <w:iCs w:val="1"/>
+          <w:color w:val="444444"/>
+          <w:sz w:val="26"/>
+          <w:szCs w:val="26"/>
+          <w:shd w:val="clear" w:color="auto" w:fill="ffffff"/>
+          <w:lang w:val="en-US"/>
+        </w:rPr>
+      </w:pPr>
+      <w:r>
+        <w:rPr>
+          <w:rFonts w:ascii="Helvetica" w:hAnsi="Helvetica"/>
+          <w:i w:val="1"/>
+          <w:iCs w:val="1"/>
+          <w:color w:val="444444"/>
+          <w:sz w:val="26"/>
+          <w:szCs w:val="26"/>
+          <w:shd w:val="clear" w:color="auto" w:fill="ffffff"/>
+          <w:rtl w:val="0"/>
+          <w:lang w:val="en-US"/>
+        </w:rPr>
+        <w:t>{"price":101}</w:t>
+      </w:r>
+    </w:p>
+    <w:p>
+      <w:pPr>
+        <w:pStyle w:val="Default"/>
+        <w:spacing w:line="320" w:lineRule="atLeast"/>
+        <w:jc w:val="left"/>
+        <w:rPr>
+          <w:rFonts w:ascii="Helvetica" w:cs="Helvetica" w:hAnsi="Helvetica" w:eastAsia="Helvetica"/>
+          <w:i w:val="1"/>
+          <w:iCs w:val="1"/>
+          <w:color w:val="444444"/>
+          <w:sz w:val="26"/>
+          <w:szCs w:val="26"/>
+          <w:shd w:val="clear" w:color="auto" w:fill="ffffff"/>
+          <w:lang w:val="en-US"/>
+        </w:rPr>
+      </w:pPr>
+      <w:r>
+        <w:rPr>
+          <w:rFonts w:ascii="Helvetica" w:hAnsi="Helvetica" w:hint="default"/>
+          <w:i w:val="1"/>
+          <w:iCs w:val="1"/>
+          <w:color w:val="444444"/>
+          <w:sz w:val="26"/>
+          <w:szCs w:val="26"/>
+          <w:shd w:val="clear" w:color="auto" w:fill="ffffff"/>
+          <w:rtl w:val="0"/>
+          <w:lang w:val="en-US"/>
+        </w:rPr>
+        <w:t>‘</w:t>
+      </w:r>
+    </w:p>
+    <w:p>
+      <w:pPr>
+        <w:pStyle w:val="Default"/>
+        <w:spacing w:line="320" w:lineRule="atLeast"/>
+        <w:jc w:val="left"/>
+        <w:rPr>
+          <w:rFonts w:ascii="Helvetica" w:cs="Helvetica" w:hAnsi="Helvetica" w:eastAsia="Helvetica"/>
+          <w:i w:val="1"/>
+          <w:iCs w:val="1"/>
+          <w:color w:val="444444"/>
+          <w:sz w:val="26"/>
+          <w:szCs w:val="26"/>
+          <w:shd w:val="clear" w:color="auto" w:fill="ffffff"/>
+          <w:lang w:val="en-US"/>
+        </w:rPr>
+      </w:pPr>
+      <w:r>
+        <w:rPr>
+          <w:rFonts w:ascii="Helvetica" w:hAnsi="Helvetica"/>
+          <w:i w:val="1"/>
+          <w:iCs w:val="1"/>
+          <w:color w:val="444444"/>
+          <w:sz w:val="26"/>
+          <w:szCs w:val="26"/>
+          <w:shd w:val="clear" w:color="auto" w:fill="ffffff"/>
+          <w:rtl w:val="0"/>
+          <w:lang w:val="en-US"/>
+        </w:rPr>
+        <w:t>Bulk update &amp; delete</w:t>
+      </w:r>
+    </w:p>
+    <w:p>
+      <w:pPr>
+        <w:pStyle w:val="Default"/>
+        <w:spacing w:line="320" w:lineRule="atLeast"/>
+        <w:jc w:val="left"/>
+        <w:rPr>
+          <w:rFonts w:ascii="Helvetica" w:cs="Helvetica" w:hAnsi="Helvetica" w:eastAsia="Helvetica"/>
+          <w:i w:val="1"/>
+          <w:iCs w:val="1"/>
+          <w:color w:val="444444"/>
+          <w:sz w:val="26"/>
+          <w:szCs w:val="26"/>
+          <w:shd w:val="clear" w:color="auto" w:fill="ffffff"/>
+          <w:lang w:val="en-US"/>
+        </w:rPr>
+      </w:pPr>
+    </w:p>
+    <w:p>
+      <w:pPr>
+        <w:pStyle w:val="Default"/>
+        <w:spacing w:line="320" w:lineRule="atLeast"/>
+        <w:jc w:val="left"/>
+        <w:rPr>
+          <w:rFonts w:ascii="Helvetica" w:cs="Helvetica" w:hAnsi="Helvetica" w:eastAsia="Helvetica"/>
+          <w:i w:val="1"/>
+          <w:iCs w:val="1"/>
+          <w:color w:val="444444"/>
+          <w:sz w:val="26"/>
+          <w:szCs w:val="26"/>
+          <w:shd w:val="clear" w:color="auto" w:fill="ffffff"/>
+          <w:lang w:val="en-US"/>
+        </w:rPr>
+      </w:pPr>
+      <w:r>
+        <w:rPr>
+          <w:rFonts w:ascii="Helvetica" w:hAnsi="Helvetica"/>
+          <w:i w:val="1"/>
+          <w:iCs w:val="1"/>
+          <w:color w:val="444444"/>
+          <w:sz w:val="26"/>
+          <w:szCs w:val="26"/>
+          <w:shd w:val="clear" w:color="auto" w:fill="ffffff"/>
+          <w:rtl w:val="0"/>
+          <w:lang w:val="en-US"/>
+        </w:rPr>
+        <w:t>curl -XPOST "http://localhost:9200/product/default/_bulk" -H 'Content-Type: application/json' -d'</w:t>
+      </w:r>
+    </w:p>
+    <w:p>
+      <w:pPr>
+        <w:pStyle w:val="Default"/>
+        <w:spacing w:line="320" w:lineRule="atLeast"/>
+        <w:jc w:val="left"/>
+        <w:rPr>
+          <w:rFonts w:ascii="Helvetica" w:cs="Helvetica" w:hAnsi="Helvetica" w:eastAsia="Helvetica"/>
+          <w:i w:val="1"/>
+          <w:iCs w:val="1"/>
+          <w:color w:val="444444"/>
+          <w:sz w:val="26"/>
+          <w:szCs w:val="26"/>
+          <w:shd w:val="clear" w:color="auto" w:fill="ffffff"/>
+          <w:lang w:val="en-US"/>
+        </w:rPr>
+      </w:pPr>
+      <w:r>
+        <w:rPr>
+          <w:rFonts w:ascii="Helvetica" w:hAnsi="Helvetica"/>
+          <w:i w:val="1"/>
+          <w:iCs w:val="1"/>
+          <w:color w:val="444444"/>
+          <w:sz w:val="26"/>
+          <w:szCs w:val="26"/>
+          <w:shd w:val="clear" w:color="auto" w:fill="ffffff"/>
+          <w:rtl w:val="0"/>
+          <w:lang w:val="en-US"/>
+        </w:rPr>
+        <w:t>{"update":{"_id":"100"}}</w:t>
+      </w:r>
+    </w:p>
+    <w:p>
+      <w:pPr>
+        <w:pStyle w:val="Default"/>
+        <w:spacing w:line="320" w:lineRule="atLeast"/>
+        <w:jc w:val="left"/>
+        <w:rPr>
+          <w:rFonts w:ascii="Helvetica" w:cs="Helvetica" w:hAnsi="Helvetica" w:eastAsia="Helvetica"/>
+          <w:i w:val="1"/>
+          <w:iCs w:val="1"/>
+          <w:color w:val="444444"/>
+          <w:sz w:val="26"/>
+          <w:szCs w:val="26"/>
+          <w:shd w:val="clear" w:color="auto" w:fill="ffffff"/>
+          <w:lang w:val="en-US"/>
+        </w:rPr>
+      </w:pPr>
+      <w:r>
+        <w:rPr>
+          <w:rFonts w:ascii="Helvetica" w:hAnsi="Helvetica"/>
+          <w:i w:val="1"/>
+          <w:iCs w:val="1"/>
+          <w:color w:val="444444"/>
+          <w:sz w:val="26"/>
+          <w:szCs w:val="26"/>
+          <w:shd w:val="clear" w:color="auto" w:fill="ffffff"/>
+          <w:rtl w:val="0"/>
+          <w:lang w:val="en-US"/>
+        </w:rPr>
+        <w:t>{"doc":{"price":1000}}</w:t>
+      </w:r>
+    </w:p>
+    <w:p>
+      <w:pPr>
+        <w:pStyle w:val="Default"/>
+        <w:spacing w:line="320" w:lineRule="atLeast"/>
+        <w:jc w:val="left"/>
+        <w:rPr>
+          <w:rFonts w:ascii="Helvetica" w:cs="Helvetica" w:hAnsi="Helvetica" w:eastAsia="Helvetica"/>
+          <w:i w:val="1"/>
+          <w:iCs w:val="1"/>
+          <w:color w:val="444444"/>
+          <w:sz w:val="26"/>
+          <w:szCs w:val="26"/>
+          <w:shd w:val="clear" w:color="auto" w:fill="ffffff"/>
+          <w:lang w:val="en-US"/>
+        </w:rPr>
+      </w:pPr>
+      <w:r>
+        <w:rPr>
+          <w:rFonts w:ascii="Helvetica" w:hAnsi="Helvetica"/>
+          <w:i w:val="1"/>
+          <w:iCs w:val="1"/>
+          <w:color w:val="444444"/>
+          <w:sz w:val="26"/>
+          <w:szCs w:val="26"/>
+          <w:shd w:val="clear" w:color="auto" w:fill="ffffff"/>
+          <w:rtl w:val="0"/>
+          <w:lang w:val="en-US"/>
+        </w:rPr>
+        <w:t>{"delete":{"_id":101}}</w:t>
+      </w:r>
+    </w:p>
+    <w:p>
+      <w:pPr>
+        <w:pStyle w:val="Default"/>
+        <w:spacing w:line="320" w:lineRule="atLeast"/>
+        <w:jc w:val="left"/>
+        <w:rPr>
+          <w:rFonts w:ascii="Helvetica" w:cs="Helvetica" w:hAnsi="Helvetica" w:eastAsia="Helvetica"/>
+          <w:i w:val="1"/>
+          <w:iCs w:val="1"/>
+          <w:color w:val="444444"/>
+          <w:sz w:val="26"/>
+          <w:szCs w:val="26"/>
+          <w:shd w:val="clear" w:color="auto" w:fill="ffffff"/>
+          <w:lang w:val="en-US"/>
+        </w:rPr>
+      </w:pPr>
+    </w:p>
+    <w:p>
+      <w:pPr>
+        <w:pStyle w:val="Default"/>
+        <w:spacing w:line="320" w:lineRule="atLeast"/>
+        <w:jc w:val="left"/>
+        <w:rPr>
+          <w:rFonts w:ascii="Helvetica" w:cs="Helvetica" w:hAnsi="Helvetica" w:eastAsia="Helvetica"/>
+          <w:i w:val="1"/>
+          <w:iCs w:val="1"/>
+          <w:color w:val="444444"/>
+          <w:sz w:val="26"/>
+          <w:szCs w:val="26"/>
+          <w:shd w:val="clear" w:color="auto" w:fill="ffffff"/>
+          <w:lang w:val="en-US"/>
+        </w:rPr>
+      </w:pPr>
+    </w:p>
+    <w:p>
+      <w:pPr>
+        <w:pStyle w:val="Default"/>
+        <w:spacing w:line="320" w:lineRule="atLeast"/>
+        <w:jc w:val="left"/>
+        <w:rPr>
+          <w:rFonts w:ascii="Helvetica" w:cs="Helvetica" w:hAnsi="Helvetica" w:eastAsia="Helvetica"/>
+          <w:i w:val="1"/>
+          <w:iCs w:val="1"/>
+          <w:color w:val="444444"/>
+          <w:sz w:val="26"/>
+          <w:szCs w:val="26"/>
+          <w:shd w:val="clear" w:color="auto" w:fill="ffffff"/>
+          <w:lang w:val="en-US"/>
+        </w:rPr>
+      </w:pPr>
+    </w:p>
+    <w:p>
+      <w:pPr>
+        <w:pStyle w:val="Default"/>
+        <w:spacing w:line="320" w:lineRule="atLeast"/>
+        <w:jc w:val="left"/>
+        <w:rPr>
+          <w:rFonts w:ascii="Helvetica" w:cs="Helvetica" w:hAnsi="Helvetica" w:eastAsia="Helvetica"/>
+          <w:i w:val="1"/>
+          <w:iCs w:val="1"/>
+          <w:color w:val="444444"/>
+          <w:sz w:val="26"/>
+          <w:szCs w:val="26"/>
+          <w:shd w:val="clear" w:color="auto" w:fill="ffffff"/>
+          <w:lang w:val="en-US"/>
+        </w:rPr>
+      </w:pPr>
+      <w:r>
+        <w:rPr>
+          <w:rFonts w:ascii="Helvetica" w:hAnsi="Helvetica"/>
+          <w:i w:val="1"/>
+          <w:iCs w:val="1"/>
+          <w:color w:val="444444"/>
+          <w:sz w:val="26"/>
+          <w:szCs w:val="26"/>
+          <w:shd w:val="clear" w:color="auto" w:fill="ffffff"/>
+          <w:rtl w:val="0"/>
+          <w:lang w:val="en-US"/>
+        </w:rPr>
+        <w:t>GET _cat/health?v</w:t>
+      </w:r>
+    </w:p>
+    <w:p>
+      <w:pPr>
+        <w:pStyle w:val="Default"/>
+        <w:spacing w:line="320" w:lineRule="atLeast"/>
+        <w:jc w:val="left"/>
+        <w:rPr>
+          <w:rFonts w:ascii="Helvetica" w:cs="Helvetica" w:hAnsi="Helvetica" w:eastAsia="Helvetica"/>
+          <w:i w:val="1"/>
+          <w:iCs w:val="1"/>
+          <w:color w:val="444444"/>
+          <w:sz w:val="26"/>
+          <w:szCs w:val="26"/>
+          <w:shd w:val="clear" w:color="auto" w:fill="ffffff"/>
+          <w:lang w:val="en-US"/>
+        </w:rPr>
+      </w:pPr>
+    </w:p>
+    <w:p>
+      <w:pPr>
+        <w:pStyle w:val="Default"/>
+        <w:spacing w:line="320" w:lineRule="atLeast"/>
+        <w:jc w:val="left"/>
+        <w:rPr>
+          <w:rFonts w:ascii="Helvetica" w:cs="Helvetica" w:hAnsi="Helvetica" w:eastAsia="Helvetica"/>
+          <w:i w:val="1"/>
+          <w:iCs w:val="1"/>
+          <w:color w:val="444444"/>
+          <w:sz w:val="26"/>
+          <w:szCs w:val="26"/>
+          <w:shd w:val="clear" w:color="auto" w:fill="ffffff"/>
+          <w:lang w:val="en-US"/>
+        </w:rPr>
+      </w:pPr>
+      <w:r>
+        <w:rPr>
+          <w:rFonts w:ascii="Helvetica" w:hAnsi="Helvetica"/>
+          <w:i w:val="1"/>
+          <w:iCs w:val="1"/>
+          <w:color w:val="444444"/>
+          <w:sz w:val="26"/>
+          <w:szCs w:val="26"/>
+          <w:shd w:val="clear" w:color="auto" w:fill="ffffff"/>
+          <w:rtl w:val="0"/>
+          <w:lang w:val="en-US"/>
+        </w:rPr>
+        <w:t>GET _cat/nodes?v</w:t>
+      </w:r>
+    </w:p>
+    <w:p>
+      <w:pPr>
+        <w:pStyle w:val="Default"/>
+        <w:spacing w:line="320" w:lineRule="atLeast"/>
+        <w:jc w:val="left"/>
+        <w:rPr>
+          <w:rFonts w:ascii="Helvetica" w:cs="Helvetica" w:hAnsi="Helvetica" w:eastAsia="Helvetica"/>
+          <w:i w:val="1"/>
+          <w:iCs w:val="1"/>
+          <w:color w:val="444444"/>
+          <w:sz w:val="26"/>
+          <w:szCs w:val="26"/>
+          <w:shd w:val="clear" w:color="auto" w:fill="ffffff"/>
+          <w:lang w:val="en-US"/>
+        </w:rPr>
+      </w:pPr>
+    </w:p>
+    <w:p>
+      <w:pPr>
+        <w:pStyle w:val="Default"/>
+        <w:spacing w:line="320" w:lineRule="atLeast"/>
+        <w:jc w:val="left"/>
+        <w:rPr>
+          <w:rFonts w:ascii="Helvetica" w:cs="Helvetica" w:hAnsi="Helvetica" w:eastAsia="Helvetica"/>
+          <w:i w:val="1"/>
+          <w:iCs w:val="1"/>
+          <w:color w:val="444444"/>
+          <w:sz w:val="26"/>
+          <w:szCs w:val="26"/>
+          <w:shd w:val="clear" w:color="auto" w:fill="ffffff"/>
+          <w:lang w:val="en-US"/>
+        </w:rPr>
+      </w:pPr>
+      <w:r>
+        <w:rPr>
+          <w:rFonts w:ascii="Helvetica" w:hAnsi="Helvetica"/>
+          <w:i w:val="1"/>
+          <w:iCs w:val="1"/>
+          <w:color w:val="444444"/>
+          <w:sz w:val="26"/>
+          <w:szCs w:val="26"/>
+          <w:shd w:val="clear" w:color="auto" w:fill="ffffff"/>
+          <w:rtl w:val="0"/>
+          <w:lang w:val="en-US"/>
+        </w:rPr>
+        <w:t>GET _cat/indices?v</w:t>
+      </w:r>
+    </w:p>
+    <w:p>
+      <w:pPr>
+        <w:pStyle w:val="Default"/>
+        <w:spacing w:line="320" w:lineRule="atLeast"/>
+        <w:jc w:val="left"/>
+        <w:rPr>
+          <w:rFonts w:ascii="Helvetica" w:cs="Helvetica" w:hAnsi="Helvetica" w:eastAsia="Helvetica"/>
+          <w:i w:val="1"/>
+          <w:iCs w:val="1"/>
+          <w:color w:val="444444"/>
+          <w:sz w:val="26"/>
+          <w:szCs w:val="26"/>
+          <w:shd w:val="clear" w:color="auto" w:fill="ffffff"/>
+          <w:lang w:val="en-US"/>
+        </w:rPr>
+      </w:pPr>
+    </w:p>
+    <w:p>
+      <w:pPr>
+        <w:pStyle w:val="Default"/>
+        <w:spacing w:line="320" w:lineRule="atLeast"/>
+        <w:jc w:val="left"/>
+        <w:rPr>
+          <w:rFonts w:ascii="Helvetica" w:cs="Helvetica" w:hAnsi="Helvetica" w:eastAsia="Helvetica"/>
+          <w:i w:val="1"/>
+          <w:iCs w:val="1"/>
+          <w:color w:val="444444"/>
+          <w:sz w:val="26"/>
+          <w:szCs w:val="26"/>
+          <w:shd w:val="clear" w:color="auto" w:fill="ffffff"/>
+          <w:lang w:val="en-US"/>
+        </w:rPr>
+      </w:pPr>
+      <w:r>
+        <w:rPr>
+          <w:rFonts w:ascii="Helvetica" w:hAnsi="Helvetica"/>
+          <w:i w:val="1"/>
+          <w:iCs w:val="1"/>
+          <w:color w:val="444444"/>
+          <w:sz w:val="26"/>
+          <w:szCs w:val="26"/>
+          <w:shd w:val="clear" w:color="auto" w:fill="ffffff"/>
+          <w:rtl w:val="0"/>
+          <w:lang w:val="en-US"/>
+        </w:rPr>
+        <w:t>GET _search</w:t>
+      </w:r>
+    </w:p>
+    <w:p>
+      <w:pPr>
+        <w:pStyle w:val="Default"/>
+        <w:spacing w:line="320" w:lineRule="atLeast"/>
+        <w:jc w:val="left"/>
+        <w:rPr>
+          <w:rFonts w:ascii="Helvetica" w:cs="Helvetica" w:hAnsi="Helvetica" w:eastAsia="Helvetica"/>
+          <w:i w:val="1"/>
+          <w:iCs w:val="1"/>
+          <w:color w:val="444444"/>
+          <w:sz w:val="26"/>
+          <w:szCs w:val="26"/>
+          <w:shd w:val="clear" w:color="auto" w:fill="ffffff"/>
+          <w:lang w:val="en-US"/>
+        </w:rPr>
+      </w:pPr>
+      <w:r>
+        <w:rPr>
+          <w:rFonts w:ascii="Helvetica" w:hAnsi="Helvetica"/>
+          <w:i w:val="1"/>
+          <w:iCs w:val="1"/>
+          <w:color w:val="444444"/>
+          <w:sz w:val="26"/>
+          <w:szCs w:val="26"/>
+          <w:shd w:val="clear" w:color="auto" w:fill="ffffff"/>
+          <w:rtl w:val="0"/>
+          <w:lang w:val="en-US"/>
+        </w:rPr>
+        <w:t>{</w:t>
+      </w:r>
+    </w:p>
+    <w:p>
+      <w:pPr>
+        <w:pStyle w:val="Default"/>
+        <w:spacing w:line="320" w:lineRule="atLeast"/>
+        <w:jc w:val="left"/>
+        <w:rPr>
+          <w:rFonts w:ascii="Helvetica" w:cs="Helvetica" w:hAnsi="Helvetica" w:eastAsia="Helvetica"/>
+          <w:i w:val="1"/>
+          <w:iCs w:val="1"/>
+          <w:color w:val="444444"/>
+          <w:sz w:val="26"/>
+          <w:szCs w:val="26"/>
+          <w:shd w:val="clear" w:color="auto" w:fill="ffffff"/>
+          <w:lang w:val="en-US"/>
+        </w:rPr>
+      </w:pPr>
+      <w:r>
+        <w:rPr>
+          <w:rFonts w:ascii="Helvetica" w:hAnsi="Helvetica"/>
+          <w:i w:val="1"/>
+          <w:iCs w:val="1"/>
+          <w:color w:val="444444"/>
+          <w:sz w:val="26"/>
+          <w:szCs w:val="26"/>
+          <w:shd w:val="clear" w:color="auto" w:fill="ffffff"/>
+          <w:rtl w:val="0"/>
+          <w:lang w:val="en-US"/>
+        </w:rPr>
+        <w:t xml:space="preserve">  "query":{</w:t>
+      </w:r>
+    </w:p>
+    <w:p>
+      <w:pPr>
+        <w:pStyle w:val="Default"/>
+        <w:spacing w:line="320" w:lineRule="atLeast"/>
+        <w:jc w:val="left"/>
+        <w:rPr>
+          <w:rFonts w:ascii="Helvetica" w:cs="Helvetica" w:hAnsi="Helvetica" w:eastAsia="Helvetica"/>
+          <w:i w:val="1"/>
+          <w:iCs w:val="1"/>
+          <w:color w:val="444444"/>
+          <w:sz w:val="26"/>
+          <w:szCs w:val="26"/>
+          <w:shd w:val="clear" w:color="auto" w:fill="ffffff"/>
+          <w:lang w:val="en-US"/>
+        </w:rPr>
+      </w:pPr>
+      <w:r>
+        <w:rPr>
+          <w:rFonts w:ascii="Helvetica" w:hAnsi="Helvetica"/>
+          <w:i w:val="1"/>
+          <w:iCs w:val="1"/>
+          <w:color w:val="444444"/>
+          <w:sz w:val="26"/>
+          <w:szCs w:val="26"/>
+          <w:shd w:val="clear" w:color="auto" w:fill="ffffff"/>
+          <w:rtl w:val="0"/>
+          <w:lang w:val="en-US"/>
+        </w:rPr>
+        <w:t xml:space="preserve">    "match_all":{}</w:t>
+      </w:r>
+    </w:p>
+    <w:p>
+      <w:pPr>
+        <w:pStyle w:val="Default"/>
+        <w:spacing w:line="320" w:lineRule="atLeast"/>
+        <w:jc w:val="left"/>
+        <w:rPr>
+          <w:rFonts w:ascii="Helvetica" w:cs="Helvetica" w:hAnsi="Helvetica" w:eastAsia="Helvetica"/>
+          <w:i w:val="1"/>
+          <w:iCs w:val="1"/>
+          <w:color w:val="444444"/>
+          <w:sz w:val="26"/>
+          <w:szCs w:val="26"/>
+          <w:shd w:val="clear" w:color="auto" w:fill="ffffff"/>
+          <w:lang w:val="en-US"/>
+        </w:rPr>
+      </w:pPr>
+      <w:r>
+        <w:rPr>
+          <w:rFonts w:ascii="Helvetica" w:hAnsi="Helvetica"/>
+          <w:i w:val="1"/>
+          <w:iCs w:val="1"/>
+          <w:color w:val="444444"/>
+          <w:sz w:val="26"/>
+          <w:szCs w:val="26"/>
+          <w:shd w:val="clear" w:color="auto" w:fill="ffffff"/>
+          <w:rtl w:val="0"/>
+          <w:lang w:val="en-US"/>
+        </w:rPr>
+        <w:t xml:space="preserve">    </w:t>
+      </w:r>
+    </w:p>
+    <w:p>
+      <w:pPr>
+        <w:pStyle w:val="Default"/>
+        <w:spacing w:line="320" w:lineRule="atLeast"/>
+        <w:jc w:val="left"/>
+        <w:rPr>
+          <w:rFonts w:ascii="Helvetica" w:cs="Helvetica" w:hAnsi="Helvetica" w:eastAsia="Helvetica"/>
+          <w:i w:val="1"/>
+          <w:iCs w:val="1"/>
+          <w:color w:val="444444"/>
+          <w:sz w:val="26"/>
+          <w:szCs w:val="26"/>
+          <w:shd w:val="clear" w:color="auto" w:fill="ffffff"/>
+          <w:lang w:val="en-US"/>
+        </w:rPr>
+      </w:pPr>
+      <w:r>
+        <w:rPr>
+          <w:rFonts w:ascii="Helvetica" w:hAnsi="Helvetica"/>
+          <w:i w:val="1"/>
+          <w:iCs w:val="1"/>
+          <w:color w:val="444444"/>
+          <w:sz w:val="26"/>
+          <w:szCs w:val="26"/>
+          <w:shd w:val="clear" w:color="auto" w:fill="ffffff"/>
+          <w:rtl w:val="0"/>
+          <w:lang w:val="en-US"/>
+        </w:rPr>
+        <w:t xml:space="preserve">  }</w:t>
+      </w:r>
+    </w:p>
+    <w:p>
+      <w:pPr>
+        <w:pStyle w:val="Default"/>
+        <w:spacing w:line="320" w:lineRule="atLeast"/>
+        <w:jc w:val="left"/>
+        <w:rPr>
+          <w:rFonts w:ascii="Helvetica" w:cs="Helvetica" w:hAnsi="Helvetica" w:eastAsia="Helvetica"/>
+          <w:i w:val="1"/>
+          <w:iCs w:val="1"/>
+          <w:color w:val="444444"/>
+          <w:sz w:val="26"/>
+          <w:szCs w:val="26"/>
+          <w:shd w:val="clear" w:color="auto" w:fill="ffffff"/>
+          <w:lang w:val="en-US"/>
+        </w:rPr>
+      </w:pPr>
+      <w:r>
+        <w:rPr>
+          <w:rFonts w:ascii="Helvetica" w:hAnsi="Helvetica"/>
+          <w:i w:val="1"/>
+          <w:iCs w:val="1"/>
+          <w:color w:val="444444"/>
+          <w:sz w:val="26"/>
+          <w:szCs w:val="26"/>
+          <w:shd w:val="clear" w:color="auto" w:fill="ffffff"/>
+          <w:rtl w:val="0"/>
+          <w:lang w:val="en-US"/>
+        </w:rPr>
+        <w:t xml:space="preserve">  </w:t>
+      </w:r>
+    </w:p>
+    <w:p>
+      <w:pPr>
+        <w:pStyle w:val="Default"/>
+        <w:spacing w:line="320" w:lineRule="atLeast"/>
+        <w:jc w:val="left"/>
+        <w:rPr>
+          <w:rFonts w:ascii="Helvetica" w:cs="Helvetica" w:hAnsi="Helvetica" w:eastAsia="Helvetica"/>
+          <w:i w:val="1"/>
+          <w:iCs w:val="1"/>
+          <w:color w:val="444444"/>
+          <w:sz w:val="26"/>
+          <w:szCs w:val="26"/>
+          <w:shd w:val="clear" w:color="auto" w:fill="ffffff"/>
+          <w:lang w:val="en-US"/>
+        </w:rPr>
+      </w:pPr>
+      <w:r>
+        <w:rPr>
+          <w:rFonts w:ascii="Helvetica" w:hAnsi="Helvetica"/>
+          <w:i w:val="1"/>
+          <w:iCs w:val="1"/>
+          <w:color w:val="444444"/>
+          <w:sz w:val="26"/>
+          <w:szCs w:val="26"/>
+          <w:shd w:val="clear" w:color="auto" w:fill="ffffff"/>
+          <w:rtl w:val="0"/>
+          <w:lang w:val="en-US"/>
+        </w:rPr>
+        <w:t>}</w:t>
+      </w:r>
+    </w:p>
+    <w:p>
+      <w:pPr>
+        <w:pStyle w:val="Default"/>
+        <w:spacing w:line="320" w:lineRule="atLeast"/>
+        <w:jc w:val="left"/>
+        <w:rPr>
+          <w:rFonts w:ascii="Helvetica" w:cs="Helvetica" w:hAnsi="Helvetica" w:eastAsia="Helvetica"/>
+          <w:i w:val="1"/>
+          <w:iCs w:val="1"/>
+          <w:color w:val="444444"/>
+          <w:sz w:val="26"/>
+          <w:szCs w:val="26"/>
+          <w:shd w:val="clear" w:color="auto" w:fill="ffffff"/>
+          <w:lang w:val="en-US"/>
+        </w:rPr>
+      </w:pPr>
+    </w:p>
+    <w:p>
+      <w:pPr>
+        <w:pStyle w:val="Default"/>
+        <w:spacing w:line="320" w:lineRule="atLeast"/>
+        <w:jc w:val="left"/>
+        <w:rPr>
+          <w:rFonts w:ascii="Helvetica" w:cs="Helvetica" w:hAnsi="Helvetica" w:eastAsia="Helvetica"/>
+          <w:i w:val="1"/>
+          <w:iCs w:val="1"/>
+          <w:color w:val="444444"/>
+          <w:sz w:val="26"/>
+          <w:szCs w:val="26"/>
+          <w:shd w:val="clear" w:color="auto" w:fill="ffffff"/>
+          <w:lang w:val="en-US"/>
+        </w:rPr>
+      </w:pPr>
+      <w:r>
+        <w:rPr>
+          <w:rFonts w:ascii="Helvetica" w:hAnsi="Helvetica"/>
+          <w:i w:val="1"/>
+          <w:iCs w:val="1"/>
+          <w:color w:val="444444"/>
+          <w:sz w:val="26"/>
+          <w:szCs w:val="26"/>
+          <w:shd w:val="clear" w:color="auto" w:fill="ffffff"/>
+          <w:rtl w:val="0"/>
+          <w:lang w:val="en-US"/>
+        </w:rPr>
+        <w:t>GET _cat/allocation?v</w:t>
+      </w:r>
+    </w:p>
+    <w:p>
+      <w:pPr>
+        <w:pStyle w:val="Default"/>
+        <w:spacing w:line="320" w:lineRule="atLeast"/>
+        <w:jc w:val="left"/>
+        <w:rPr>
+          <w:rFonts w:ascii="Helvetica" w:cs="Helvetica" w:hAnsi="Helvetica" w:eastAsia="Helvetica"/>
+          <w:i w:val="1"/>
+          <w:iCs w:val="1"/>
+          <w:color w:val="444444"/>
+          <w:sz w:val="26"/>
+          <w:szCs w:val="26"/>
+          <w:shd w:val="clear" w:color="auto" w:fill="ffffff"/>
+          <w:lang w:val="en-US"/>
+        </w:rPr>
+      </w:pPr>
+    </w:p>
+    <w:p>
+      <w:pPr>
+        <w:pStyle w:val="Default"/>
+        <w:spacing w:line="320" w:lineRule="atLeast"/>
+        <w:jc w:val="left"/>
+        <w:rPr>
+          <w:rFonts w:ascii="Helvetica" w:cs="Helvetica" w:hAnsi="Helvetica" w:eastAsia="Helvetica"/>
+          <w:i w:val="1"/>
+          <w:iCs w:val="1"/>
+          <w:color w:val="444444"/>
+          <w:sz w:val="26"/>
+          <w:szCs w:val="26"/>
+          <w:shd w:val="clear" w:color="auto" w:fill="ffffff"/>
+          <w:lang w:val="en-US"/>
+        </w:rPr>
+      </w:pPr>
+      <w:r>
+        <w:rPr>
+          <w:rFonts w:ascii="Helvetica" w:hAnsi="Helvetica"/>
+          <w:i w:val="1"/>
+          <w:iCs w:val="1"/>
+          <w:color w:val="444444"/>
+          <w:sz w:val="26"/>
+          <w:szCs w:val="26"/>
+          <w:shd w:val="clear" w:color="auto" w:fill="ffffff"/>
+          <w:rtl w:val="0"/>
+          <w:lang w:val="en-US"/>
+        </w:rPr>
+        <w:t>GET _cat/shards?v</w:t>
+      </w:r>
+    </w:p>
+    <w:p>
+      <w:pPr>
+        <w:pStyle w:val="Default"/>
+        <w:spacing w:line="320" w:lineRule="atLeast"/>
+        <w:jc w:val="left"/>
+        <w:rPr>
+          <w:rFonts w:ascii="Helvetica" w:cs="Helvetica" w:hAnsi="Helvetica" w:eastAsia="Helvetica"/>
+          <w:i w:val="1"/>
+          <w:iCs w:val="1"/>
+          <w:color w:val="444444"/>
+          <w:sz w:val="26"/>
+          <w:szCs w:val="26"/>
+          <w:shd w:val="clear" w:color="auto" w:fill="ffffff"/>
+          <w:lang w:val="en-US"/>
+        </w:rPr>
+      </w:pPr>
+    </w:p>
+    <w:p>
+      <w:pPr>
+        <w:pStyle w:val="Default"/>
+        <w:spacing w:line="320" w:lineRule="atLeast"/>
+        <w:jc w:val="left"/>
+        <w:rPr>
+          <w:rFonts w:ascii="Helvetica" w:cs="Helvetica" w:hAnsi="Helvetica" w:eastAsia="Helvetica"/>
+          <w:i w:val="1"/>
+          <w:iCs w:val="1"/>
+          <w:color w:val="444444"/>
+          <w:sz w:val="26"/>
+          <w:szCs w:val="26"/>
+          <w:shd w:val="clear" w:color="auto" w:fill="ffffff"/>
+          <w:lang w:val="en-US"/>
+        </w:rPr>
+      </w:pPr>
+    </w:p>
+    <w:p>
+      <w:pPr>
+        <w:pStyle w:val="Default"/>
+        <w:spacing w:line="320" w:lineRule="atLeast"/>
+        <w:jc w:val="left"/>
+        <w:rPr>
+          <w:rFonts w:ascii="Helvetica" w:cs="Helvetica" w:hAnsi="Helvetica" w:eastAsia="Helvetica"/>
+          <w:i w:val="1"/>
+          <w:iCs w:val="1"/>
+          <w:color w:val="444444"/>
+          <w:sz w:val="26"/>
+          <w:szCs w:val="26"/>
+          <w:shd w:val="clear" w:color="auto" w:fill="ffffff"/>
+          <w:lang w:val="en-US"/>
+        </w:rPr>
+      </w:pPr>
+      <w:r>
+        <w:rPr>
+          <w:rFonts w:ascii="Helvetica" w:hAnsi="Helvetica"/>
+          <w:i w:val="1"/>
+          <w:iCs w:val="1"/>
+          <w:color w:val="444444"/>
+          <w:sz w:val="26"/>
+          <w:szCs w:val="26"/>
+          <w:shd w:val="clear" w:color="auto" w:fill="ffffff"/>
+          <w:rtl w:val="0"/>
+          <w:lang w:val="en-US"/>
+        </w:rPr>
+        <w:t>Metafields:</w:t>
+      </w:r>
+    </w:p>
+    <w:p>
+      <w:pPr>
+        <w:pStyle w:val="Default"/>
+        <w:spacing w:line="320" w:lineRule="atLeast"/>
+        <w:jc w:val="left"/>
+        <w:rPr>
+          <w:rFonts w:ascii="Helvetica" w:cs="Helvetica" w:hAnsi="Helvetica" w:eastAsia="Helvetica"/>
+          <w:i w:val="1"/>
+          <w:iCs w:val="1"/>
+          <w:color w:val="444444"/>
+          <w:sz w:val="26"/>
+          <w:szCs w:val="26"/>
+          <w:shd w:val="clear" w:color="auto" w:fill="ffffff"/>
+          <w:lang w:val="en-US"/>
+        </w:rPr>
+      </w:pPr>
+    </w:p>
+    <w:p>
+      <w:pPr>
+        <w:pStyle w:val="Default"/>
+        <w:numPr>
+          <w:ilvl w:val="0"/>
+          <w:numId w:val="9"/>
+        </w:numPr>
+        <w:spacing w:line="320" w:lineRule="atLeast"/>
+        <w:jc w:val="left"/>
+        <w:rPr>
+          <w:rFonts w:ascii="Courier" w:hAnsi="Courier"/>
+          <w:color w:val="444444"/>
+          <w:sz w:val="26"/>
+          <w:szCs w:val="26"/>
+          <w:shd w:val="clear" w:color="auto" w:fill="ffffff"/>
+          <w:lang w:val="en-US"/>
+        </w:rPr>
+      </w:pPr>
+      <w:r>
+        <w:rPr>
+          <w:rFonts w:ascii="Helvetica" w:hAnsi="Helvetica"/>
+          <w:i w:val="1"/>
+          <w:iCs w:val="1"/>
+          <w:color w:val="444444"/>
+          <w:sz w:val="26"/>
+          <w:szCs w:val="26"/>
+          <w:shd w:val="clear" w:color="auto" w:fill="ffffff"/>
+          <w:rtl w:val="0"/>
+          <w:lang w:val="en-US"/>
+        </w:rPr>
+        <w:t>_index -&gt; contains the name of the index to which a document belongs</w:t>
+      </w:r>
+    </w:p>
+    <w:p>
+      <w:pPr>
+        <w:pStyle w:val="Default"/>
+        <w:numPr>
+          <w:ilvl w:val="0"/>
+          <w:numId w:val="7"/>
+        </w:numPr>
+        <w:spacing w:line="320" w:lineRule="atLeast"/>
+        <w:jc w:val="left"/>
+        <w:rPr>
+          <w:rFonts w:ascii="Courier" w:hAnsi="Courier"/>
+          <w:color w:val="444444"/>
+          <w:sz w:val="26"/>
+          <w:szCs w:val="26"/>
+          <w:shd w:val="clear" w:color="auto" w:fill="ffffff"/>
+          <w:lang w:val="en-US"/>
+        </w:rPr>
+      </w:pPr>
+      <w:r>
+        <w:rPr>
+          <w:rFonts w:ascii="Helvetica" w:hAnsi="Helvetica"/>
+          <w:i w:val="1"/>
+          <w:iCs w:val="1"/>
+          <w:color w:val="444444"/>
+          <w:sz w:val="26"/>
+          <w:szCs w:val="26"/>
+          <w:shd w:val="clear" w:color="auto" w:fill="ffffff"/>
+          <w:rtl w:val="0"/>
+          <w:lang w:val="en-US"/>
+        </w:rPr>
+        <w:t>_id -&gt; Stored the ID of  documents.</w:t>
+      </w:r>
+    </w:p>
+    <w:p>
+      <w:pPr>
+        <w:pStyle w:val="Default"/>
+        <w:numPr>
+          <w:ilvl w:val="0"/>
+          <w:numId w:val="7"/>
+        </w:numPr>
+        <w:spacing w:line="320" w:lineRule="atLeast"/>
+        <w:jc w:val="left"/>
+        <w:rPr>
+          <w:rFonts w:ascii="Courier" w:hAnsi="Courier"/>
+          <w:color w:val="444444"/>
+          <w:sz w:val="26"/>
+          <w:szCs w:val="26"/>
+          <w:shd w:val="clear" w:color="auto" w:fill="ffffff"/>
+          <w:lang w:val="en-US"/>
+        </w:rPr>
+      </w:pPr>
+      <w:r>
+        <w:rPr>
+          <w:rFonts w:ascii="Helvetica" w:hAnsi="Helvetica"/>
+          <w:i w:val="1"/>
+          <w:iCs w:val="1"/>
+          <w:color w:val="444444"/>
+          <w:sz w:val="26"/>
+          <w:szCs w:val="26"/>
+          <w:shd w:val="clear" w:color="auto" w:fill="ffffff"/>
+          <w:rtl w:val="0"/>
+          <w:lang w:val="en-US"/>
+        </w:rPr>
+        <w:t>_source -&gt; Contains the original JSON object used when indexing a document.</w:t>
+      </w:r>
+    </w:p>
+    <w:p>
+      <w:pPr>
+        <w:pStyle w:val="Default"/>
+        <w:numPr>
+          <w:ilvl w:val="0"/>
+          <w:numId w:val="7"/>
+        </w:numPr>
+        <w:spacing w:line="320" w:lineRule="atLeast"/>
+        <w:jc w:val="left"/>
+        <w:rPr>
+          <w:rFonts w:ascii="Courier" w:hAnsi="Courier"/>
+          <w:color w:val="444444"/>
+          <w:sz w:val="26"/>
+          <w:szCs w:val="26"/>
+          <w:shd w:val="clear" w:color="auto" w:fill="ffffff"/>
+          <w:lang w:val="en-US"/>
+        </w:rPr>
+      </w:pPr>
+      <w:r>
+        <w:rPr>
+          <w:rFonts w:ascii="Helvetica" w:hAnsi="Helvetica"/>
+          <w:i w:val="1"/>
+          <w:iCs w:val="1"/>
+          <w:color w:val="444444"/>
+          <w:sz w:val="26"/>
+          <w:szCs w:val="26"/>
+          <w:shd w:val="clear" w:color="auto" w:fill="ffffff"/>
+          <w:rtl w:val="0"/>
+          <w:lang w:val="en-US"/>
+        </w:rPr>
+        <w:t>_field_names -&gt; contains the names of every field that contains a non-null value.</w:t>
+      </w:r>
+    </w:p>
+    <w:p>
+      <w:pPr>
+        <w:pStyle w:val="Default"/>
+        <w:numPr>
+          <w:ilvl w:val="0"/>
+          <w:numId w:val="7"/>
+        </w:numPr>
+        <w:spacing w:line="320" w:lineRule="atLeast"/>
+        <w:jc w:val="left"/>
+        <w:rPr>
+          <w:rFonts w:ascii="Courier" w:hAnsi="Courier"/>
+          <w:color w:val="444444"/>
+          <w:sz w:val="26"/>
+          <w:szCs w:val="26"/>
+          <w:shd w:val="clear" w:color="auto" w:fill="ffffff"/>
+          <w:lang w:val="en-US"/>
+        </w:rPr>
+      </w:pPr>
+      <w:r>
+        <w:rPr>
+          <w:rFonts w:ascii="Helvetica" w:hAnsi="Helvetica"/>
+          <w:i w:val="1"/>
+          <w:iCs w:val="1"/>
+          <w:color w:val="444444"/>
+          <w:sz w:val="26"/>
+          <w:szCs w:val="26"/>
+          <w:shd w:val="clear" w:color="auto" w:fill="ffffff"/>
+          <w:rtl w:val="0"/>
+          <w:lang w:val="en-US"/>
+        </w:rPr>
+        <w:t>_routing -&gt; stores the value used to route a document to a shard.</w:t>
+      </w:r>
+    </w:p>
+    <w:p>
+      <w:pPr>
+        <w:pStyle w:val="Default"/>
+        <w:numPr>
+          <w:ilvl w:val="0"/>
+          <w:numId w:val="7"/>
+        </w:numPr>
+        <w:spacing w:line="320" w:lineRule="atLeast"/>
+        <w:jc w:val="left"/>
+        <w:rPr>
+          <w:rFonts w:ascii="Courier" w:hAnsi="Courier"/>
+          <w:color w:val="444444"/>
+          <w:sz w:val="26"/>
+          <w:szCs w:val="26"/>
+          <w:shd w:val="clear" w:color="auto" w:fill="ffffff"/>
+          <w:lang w:val="en-US"/>
+        </w:rPr>
+      </w:pPr>
+      <w:r>
+        <w:rPr>
+          <w:rFonts w:ascii="Helvetica" w:hAnsi="Helvetica"/>
+          <w:i w:val="1"/>
+          <w:iCs w:val="1"/>
+          <w:color w:val="444444"/>
+          <w:sz w:val="26"/>
+          <w:szCs w:val="26"/>
+          <w:shd w:val="clear" w:color="auto" w:fill="ffffff"/>
+          <w:rtl w:val="0"/>
+          <w:lang w:val="en-US"/>
+        </w:rPr>
+        <w:t>_version -&gt; stores the internal version of a document.</w:t>
+      </w:r>
+    </w:p>
+    <w:p>
+      <w:pPr>
+        <w:pStyle w:val="Default"/>
+        <w:numPr>
+          <w:ilvl w:val="0"/>
+          <w:numId w:val="7"/>
+        </w:numPr>
+        <w:spacing w:line="320" w:lineRule="atLeast"/>
+        <w:jc w:val="left"/>
+        <w:rPr>
+          <w:rFonts w:ascii="Courier" w:hAnsi="Courier"/>
+          <w:color w:val="444444"/>
+          <w:sz w:val="26"/>
+          <w:szCs w:val="26"/>
+          <w:shd w:val="clear" w:color="auto" w:fill="ffffff"/>
+          <w:lang w:val="en-US"/>
+        </w:rPr>
+      </w:pPr>
+      <w:r>
+        <w:rPr>
+          <w:rFonts w:ascii="Helvetica" w:hAnsi="Helvetica"/>
+          <w:i w:val="1"/>
+          <w:iCs w:val="1"/>
+          <w:color w:val="444444"/>
+          <w:sz w:val="26"/>
+          <w:szCs w:val="26"/>
+          <w:shd w:val="clear" w:color="auto" w:fill="ffffff"/>
+          <w:rtl w:val="0"/>
+          <w:lang w:val="en-US"/>
+        </w:rPr>
+        <w:t>_meta -&gt; may be used to store custom data that is left untouched by Elasticsearch.</w:t>
+      </w:r>
+    </w:p>
+    <w:p>
+      <w:pPr>
+        <w:pStyle w:val="Default"/>
+        <w:spacing w:line="320" w:lineRule="atLeast"/>
+        <w:jc w:val="left"/>
+        <w:rPr>
+          <w:rFonts w:ascii="Helvetica" w:cs="Helvetica" w:hAnsi="Helvetica" w:eastAsia="Helvetica"/>
+          <w:i w:val="1"/>
+          <w:iCs w:val="1"/>
+          <w:color w:val="444444"/>
+          <w:sz w:val="26"/>
+          <w:szCs w:val="26"/>
+          <w:shd w:val="clear" w:color="auto" w:fill="ffffff"/>
+          <w:lang w:val="en-US"/>
+        </w:rPr>
+      </w:pPr>
+    </w:p>
+    <w:p>
+      <w:pPr>
+        <w:pStyle w:val="Default"/>
+        <w:spacing w:line="320" w:lineRule="atLeast"/>
+        <w:jc w:val="left"/>
+        <w:rPr>
+          <w:rFonts w:ascii="Helvetica" w:cs="Helvetica" w:hAnsi="Helvetica" w:eastAsia="Helvetica"/>
+          <w:i w:val="1"/>
+          <w:iCs w:val="1"/>
+          <w:color w:val="444444"/>
+          <w:sz w:val="26"/>
+          <w:szCs w:val="26"/>
+          <w:shd w:val="clear" w:color="auto" w:fill="ffffff"/>
+          <w:lang w:val="en-US"/>
+        </w:rPr>
+      </w:pPr>
+      <w:r>
+        <w:rPr>
+          <w:rFonts w:ascii="Helvetica" w:hAnsi="Helvetica"/>
+          <w:i w:val="1"/>
+          <w:iCs w:val="1"/>
+          <w:color w:val="444444"/>
+          <w:sz w:val="26"/>
+          <w:szCs w:val="26"/>
+          <w:shd w:val="clear" w:color="auto" w:fill="ffffff"/>
+          <w:rtl w:val="0"/>
+          <w:lang w:val="en-US"/>
+        </w:rPr>
+        <w:t>Field Data Types:</w:t>
+      </w:r>
+    </w:p>
+    <w:p>
+      <w:pPr>
+        <w:pStyle w:val="Default"/>
+        <w:numPr>
+          <w:ilvl w:val="0"/>
+          <w:numId w:val="10"/>
+        </w:numPr>
+        <w:spacing w:line="320" w:lineRule="atLeast"/>
+        <w:jc w:val="left"/>
+        <w:rPr>
+          <w:rFonts w:ascii="Courier" w:hAnsi="Courier"/>
+          <w:color w:val="444444"/>
+          <w:sz w:val="26"/>
+          <w:szCs w:val="26"/>
+          <w:shd w:val="clear" w:color="auto" w:fill="ffffff"/>
+          <w:lang w:val="en-US"/>
+        </w:rPr>
+      </w:pPr>
+      <w:r>
+        <w:rPr>
+          <w:rFonts w:ascii="Helvetica" w:hAnsi="Helvetica"/>
+          <w:i w:val="1"/>
+          <w:iCs w:val="1"/>
+          <w:color w:val="444444"/>
+          <w:sz w:val="26"/>
+          <w:szCs w:val="26"/>
+          <w:shd w:val="clear" w:color="auto" w:fill="ffffff"/>
+          <w:rtl w:val="0"/>
+          <w:lang w:val="en-US"/>
+        </w:rPr>
+        <w:t>Core Data Types</w:t>
+      </w:r>
+    </w:p>
+    <w:p>
+      <w:pPr>
+        <w:pStyle w:val="Default"/>
+        <w:spacing w:line="320" w:lineRule="atLeast"/>
+        <w:jc w:val="left"/>
+        <w:rPr>
+          <w:rFonts w:ascii="Helvetica" w:cs="Helvetica" w:hAnsi="Helvetica" w:eastAsia="Helvetica"/>
+          <w:i w:val="1"/>
+          <w:iCs w:val="1"/>
+          <w:color w:val="444444"/>
+          <w:sz w:val="26"/>
+          <w:szCs w:val="26"/>
+          <w:shd w:val="clear" w:color="auto" w:fill="ffffff"/>
+          <w:lang w:val="en-US"/>
+        </w:rPr>
+      </w:pPr>
+      <w:r>
+        <w:rPr>
+          <w:rFonts w:ascii="Helvetica" w:hAnsi="Helvetica"/>
+          <w:i w:val="1"/>
+          <w:iCs w:val="1"/>
+          <w:color w:val="444444"/>
+          <w:sz w:val="26"/>
+          <w:szCs w:val="26"/>
+          <w:shd w:val="clear" w:color="auto" w:fill="ffffff"/>
+          <w:rtl w:val="0"/>
+          <w:lang w:val="en-US"/>
+        </w:rPr>
+        <w:t xml:space="preserve">        a) Text Data Type   (Text we want to search)</w:t>
+      </w:r>
+    </w:p>
+    <w:p>
+      <w:pPr>
+        <w:pStyle w:val="Default"/>
+        <w:spacing w:line="320" w:lineRule="atLeast"/>
+        <w:jc w:val="left"/>
+        <w:rPr>
+          <w:rFonts w:ascii="Helvetica" w:cs="Helvetica" w:hAnsi="Helvetica" w:eastAsia="Helvetica"/>
+          <w:i w:val="1"/>
+          <w:iCs w:val="1"/>
+          <w:color w:val="444444"/>
+          <w:sz w:val="26"/>
+          <w:szCs w:val="26"/>
+          <w:shd w:val="clear" w:color="auto" w:fill="ffffff"/>
+          <w:lang w:val="en-US"/>
+        </w:rPr>
+      </w:pPr>
+      <w:r>
+        <w:rPr>
+          <w:rFonts w:ascii="Helvetica" w:hAnsi="Helvetica"/>
+          <w:i w:val="1"/>
+          <w:iCs w:val="1"/>
+          <w:color w:val="444444"/>
+          <w:sz w:val="26"/>
+          <w:szCs w:val="26"/>
+          <w:shd w:val="clear" w:color="auto" w:fill="ffffff"/>
+          <w:rtl w:val="0"/>
+          <w:lang w:val="en-US"/>
+        </w:rPr>
+        <w:t xml:space="preserve">        b) Keyword Data Type (used for aggregation)</w:t>
+      </w:r>
+    </w:p>
+    <w:p>
+      <w:pPr>
+        <w:pStyle w:val="Default"/>
+        <w:spacing w:line="320" w:lineRule="atLeast"/>
+        <w:jc w:val="left"/>
+        <w:rPr>
+          <w:rFonts w:ascii="Helvetica" w:cs="Helvetica" w:hAnsi="Helvetica" w:eastAsia="Helvetica"/>
+          <w:i w:val="1"/>
+          <w:iCs w:val="1"/>
+          <w:color w:val="444444"/>
+          <w:sz w:val="26"/>
+          <w:szCs w:val="26"/>
+          <w:shd w:val="clear" w:color="auto" w:fill="ffffff"/>
+          <w:lang w:val="en-US"/>
+        </w:rPr>
+      </w:pPr>
+      <w:r>
+        <w:rPr>
+          <w:rFonts w:ascii="Helvetica" w:hAnsi="Helvetica"/>
+          <w:i w:val="1"/>
+          <w:iCs w:val="1"/>
+          <w:color w:val="444444"/>
+          <w:sz w:val="26"/>
+          <w:szCs w:val="26"/>
+          <w:shd w:val="clear" w:color="auto" w:fill="ffffff"/>
+          <w:rtl w:val="0"/>
+          <w:lang w:val="en-US"/>
+        </w:rPr>
+        <w:t xml:space="preserve">        c) Numeric Data Type</w:t>
+      </w:r>
+    </w:p>
+    <w:p>
+      <w:pPr>
+        <w:pStyle w:val="Default"/>
+        <w:spacing w:line="320" w:lineRule="atLeast"/>
+        <w:jc w:val="left"/>
+        <w:rPr>
+          <w:rFonts w:ascii="Helvetica" w:cs="Helvetica" w:hAnsi="Helvetica" w:eastAsia="Helvetica"/>
+          <w:i w:val="1"/>
+          <w:iCs w:val="1"/>
+          <w:color w:val="444444"/>
+          <w:sz w:val="26"/>
+          <w:szCs w:val="26"/>
+          <w:shd w:val="clear" w:color="auto" w:fill="ffffff"/>
+          <w:lang w:val="en-US"/>
+        </w:rPr>
+      </w:pPr>
+      <w:r>
+        <w:rPr>
+          <w:rFonts w:ascii="Helvetica" w:hAnsi="Helvetica"/>
+          <w:i w:val="1"/>
+          <w:iCs w:val="1"/>
+          <w:color w:val="444444"/>
+          <w:sz w:val="26"/>
+          <w:szCs w:val="26"/>
+          <w:shd w:val="clear" w:color="auto" w:fill="ffffff"/>
+          <w:rtl w:val="0"/>
+          <w:lang w:val="en-US"/>
+        </w:rPr>
+        <w:t xml:space="preserve">        d) Date Data Type (Date)</w:t>
+      </w:r>
+    </w:p>
+    <w:p>
+      <w:pPr>
+        <w:pStyle w:val="Default"/>
+        <w:spacing w:line="320" w:lineRule="atLeast"/>
+        <w:jc w:val="left"/>
+        <w:rPr>
+          <w:rFonts w:ascii="Helvetica" w:cs="Helvetica" w:hAnsi="Helvetica" w:eastAsia="Helvetica"/>
+          <w:i w:val="1"/>
+          <w:iCs w:val="1"/>
+          <w:color w:val="444444"/>
+          <w:sz w:val="26"/>
+          <w:szCs w:val="26"/>
+          <w:shd w:val="clear" w:color="auto" w:fill="ffffff"/>
+          <w:lang w:val="en-US"/>
+        </w:rPr>
+      </w:pPr>
+      <w:r>
+        <w:rPr>
+          <w:rFonts w:ascii="Helvetica" w:hAnsi="Helvetica"/>
+          <w:i w:val="1"/>
+          <w:iCs w:val="1"/>
+          <w:color w:val="444444"/>
+          <w:sz w:val="26"/>
+          <w:szCs w:val="26"/>
+          <w:shd w:val="clear" w:color="auto" w:fill="ffffff"/>
+          <w:rtl w:val="0"/>
+          <w:lang w:val="en-US"/>
+        </w:rPr>
+        <w:t xml:space="preserve">        e) Boolean Data Type </w:t>
+      </w:r>
+    </w:p>
+    <w:p>
+      <w:pPr>
+        <w:pStyle w:val="Default"/>
+        <w:spacing w:line="320" w:lineRule="atLeast"/>
+        <w:jc w:val="left"/>
+        <w:rPr>
+          <w:rFonts w:ascii="Helvetica" w:cs="Helvetica" w:hAnsi="Helvetica" w:eastAsia="Helvetica"/>
+          <w:i w:val="1"/>
+          <w:iCs w:val="1"/>
+          <w:color w:val="444444"/>
+          <w:sz w:val="26"/>
+          <w:szCs w:val="26"/>
+          <w:shd w:val="clear" w:color="auto" w:fill="ffffff"/>
+          <w:lang w:val="en-US"/>
+        </w:rPr>
+      </w:pPr>
+      <w:r>
+        <w:rPr>
+          <w:rFonts w:ascii="Helvetica" w:hAnsi="Helvetica"/>
+          <w:i w:val="1"/>
+          <w:iCs w:val="1"/>
+          <w:color w:val="444444"/>
+          <w:sz w:val="26"/>
+          <w:szCs w:val="26"/>
+          <w:shd w:val="clear" w:color="auto" w:fill="ffffff"/>
+          <w:rtl w:val="0"/>
+          <w:lang w:val="en-US"/>
+        </w:rPr>
+        <w:t xml:space="preserve">        f) Binary Data Type (Binary)</w:t>
+      </w:r>
+    </w:p>
+    <w:p>
+      <w:pPr>
+        <w:pStyle w:val="Default"/>
+        <w:spacing w:line="320" w:lineRule="atLeast"/>
+        <w:jc w:val="left"/>
+        <w:rPr>
+          <w:rFonts w:ascii="Helvetica" w:cs="Helvetica" w:hAnsi="Helvetica" w:eastAsia="Helvetica"/>
+          <w:i w:val="1"/>
+          <w:iCs w:val="1"/>
+          <w:color w:val="444444"/>
+          <w:sz w:val="26"/>
+          <w:szCs w:val="26"/>
+          <w:shd w:val="clear" w:color="auto" w:fill="ffffff"/>
+          <w:lang w:val="en-US"/>
+        </w:rPr>
+      </w:pPr>
+      <w:r>
+        <w:rPr>
+          <w:rFonts w:ascii="Helvetica" w:hAnsi="Helvetica"/>
+          <w:i w:val="1"/>
+          <w:iCs w:val="1"/>
+          <w:color w:val="444444"/>
+          <w:sz w:val="26"/>
+          <w:szCs w:val="26"/>
+          <w:shd w:val="clear" w:color="auto" w:fill="ffffff"/>
+          <w:rtl w:val="0"/>
+          <w:lang w:val="en-US"/>
+        </w:rPr>
+        <w:t xml:space="preserve">        g) Range Data Types</w:t>
+      </w:r>
+    </w:p>
+    <w:p>
+      <w:pPr>
+        <w:pStyle w:val="Default"/>
+        <w:spacing w:line="320" w:lineRule="atLeast"/>
+        <w:jc w:val="left"/>
+        <w:rPr>
+          <w:rFonts w:ascii="Helvetica" w:cs="Helvetica" w:hAnsi="Helvetica" w:eastAsia="Helvetica"/>
+          <w:i w:val="1"/>
+          <w:iCs w:val="1"/>
+          <w:color w:val="444444"/>
+          <w:sz w:val="26"/>
+          <w:szCs w:val="26"/>
+          <w:shd w:val="clear" w:color="auto" w:fill="ffffff"/>
+          <w:lang w:val="en-US"/>
+        </w:rPr>
+      </w:pPr>
+    </w:p>
+    <w:p>
+      <w:pPr>
+        <w:pStyle w:val="Default"/>
+        <w:numPr>
+          <w:ilvl w:val="0"/>
+          <w:numId w:val="10"/>
+        </w:numPr>
+        <w:spacing w:line="320" w:lineRule="atLeast"/>
+        <w:jc w:val="left"/>
+        <w:rPr>
+          <w:rFonts w:ascii="Courier" w:hAnsi="Courier"/>
+          <w:color w:val="444444"/>
+          <w:sz w:val="26"/>
+          <w:szCs w:val="26"/>
+          <w:shd w:val="clear" w:color="auto" w:fill="ffffff"/>
+          <w:lang w:val="en-US"/>
+        </w:rPr>
+      </w:pPr>
+      <w:r>
+        <w:rPr>
+          <w:rFonts w:ascii="Helvetica" w:hAnsi="Helvetica"/>
+          <w:i w:val="1"/>
+          <w:iCs w:val="1"/>
+          <w:color w:val="444444"/>
+          <w:sz w:val="26"/>
+          <w:szCs w:val="26"/>
+          <w:shd w:val="clear" w:color="auto" w:fill="ffffff"/>
+          <w:rtl w:val="0"/>
+          <w:lang w:val="en-US"/>
+        </w:rPr>
+        <w:t>Complex Data Types</w:t>
+      </w:r>
+    </w:p>
+    <w:p>
+      <w:pPr>
+        <w:pStyle w:val="Default"/>
+        <w:spacing w:line="320" w:lineRule="atLeast"/>
+        <w:jc w:val="left"/>
+        <w:rPr>
+          <w:rFonts w:ascii="Helvetica" w:cs="Helvetica" w:hAnsi="Helvetica" w:eastAsia="Helvetica"/>
+          <w:i w:val="1"/>
+          <w:iCs w:val="1"/>
+          <w:color w:val="444444"/>
+          <w:sz w:val="26"/>
+          <w:szCs w:val="26"/>
+          <w:shd w:val="clear" w:color="auto" w:fill="ffffff"/>
+          <w:lang w:val="en-US"/>
+        </w:rPr>
+      </w:pPr>
+      <w:r>
+        <w:rPr>
+          <w:rFonts w:ascii="Helvetica" w:hAnsi="Helvetica"/>
+          <w:i w:val="1"/>
+          <w:iCs w:val="1"/>
+          <w:color w:val="444444"/>
+          <w:sz w:val="26"/>
+          <w:szCs w:val="26"/>
+          <w:shd w:val="clear" w:color="auto" w:fill="ffffff"/>
+          <w:rtl w:val="0"/>
+          <w:lang w:val="en-US"/>
+        </w:rPr>
+        <w:t xml:space="preserve">          a) Object Data Type (Stored as Key-value pairs internally)</w:t>
+      </w:r>
+    </w:p>
+    <w:p>
+      <w:pPr>
+        <w:pStyle w:val="Default"/>
+        <w:spacing w:line="320" w:lineRule="atLeast"/>
+        <w:jc w:val="left"/>
+        <w:rPr>
+          <w:rFonts w:ascii="Helvetica" w:cs="Helvetica" w:hAnsi="Helvetica" w:eastAsia="Helvetica"/>
+          <w:i w:val="1"/>
+          <w:iCs w:val="1"/>
+          <w:color w:val="444444"/>
+          <w:sz w:val="26"/>
+          <w:szCs w:val="26"/>
+          <w:shd w:val="clear" w:color="auto" w:fill="ffffff"/>
+          <w:lang w:val="en-US"/>
+        </w:rPr>
+      </w:pPr>
+      <w:r>
+        <w:rPr>
+          <w:rFonts w:ascii="Helvetica" w:hAnsi="Helvetica"/>
+          <w:i w:val="1"/>
+          <w:iCs w:val="1"/>
+          <w:color w:val="444444"/>
+          <w:sz w:val="26"/>
+          <w:szCs w:val="26"/>
+          <w:shd w:val="clear" w:color="auto" w:fill="ffffff"/>
+          <w:rtl w:val="0"/>
+          <w:lang w:val="en-US"/>
+        </w:rPr>
+        <w:t xml:space="preserve">          b) Array </w:t>
+      </w:r>
+    </w:p>
+    <w:p>
+      <w:pPr>
+        <w:pStyle w:val="Default"/>
+        <w:spacing w:line="320" w:lineRule="atLeast"/>
+        <w:jc w:val="left"/>
+        <w:rPr>
+          <w:rFonts w:ascii="Helvetica" w:cs="Helvetica" w:hAnsi="Helvetica" w:eastAsia="Helvetica"/>
+          <w:i w:val="1"/>
+          <w:iCs w:val="1"/>
+          <w:color w:val="444444"/>
+          <w:sz w:val="26"/>
+          <w:szCs w:val="26"/>
+          <w:shd w:val="clear" w:color="auto" w:fill="ffffff"/>
+          <w:lang w:val="en-US"/>
+        </w:rPr>
+      </w:pPr>
+      <w:r>
+        <w:rPr>
+          <w:rFonts w:ascii="Helvetica" w:hAnsi="Helvetica"/>
+          <w:i w:val="1"/>
+          <w:iCs w:val="1"/>
+          <w:color w:val="444444"/>
+          <w:sz w:val="26"/>
+          <w:szCs w:val="26"/>
+          <w:shd w:val="clear" w:color="auto" w:fill="ffffff"/>
+          <w:rtl w:val="0"/>
+          <w:lang w:val="en-US"/>
+        </w:rPr>
+        <w:t xml:space="preserve">          c) Nested Data Types</w:t>
+      </w:r>
+    </w:p>
+    <w:p>
+      <w:pPr>
+        <w:pStyle w:val="Default"/>
+        <w:spacing w:line="320" w:lineRule="atLeast"/>
+        <w:jc w:val="left"/>
+        <w:rPr>
+          <w:rFonts w:ascii="Helvetica" w:cs="Helvetica" w:hAnsi="Helvetica" w:eastAsia="Helvetica"/>
+          <w:i w:val="1"/>
+          <w:iCs w:val="1"/>
+          <w:color w:val="444444"/>
+          <w:sz w:val="26"/>
+          <w:szCs w:val="26"/>
+          <w:shd w:val="clear" w:color="auto" w:fill="ffffff"/>
+          <w:lang w:val="en-US"/>
+        </w:rPr>
+      </w:pPr>
+      <w:r>
+        <w:rPr>
+          <w:rFonts w:ascii="Helvetica" w:hAnsi="Helvetica"/>
+          <w:i w:val="1"/>
+          <w:iCs w:val="1"/>
+          <w:color w:val="444444"/>
+          <w:sz w:val="26"/>
+          <w:szCs w:val="26"/>
+          <w:shd w:val="clear" w:color="auto" w:fill="ffffff"/>
+          <w:rtl w:val="0"/>
+          <w:lang w:val="en-US"/>
+        </w:rPr>
+        <w:t xml:space="preserve">          </w:t>
+      </w:r>
+    </w:p>
+    <w:p>
+      <w:pPr>
+        <w:pStyle w:val="Default"/>
+        <w:numPr>
+          <w:ilvl w:val="0"/>
+          <w:numId w:val="10"/>
+        </w:numPr>
+        <w:spacing w:line="320" w:lineRule="atLeast"/>
+        <w:jc w:val="left"/>
+        <w:rPr>
+          <w:rFonts w:ascii="Courier" w:hAnsi="Courier"/>
+          <w:color w:val="444444"/>
+          <w:sz w:val="26"/>
+          <w:szCs w:val="26"/>
+          <w:shd w:val="clear" w:color="auto" w:fill="ffffff"/>
+          <w:lang w:val="en-US"/>
+        </w:rPr>
+      </w:pPr>
+      <w:r>
+        <w:rPr>
+          <w:rFonts w:ascii="Helvetica" w:hAnsi="Helvetica"/>
+          <w:i w:val="1"/>
+          <w:iCs w:val="1"/>
+          <w:color w:val="444444"/>
+          <w:sz w:val="26"/>
+          <w:szCs w:val="26"/>
+          <w:shd w:val="clear" w:color="auto" w:fill="ffffff"/>
+          <w:rtl w:val="0"/>
+          <w:lang w:val="en-US"/>
+        </w:rPr>
+        <w:t>Geo Data Types</w:t>
+      </w:r>
+    </w:p>
+    <w:p>
+      <w:pPr>
+        <w:pStyle w:val="Default"/>
+        <w:numPr>
+          <w:ilvl w:val="0"/>
+          <w:numId w:val="10"/>
+        </w:numPr>
+        <w:spacing w:line="320" w:lineRule="atLeast"/>
+        <w:jc w:val="left"/>
+        <w:rPr>
+          <w:rFonts w:ascii="Courier" w:hAnsi="Courier"/>
+          <w:color w:val="444444"/>
+          <w:sz w:val="26"/>
+          <w:szCs w:val="26"/>
+          <w:shd w:val="clear" w:color="auto" w:fill="ffffff"/>
+          <w:lang w:val="en-US"/>
+        </w:rPr>
+      </w:pPr>
+      <w:r>
+        <w:rPr>
+          <w:rFonts w:ascii="Helvetica" w:hAnsi="Helvetica"/>
+          <w:i w:val="1"/>
+          <w:iCs w:val="1"/>
+          <w:color w:val="444444"/>
+          <w:sz w:val="26"/>
+          <w:szCs w:val="26"/>
+          <w:shd w:val="clear" w:color="auto" w:fill="ffffff"/>
+          <w:rtl w:val="0"/>
+          <w:lang w:val="en-US"/>
+        </w:rPr>
+        <w:t>Specialised Data Types (IP Data Type, Completion data Type)</w:t>
+      </w:r>
+    </w:p>
+    <w:p>
+      <w:pPr>
+        <w:pStyle w:val="Default"/>
+        <w:numPr>
+          <w:ilvl w:val="0"/>
+          <w:numId w:val="10"/>
+        </w:numPr>
+        <w:spacing w:line="320" w:lineRule="atLeast"/>
+        <w:jc w:val="left"/>
+        <w:rPr>
+          <w:rFonts w:ascii="Courier" w:hAnsi="Courier"/>
+          <w:color w:val="444444"/>
+          <w:sz w:val="26"/>
+          <w:szCs w:val="26"/>
+          <w:shd w:val="clear" w:color="auto" w:fill="ffffff"/>
+          <w:lang w:val="en-US"/>
+        </w:rPr>
+      </w:pPr>
+      <w:r>
+        <w:rPr>
+          <w:rFonts w:ascii="Helvetica" w:hAnsi="Helvetica"/>
+          <w:i w:val="1"/>
+          <w:iCs w:val="1"/>
+          <w:color w:val="444444"/>
+          <w:sz w:val="26"/>
+          <w:szCs w:val="26"/>
+          <w:shd w:val="clear" w:color="auto" w:fill="ffffff"/>
+          <w:rtl w:val="0"/>
+          <w:lang w:val="en-US"/>
+        </w:rPr>
+        <w:t>Attachment Data Type (attachment)</w:t>
+      </w:r>
+    </w:p>
+    <w:p>
+      <w:pPr>
+        <w:pStyle w:val="Default"/>
+        <w:spacing w:line="320" w:lineRule="atLeast"/>
+        <w:jc w:val="left"/>
+        <w:rPr>
+          <w:rFonts w:ascii="Helvetica" w:cs="Helvetica" w:hAnsi="Helvetica" w:eastAsia="Helvetica"/>
+          <w:i w:val="1"/>
+          <w:iCs w:val="1"/>
+          <w:color w:val="444444"/>
+          <w:sz w:val="26"/>
+          <w:szCs w:val="26"/>
+          <w:shd w:val="clear" w:color="auto" w:fill="ffffff"/>
+          <w:lang w:val="en-US"/>
+        </w:rPr>
+      </w:pPr>
+    </w:p>
+    <w:p>
+      <w:pPr>
+        <w:pStyle w:val="Default"/>
+        <w:spacing w:line="320" w:lineRule="atLeast"/>
+        <w:jc w:val="left"/>
+        <w:rPr>
+          <w:rFonts w:ascii="Helvetica" w:cs="Helvetica" w:hAnsi="Helvetica" w:eastAsia="Helvetica"/>
+          <w:i w:val="1"/>
+          <w:iCs w:val="1"/>
+          <w:color w:val="444444"/>
+          <w:sz w:val="26"/>
+          <w:szCs w:val="26"/>
+          <w:shd w:val="clear" w:color="auto" w:fill="ffffff"/>
+          <w:lang w:val="en-US"/>
+        </w:rPr>
+      </w:pPr>
+      <w:r>
+        <w:rPr>
+          <w:rFonts w:ascii="Helvetica" w:hAnsi="Helvetica"/>
+          <w:i w:val="1"/>
+          <w:iCs w:val="1"/>
+          <w:color w:val="444444"/>
+          <w:sz w:val="26"/>
+          <w:szCs w:val="26"/>
+          <w:shd w:val="clear" w:color="auto" w:fill="ffffff"/>
+          <w:rtl w:val="0"/>
+          <w:lang w:val="en-US"/>
+        </w:rPr>
+        <w:t>*****************************************************************</w:t>
+      </w:r>
+    </w:p>
+    <w:p>
+      <w:pPr>
+        <w:pStyle w:val="Default"/>
+        <w:spacing w:line="320" w:lineRule="atLeast"/>
+        <w:jc w:val="left"/>
+        <w:rPr>
+          <w:rFonts w:ascii="Helvetica" w:cs="Helvetica" w:hAnsi="Helvetica" w:eastAsia="Helvetica"/>
+          <w:i w:val="1"/>
+          <w:iCs w:val="1"/>
+          <w:color w:val="444444"/>
+          <w:sz w:val="26"/>
+          <w:szCs w:val="26"/>
+          <w:shd w:val="clear" w:color="auto" w:fill="ffffff"/>
+          <w:lang w:val="en-US"/>
+        </w:rPr>
+      </w:pPr>
+      <w:r>
+        <w:rPr>
+          <w:rFonts w:ascii="Helvetica" w:hAnsi="Helvetica"/>
+          <w:i w:val="1"/>
+          <w:iCs w:val="1"/>
+          <w:color w:val="444444"/>
+          <w:sz w:val="26"/>
+          <w:szCs w:val="26"/>
+          <w:shd w:val="clear" w:color="auto" w:fill="ffffff"/>
+          <w:rtl w:val="0"/>
+          <w:lang w:val="en-US"/>
+        </w:rPr>
+        <w:t>Creating, Deleting &amp; Modifying mapping</w:t>
+      </w:r>
+    </w:p>
+    <w:p>
+      <w:pPr>
+        <w:pStyle w:val="Default"/>
+        <w:spacing w:line="320" w:lineRule="atLeast"/>
+        <w:jc w:val="left"/>
+        <w:rPr>
+          <w:rFonts w:ascii="Helvetica" w:cs="Helvetica" w:hAnsi="Helvetica" w:eastAsia="Helvetica"/>
+          <w:i w:val="1"/>
+          <w:iCs w:val="1"/>
+          <w:color w:val="444444"/>
+          <w:sz w:val="26"/>
+          <w:szCs w:val="26"/>
+          <w:shd w:val="clear" w:color="auto" w:fill="ffffff"/>
+          <w:lang w:val="en-US"/>
+        </w:rPr>
+      </w:pPr>
+    </w:p>
+    <w:p>
+      <w:pPr>
+        <w:pStyle w:val="Default"/>
+        <w:spacing w:line="320" w:lineRule="atLeast"/>
+        <w:jc w:val="left"/>
+        <w:rPr>
+          <w:rFonts w:ascii="Helvetica" w:cs="Helvetica" w:hAnsi="Helvetica" w:eastAsia="Helvetica"/>
+          <w:i w:val="1"/>
+          <w:iCs w:val="1"/>
+          <w:color w:val="444444"/>
+          <w:sz w:val="26"/>
+          <w:szCs w:val="26"/>
+          <w:shd w:val="clear" w:color="auto" w:fill="ffffff"/>
+          <w:lang w:val="en-US"/>
+        </w:rPr>
+      </w:pPr>
+      <w:r>
+        <w:rPr>
+          <w:rFonts w:ascii="Helvetica" w:hAnsi="Helvetica"/>
+          <w:i w:val="1"/>
+          <w:iCs w:val="1"/>
+          <w:color w:val="444444"/>
+          <w:sz w:val="26"/>
+          <w:szCs w:val="26"/>
+          <w:shd w:val="clear" w:color="auto" w:fill="ffffff"/>
+          <w:rtl w:val="0"/>
+          <w:lang w:val="en-US"/>
+        </w:rPr>
+        <w:t>PUT product/default/_mapping</w:t>
+      </w:r>
+    </w:p>
+    <w:p>
+      <w:pPr>
+        <w:pStyle w:val="Default"/>
+        <w:spacing w:line="320" w:lineRule="atLeast"/>
+        <w:jc w:val="left"/>
+        <w:rPr>
+          <w:rFonts w:ascii="Helvetica" w:cs="Helvetica" w:hAnsi="Helvetica" w:eastAsia="Helvetica"/>
+          <w:i w:val="1"/>
+          <w:iCs w:val="1"/>
+          <w:color w:val="444444"/>
+          <w:sz w:val="26"/>
+          <w:szCs w:val="26"/>
+          <w:shd w:val="clear" w:color="auto" w:fill="ffffff"/>
+          <w:lang w:val="en-US"/>
+        </w:rPr>
+      </w:pPr>
+      <w:r>
+        <w:rPr>
+          <w:rFonts w:ascii="Helvetica" w:hAnsi="Helvetica"/>
+          <w:i w:val="1"/>
+          <w:iCs w:val="1"/>
+          <w:color w:val="444444"/>
+          <w:sz w:val="26"/>
+          <w:szCs w:val="26"/>
+          <w:shd w:val="clear" w:color="auto" w:fill="ffffff"/>
+          <w:rtl w:val="0"/>
+          <w:lang w:val="en-US"/>
+        </w:rPr>
+        <w:t>{</w:t>
+      </w:r>
+    </w:p>
+    <w:p>
+      <w:pPr>
+        <w:pStyle w:val="Default"/>
+        <w:spacing w:line="320" w:lineRule="atLeast"/>
+        <w:jc w:val="left"/>
+        <w:rPr>
+          <w:rFonts w:ascii="Helvetica" w:cs="Helvetica" w:hAnsi="Helvetica" w:eastAsia="Helvetica"/>
+          <w:i w:val="1"/>
+          <w:iCs w:val="1"/>
+          <w:color w:val="444444"/>
+          <w:sz w:val="26"/>
+          <w:szCs w:val="26"/>
+          <w:shd w:val="clear" w:color="auto" w:fill="ffffff"/>
+          <w:lang w:val="en-US"/>
+        </w:rPr>
+      </w:pPr>
+      <w:r>
+        <w:rPr>
+          <w:rFonts w:ascii="Helvetica" w:hAnsi="Helvetica"/>
+          <w:i w:val="1"/>
+          <w:iCs w:val="1"/>
+          <w:color w:val="444444"/>
+          <w:sz w:val="26"/>
+          <w:szCs w:val="26"/>
+          <w:shd w:val="clear" w:color="auto" w:fill="ffffff"/>
+          <w:rtl w:val="0"/>
+          <w:lang w:val="en-US"/>
+        </w:rPr>
+        <w:t xml:space="preserve">  "properties": {</w:t>
+      </w:r>
+    </w:p>
+    <w:p>
+      <w:pPr>
+        <w:pStyle w:val="Default"/>
+        <w:spacing w:line="320" w:lineRule="atLeast"/>
+        <w:jc w:val="left"/>
+        <w:rPr>
+          <w:rFonts w:ascii="Helvetica" w:cs="Helvetica" w:hAnsi="Helvetica" w:eastAsia="Helvetica"/>
+          <w:i w:val="1"/>
+          <w:iCs w:val="1"/>
+          <w:color w:val="444444"/>
+          <w:sz w:val="26"/>
+          <w:szCs w:val="26"/>
+          <w:shd w:val="clear" w:color="auto" w:fill="ffffff"/>
+          <w:lang w:val="en-US"/>
+        </w:rPr>
+      </w:pPr>
+      <w:r>
+        <w:rPr>
+          <w:rFonts w:ascii="Helvetica" w:hAnsi="Helvetica"/>
+          <w:i w:val="1"/>
+          <w:iCs w:val="1"/>
+          <w:color w:val="444444"/>
+          <w:sz w:val="26"/>
+          <w:szCs w:val="26"/>
+          <w:shd w:val="clear" w:color="auto" w:fill="ffffff"/>
+          <w:rtl w:val="0"/>
+          <w:lang w:val="en-US"/>
+        </w:rPr>
+        <w:t xml:space="preserve">    "discount": {</w:t>
+      </w:r>
+    </w:p>
+    <w:p>
+      <w:pPr>
+        <w:pStyle w:val="Default"/>
+        <w:spacing w:line="320" w:lineRule="atLeast"/>
+        <w:jc w:val="left"/>
+        <w:rPr>
+          <w:rFonts w:ascii="Helvetica" w:cs="Helvetica" w:hAnsi="Helvetica" w:eastAsia="Helvetica"/>
+          <w:i w:val="1"/>
+          <w:iCs w:val="1"/>
+          <w:color w:val="444444"/>
+          <w:sz w:val="26"/>
+          <w:szCs w:val="26"/>
+          <w:shd w:val="clear" w:color="auto" w:fill="ffffff"/>
+          <w:lang w:val="en-US"/>
+        </w:rPr>
+      </w:pPr>
+      <w:r>
+        <w:rPr>
+          <w:rFonts w:ascii="Helvetica" w:hAnsi="Helvetica"/>
+          <w:i w:val="1"/>
+          <w:iCs w:val="1"/>
+          <w:color w:val="444444"/>
+          <w:sz w:val="26"/>
+          <w:szCs w:val="26"/>
+          <w:shd w:val="clear" w:color="auto" w:fill="ffffff"/>
+          <w:rtl w:val="0"/>
+          <w:lang w:val="en-US"/>
+        </w:rPr>
+        <w:t xml:space="preserve">      "type":"double"</w:t>
+      </w:r>
+    </w:p>
+    <w:p>
+      <w:pPr>
+        <w:pStyle w:val="Default"/>
+        <w:spacing w:line="320" w:lineRule="atLeast"/>
+        <w:jc w:val="left"/>
+        <w:rPr>
+          <w:rFonts w:ascii="Helvetica" w:cs="Helvetica" w:hAnsi="Helvetica" w:eastAsia="Helvetica"/>
+          <w:i w:val="1"/>
+          <w:iCs w:val="1"/>
+          <w:color w:val="444444"/>
+          <w:sz w:val="26"/>
+          <w:szCs w:val="26"/>
+          <w:shd w:val="clear" w:color="auto" w:fill="ffffff"/>
+          <w:lang w:val="en-US"/>
+        </w:rPr>
+      </w:pPr>
+      <w:r>
+        <w:rPr>
+          <w:rFonts w:ascii="Helvetica" w:hAnsi="Helvetica"/>
+          <w:i w:val="1"/>
+          <w:iCs w:val="1"/>
+          <w:color w:val="444444"/>
+          <w:sz w:val="26"/>
+          <w:szCs w:val="26"/>
+          <w:shd w:val="clear" w:color="auto" w:fill="ffffff"/>
+          <w:rtl w:val="0"/>
+          <w:lang w:val="en-US"/>
+        </w:rPr>
+        <w:t xml:space="preserve">    }</w:t>
+      </w:r>
+    </w:p>
+    <w:p>
+      <w:pPr>
+        <w:pStyle w:val="Default"/>
+        <w:spacing w:line="320" w:lineRule="atLeast"/>
+        <w:jc w:val="left"/>
+        <w:rPr>
+          <w:rFonts w:ascii="Helvetica" w:cs="Helvetica" w:hAnsi="Helvetica" w:eastAsia="Helvetica"/>
+          <w:i w:val="1"/>
+          <w:iCs w:val="1"/>
+          <w:color w:val="444444"/>
+          <w:sz w:val="26"/>
+          <w:szCs w:val="26"/>
+          <w:shd w:val="clear" w:color="auto" w:fill="ffffff"/>
+          <w:lang w:val="en-US"/>
+        </w:rPr>
+      </w:pPr>
+      <w:r>
+        <w:rPr>
+          <w:rFonts w:ascii="Helvetica" w:hAnsi="Helvetica"/>
+          <w:i w:val="1"/>
+          <w:iCs w:val="1"/>
+          <w:color w:val="444444"/>
+          <w:sz w:val="26"/>
+          <w:szCs w:val="26"/>
+          <w:shd w:val="clear" w:color="auto" w:fill="ffffff"/>
+          <w:rtl w:val="0"/>
+          <w:lang w:val="en-US"/>
+        </w:rPr>
+        <w:t xml:space="preserve">  }</w:t>
+      </w:r>
+    </w:p>
+    <w:p>
+      <w:pPr>
+        <w:pStyle w:val="Default"/>
+        <w:spacing w:line="320" w:lineRule="atLeast"/>
+        <w:jc w:val="left"/>
+        <w:rPr>
+          <w:rFonts w:ascii="Helvetica" w:cs="Helvetica" w:hAnsi="Helvetica" w:eastAsia="Helvetica"/>
+          <w:i w:val="1"/>
+          <w:iCs w:val="1"/>
+          <w:color w:val="444444"/>
+          <w:sz w:val="26"/>
+          <w:szCs w:val="26"/>
+          <w:shd w:val="clear" w:color="auto" w:fill="ffffff"/>
+          <w:lang w:val="en-US"/>
+        </w:rPr>
+      </w:pPr>
+      <w:r>
+        <w:rPr>
+          <w:rFonts w:ascii="Helvetica" w:hAnsi="Helvetica"/>
+          <w:i w:val="1"/>
+          <w:iCs w:val="1"/>
+          <w:color w:val="444444"/>
+          <w:sz w:val="26"/>
+          <w:szCs w:val="26"/>
+          <w:shd w:val="clear" w:color="auto" w:fill="ffffff"/>
+          <w:rtl w:val="0"/>
+          <w:lang w:val="en-US"/>
+        </w:rPr>
+        <w:t>}</w:t>
+      </w:r>
+    </w:p>
+    <w:p>
+      <w:pPr>
+        <w:pStyle w:val="Default"/>
+        <w:spacing w:line="320" w:lineRule="atLeast"/>
+        <w:jc w:val="left"/>
+        <w:rPr>
+          <w:rFonts w:ascii="Helvetica" w:cs="Helvetica" w:hAnsi="Helvetica" w:eastAsia="Helvetica"/>
+          <w:i w:val="1"/>
+          <w:iCs w:val="1"/>
+          <w:color w:val="444444"/>
+          <w:sz w:val="26"/>
+          <w:szCs w:val="26"/>
+          <w:shd w:val="clear" w:color="auto" w:fill="ffffff"/>
+          <w:lang w:val="en-US"/>
+        </w:rPr>
+      </w:pPr>
+    </w:p>
+    <w:p>
+      <w:pPr>
+        <w:pStyle w:val="Default"/>
+        <w:spacing w:line="320" w:lineRule="atLeast"/>
+        <w:jc w:val="left"/>
+        <w:rPr>
+          <w:rFonts w:ascii="Helvetica" w:cs="Helvetica" w:hAnsi="Helvetica" w:eastAsia="Helvetica"/>
+          <w:i w:val="1"/>
+          <w:iCs w:val="1"/>
+          <w:color w:val="444444"/>
+          <w:sz w:val="26"/>
+          <w:szCs w:val="26"/>
+          <w:shd w:val="clear" w:color="auto" w:fill="ffffff"/>
+          <w:lang w:val="en-US"/>
+        </w:rPr>
+      </w:pPr>
+      <w:r>
+        <w:rPr>
+          <w:rFonts w:ascii="Helvetica" w:hAnsi="Helvetica"/>
+          <w:i w:val="1"/>
+          <w:iCs w:val="1"/>
+          <w:color w:val="444444"/>
+          <w:sz w:val="26"/>
+          <w:szCs w:val="26"/>
+          <w:shd w:val="clear" w:color="auto" w:fill="ffffff"/>
+          <w:rtl w:val="0"/>
+          <w:lang w:val="en-US"/>
+        </w:rPr>
+        <w:t>DELETE /product</w:t>
+      </w:r>
+    </w:p>
+    <w:p>
+      <w:pPr>
+        <w:pStyle w:val="Default"/>
+        <w:spacing w:line="320" w:lineRule="atLeast"/>
+        <w:jc w:val="left"/>
+        <w:rPr>
+          <w:rFonts w:ascii="Helvetica" w:cs="Helvetica" w:hAnsi="Helvetica" w:eastAsia="Helvetica"/>
+          <w:i w:val="1"/>
+          <w:iCs w:val="1"/>
+          <w:color w:val="444444"/>
+          <w:sz w:val="26"/>
+          <w:szCs w:val="26"/>
+          <w:shd w:val="clear" w:color="auto" w:fill="ffffff"/>
+          <w:lang w:val="en-US"/>
+        </w:rPr>
+      </w:pPr>
+    </w:p>
+    <w:p>
+      <w:pPr>
+        <w:pStyle w:val="Default"/>
+        <w:spacing w:line="320" w:lineRule="atLeast"/>
+        <w:jc w:val="left"/>
+        <w:rPr>
+          <w:rFonts w:ascii="Helvetica" w:cs="Helvetica" w:hAnsi="Helvetica" w:eastAsia="Helvetica"/>
+          <w:i w:val="1"/>
+          <w:iCs w:val="1"/>
+          <w:color w:val="444444"/>
+          <w:sz w:val="26"/>
+          <w:szCs w:val="26"/>
+          <w:shd w:val="clear" w:color="auto" w:fill="ffffff"/>
+          <w:lang w:val="en-US"/>
+        </w:rPr>
+      </w:pPr>
+      <w:r>
+        <w:rPr>
+          <w:rFonts w:ascii="Helvetica" w:hAnsi="Helvetica"/>
+          <w:i w:val="1"/>
+          <w:iCs w:val="1"/>
+          <w:color w:val="444444"/>
+          <w:sz w:val="26"/>
+          <w:szCs w:val="26"/>
+          <w:shd w:val="clear" w:color="auto" w:fill="ffffff"/>
+          <w:rtl w:val="0"/>
+          <w:lang w:val="en-US"/>
+        </w:rPr>
+        <w:t>PUT /product</w:t>
+      </w:r>
+    </w:p>
+    <w:p>
+      <w:pPr>
+        <w:pStyle w:val="Default"/>
+        <w:spacing w:line="320" w:lineRule="atLeast"/>
+        <w:jc w:val="left"/>
+        <w:rPr>
+          <w:rFonts w:ascii="Helvetica" w:cs="Helvetica" w:hAnsi="Helvetica" w:eastAsia="Helvetica"/>
+          <w:i w:val="1"/>
+          <w:iCs w:val="1"/>
+          <w:color w:val="444444"/>
+          <w:sz w:val="26"/>
+          <w:szCs w:val="26"/>
+          <w:shd w:val="clear" w:color="auto" w:fill="ffffff"/>
+          <w:lang w:val="en-US"/>
+        </w:rPr>
+      </w:pPr>
+      <w:r>
+        <w:rPr>
+          <w:rFonts w:ascii="Helvetica" w:hAnsi="Helvetica"/>
+          <w:i w:val="1"/>
+          <w:iCs w:val="1"/>
+          <w:color w:val="444444"/>
+          <w:sz w:val="26"/>
+          <w:szCs w:val="26"/>
+          <w:shd w:val="clear" w:color="auto" w:fill="ffffff"/>
+          <w:rtl w:val="0"/>
+          <w:lang w:val="en-US"/>
+        </w:rPr>
+        <w:t>{</w:t>
+      </w:r>
+    </w:p>
+    <w:p>
+      <w:pPr>
+        <w:pStyle w:val="Default"/>
+        <w:spacing w:line="320" w:lineRule="atLeast"/>
+        <w:jc w:val="left"/>
+        <w:rPr>
+          <w:rFonts w:ascii="Helvetica" w:cs="Helvetica" w:hAnsi="Helvetica" w:eastAsia="Helvetica"/>
+          <w:i w:val="1"/>
+          <w:iCs w:val="1"/>
+          <w:color w:val="444444"/>
+          <w:sz w:val="26"/>
+          <w:szCs w:val="26"/>
+          <w:shd w:val="clear" w:color="auto" w:fill="ffffff"/>
+          <w:lang w:val="en-US"/>
+        </w:rPr>
+      </w:pPr>
+      <w:r>
+        <w:rPr>
+          <w:rFonts w:ascii="Helvetica" w:hAnsi="Helvetica"/>
+          <w:i w:val="1"/>
+          <w:iCs w:val="1"/>
+          <w:color w:val="444444"/>
+          <w:sz w:val="26"/>
+          <w:szCs w:val="26"/>
+          <w:shd w:val="clear" w:color="auto" w:fill="ffffff"/>
+          <w:rtl w:val="0"/>
+          <w:lang w:val="en-US"/>
+        </w:rPr>
+        <w:t xml:space="preserve">  "mappings":{</w:t>
+      </w:r>
+    </w:p>
+    <w:p>
+      <w:pPr>
+        <w:pStyle w:val="Default"/>
+        <w:spacing w:line="320" w:lineRule="atLeast"/>
+        <w:jc w:val="left"/>
+        <w:rPr>
+          <w:rFonts w:ascii="Helvetica" w:cs="Helvetica" w:hAnsi="Helvetica" w:eastAsia="Helvetica"/>
+          <w:i w:val="1"/>
+          <w:iCs w:val="1"/>
+          <w:color w:val="444444"/>
+          <w:sz w:val="26"/>
+          <w:szCs w:val="26"/>
+          <w:shd w:val="clear" w:color="auto" w:fill="ffffff"/>
+          <w:lang w:val="en-US"/>
+        </w:rPr>
+      </w:pPr>
+      <w:r>
+        <w:rPr>
+          <w:rFonts w:ascii="Helvetica" w:hAnsi="Helvetica"/>
+          <w:i w:val="1"/>
+          <w:iCs w:val="1"/>
+          <w:color w:val="444444"/>
+          <w:sz w:val="26"/>
+          <w:szCs w:val="26"/>
+          <w:shd w:val="clear" w:color="auto" w:fill="ffffff"/>
+          <w:rtl w:val="0"/>
+          <w:lang w:val="en-US"/>
+        </w:rPr>
+        <w:t xml:space="preserve">    "default":{</w:t>
+      </w:r>
+    </w:p>
+    <w:p>
+      <w:pPr>
+        <w:pStyle w:val="Default"/>
+        <w:spacing w:line="320" w:lineRule="atLeast"/>
+        <w:jc w:val="left"/>
+        <w:rPr>
+          <w:rFonts w:ascii="Helvetica" w:cs="Helvetica" w:hAnsi="Helvetica" w:eastAsia="Helvetica"/>
+          <w:i w:val="1"/>
+          <w:iCs w:val="1"/>
+          <w:color w:val="444444"/>
+          <w:sz w:val="26"/>
+          <w:szCs w:val="26"/>
+          <w:shd w:val="clear" w:color="auto" w:fill="ffffff"/>
+          <w:lang w:val="en-US"/>
+        </w:rPr>
+      </w:pPr>
+      <w:r>
+        <w:rPr>
+          <w:rFonts w:ascii="Helvetica" w:hAnsi="Helvetica"/>
+          <w:i w:val="1"/>
+          <w:iCs w:val="1"/>
+          <w:color w:val="444444"/>
+          <w:sz w:val="26"/>
+          <w:szCs w:val="26"/>
+          <w:shd w:val="clear" w:color="auto" w:fill="ffffff"/>
+          <w:rtl w:val="0"/>
+          <w:lang w:val="en-US"/>
+        </w:rPr>
+        <w:t xml:space="preserve">       "dynamic": false,</w:t>
+      </w:r>
+    </w:p>
+    <w:p>
+      <w:pPr>
+        <w:pStyle w:val="Default"/>
+        <w:spacing w:line="320" w:lineRule="atLeast"/>
+        <w:jc w:val="left"/>
+        <w:rPr>
+          <w:rFonts w:ascii="Helvetica" w:cs="Helvetica" w:hAnsi="Helvetica" w:eastAsia="Helvetica"/>
+          <w:i w:val="1"/>
+          <w:iCs w:val="1"/>
+          <w:color w:val="444444"/>
+          <w:sz w:val="26"/>
+          <w:szCs w:val="26"/>
+          <w:shd w:val="clear" w:color="auto" w:fill="ffffff"/>
+          <w:lang w:val="en-US"/>
+        </w:rPr>
+      </w:pPr>
+      <w:r>
+        <w:rPr>
+          <w:rFonts w:ascii="Helvetica" w:hAnsi="Helvetica"/>
+          <w:i w:val="1"/>
+          <w:iCs w:val="1"/>
+          <w:color w:val="444444"/>
+          <w:sz w:val="26"/>
+          <w:szCs w:val="26"/>
+          <w:shd w:val="clear" w:color="auto" w:fill="ffffff"/>
+          <w:rtl w:val="0"/>
+          <w:lang w:val="en-US"/>
+        </w:rPr>
+        <w:t xml:space="preserve">       "properties": {</w:t>
+      </w:r>
+    </w:p>
+    <w:p>
+      <w:pPr>
+        <w:pStyle w:val="Default"/>
+        <w:spacing w:line="320" w:lineRule="atLeast"/>
+        <w:jc w:val="left"/>
+        <w:rPr>
+          <w:rFonts w:ascii="Helvetica" w:cs="Helvetica" w:hAnsi="Helvetica" w:eastAsia="Helvetica"/>
+          <w:i w:val="1"/>
+          <w:iCs w:val="1"/>
+          <w:color w:val="444444"/>
+          <w:sz w:val="26"/>
+          <w:szCs w:val="26"/>
+          <w:shd w:val="clear" w:color="auto" w:fill="ffffff"/>
+          <w:lang w:val="en-US"/>
+        </w:rPr>
+      </w:pPr>
+      <w:r>
+        <w:rPr>
+          <w:rFonts w:ascii="Helvetica" w:hAnsi="Helvetica"/>
+          <w:i w:val="1"/>
+          <w:iCs w:val="1"/>
+          <w:color w:val="444444"/>
+          <w:sz w:val="26"/>
+          <w:szCs w:val="26"/>
+          <w:shd w:val="clear" w:color="auto" w:fill="ffffff"/>
+          <w:rtl w:val="0"/>
+          <w:lang w:val="en-US"/>
+        </w:rPr>
+        <w:t xml:space="preserve">         "in_stock":{</w:t>
+      </w:r>
+    </w:p>
+    <w:p>
+      <w:pPr>
+        <w:pStyle w:val="Default"/>
+        <w:spacing w:line="320" w:lineRule="atLeast"/>
+        <w:jc w:val="left"/>
+        <w:rPr>
+          <w:rFonts w:ascii="Helvetica" w:cs="Helvetica" w:hAnsi="Helvetica" w:eastAsia="Helvetica"/>
+          <w:i w:val="1"/>
+          <w:iCs w:val="1"/>
+          <w:color w:val="444444"/>
+          <w:sz w:val="26"/>
+          <w:szCs w:val="26"/>
+          <w:shd w:val="clear" w:color="auto" w:fill="ffffff"/>
+          <w:lang w:val="en-US"/>
+        </w:rPr>
+      </w:pPr>
+      <w:r>
+        <w:rPr>
+          <w:rFonts w:ascii="Helvetica" w:hAnsi="Helvetica"/>
+          <w:i w:val="1"/>
+          <w:iCs w:val="1"/>
+          <w:color w:val="444444"/>
+          <w:sz w:val="26"/>
+          <w:szCs w:val="26"/>
+          <w:shd w:val="clear" w:color="auto" w:fill="ffffff"/>
+          <w:rtl w:val="0"/>
+          <w:lang w:val="en-US"/>
+        </w:rPr>
+        <w:t xml:space="preserve">           "type":"integer"</w:t>
+      </w:r>
+    </w:p>
+    <w:p>
+      <w:pPr>
+        <w:pStyle w:val="Default"/>
+        <w:spacing w:line="320" w:lineRule="atLeast"/>
+        <w:jc w:val="left"/>
+        <w:rPr>
+          <w:rFonts w:ascii="Helvetica" w:cs="Helvetica" w:hAnsi="Helvetica" w:eastAsia="Helvetica"/>
+          <w:i w:val="1"/>
+          <w:iCs w:val="1"/>
+          <w:color w:val="444444"/>
+          <w:sz w:val="26"/>
+          <w:szCs w:val="26"/>
+          <w:shd w:val="clear" w:color="auto" w:fill="ffffff"/>
+          <w:lang w:val="en-US"/>
+        </w:rPr>
+      </w:pPr>
+      <w:r>
+        <w:rPr>
+          <w:rFonts w:ascii="Helvetica" w:hAnsi="Helvetica"/>
+          <w:i w:val="1"/>
+          <w:iCs w:val="1"/>
+          <w:color w:val="444444"/>
+          <w:sz w:val="26"/>
+          <w:szCs w:val="26"/>
+          <w:shd w:val="clear" w:color="auto" w:fill="ffffff"/>
+          <w:rtl w:val="0"/>
+          <w:lang w:val="en-US"/>
+        </w:rPr>
+        <w:t xml:space="preserve">         },</w:t>
+      </w:r>
+    </w:p>
+    <w:p>
+      <w:pPr>
+        <w:pStyle w:val="Default"/>
+        <w:spacing w:line="320" w:lineRule="atLeast"/>
+        <w:jc w:val="left"/>
+        <w:rPr>
+          <w:rFonts w:ascii="Helvetica" w:cs="Helvetica" w:hAnsi="Helvetica" w:eastAsia="Helvetica"/>
+          <w:i w:val="1"/>
+          <w:iCs w:val="1"/>
+          <w:color w:val="444444"/>
+          <w:sz w:val="26"/>
+          <w:szCs w:val="26"/>
+          <w:shd w:val="clear" w:color="auto" w:fill="ffffff"/>
+          <w:lang w:val="en-US"/>
+        </w:rPr>
+      </w:pPr>
+      <w:r>
+        <w:rPr>
+          <w:rFonts w:ascii="Helvetica" w:hAnsi="Helvetica"/>
+          <w:i w:val="1"/>
+          <w:iCs w:val="1"/>
+          <w:color w:val="444444"/>
+          <w:sz w:val="26"/>
+          <w:szCs w:val="26"/>
+          <w:shd w:val="clear" w:color="auto" w:fill="ffffff"/>
+          <w:rtl w:val="0"/>
+          <w:lang w:val="en-US"/>
+        </w:rPr>
+        <w:t xml:space="preserve">         "in_active":{</w:t>
+      </w:r>
+    </w:p>
+    <w:p>
+      <w:pPr>
+        <w:pStyle w:val="Default"/>
+        <w:spacing w:line="320" w:lineRule="atLeast"/>
+        <w:jc w:val="left"/>
+        <w:rPr>
+          <w:rFonts w:ascii="Helvetica" w:cs="Helvetica" w:hAnsi="Helvetica" w:eastAsia="Helvetica"/>
+          <w:i w:val="1"/>
+          <w:iCs w:val="1"/>
+          <w:color w:val="444444"/>
+          <w:sz w:val="26"/>
+          <w:szCs w:val="26"/>
+          <w:shd w:val="clear" w:color="auto" w:fill="ffffff"/>
+          <w:lang w:val="en-US"/>
+        </w:rPr>
+      </w:pPr>
+      <w:r>
+        <w:rPr>
+          <w:rFonts w:ascii="Helvetica" w:hAnsi="Helvetica"/>
+          <w:i w:val="1"/>
+          <w:iCs w:val="1"/>
+          <w:color w:val="444444"/>
+          <w:sz w:val="26"/>
+          <w:szCs w:val="26"/>
+          <w:shd w:val="clear" w:color="auto" w:fill="ffffff"/>
+          <w:rtl w:val="0"/>
+          <w:lang w:val="en-US"/>
+        </w:rPr>
+        <w:t xml:space="preserve">           "type":"integer"</w:t>
+      </w:r>
+    </w:p>
+    <w:p>
+      <w:pPr>
+        <w:pStyle w:val="Default"/>
+        <w:spacing w:line="320" w:lineRule="atLeast"/>
+        <w:jc w:val="left"/>
+        <w:rPr>
+          <w:rFonts w:ascii="Helvetica" w:cs="Helvetica" w:hAnsi="Helvetica" w:eastAsia="Helvetica"/>
+          <w:i w:val="1"/>
+          <w:iCs w:val="1"/>
+          <w:color w:val="444444"/>
+          <w:sz w:val="26"/>
+          <w:szCs w:val="26"/>
+          <w:shd w:val="clear" w:color="auto" w:fill="ffffff"/>
+          <w:lang w:val="en-US"/>
+        </w:rPr>
+      </w:pPr>
+      <w:r>
+        <w:rPr>
+          <w:rFonts w:ascii="Helvetica" w:hAnsi="Helvetica"/>
+          <w:i w:val="1"/>
+          <w:iCs w:val="1"/>
+          <w:color w:val="444444"/>
+          <w:sz w:val="26"/>
+          <w:szCs w:val="26"/>
+          <w:shd w:val="clear" w:color="auto" w:fill="ffffff"/>
+          <w:rtl w:val="0"/>
+          <w:lang w:val="en-US"/>
+        </w:rPr>
+        <w:t xml:space="preserve">         },</w:t>
+      </w:r>
+    </w:p>
+    <w:p>
+      <w:pPr>
+        <w:pStyle w:val="Default"/>
+        <w:spacing w:line="320" w:lineRule="atLeast"/>
+        <w:jc w:val="left"/>
+        <w:rPr>
+          <w:rFonts w:ascii="Helvetica" w:cs="Helvetica" w:hAnsi="Helvetica" w:eastAsia="Helvetica"/>
+          <w:i w:val="1"/>
+          <w:iCs w:val="1"/>
+          <w:color w:val="444444"/>
+          <w:sz w:val="26"/>
+          <w:szCs w:val="26"/>
+          <w:shd w:val="clear" w:color="auto" w:fill="ffffff"/>
+          <w:lang w:val="en-US"/>
+        </w:rPr>
+      </w:pPr>
+      <w:r>
+        <w:rPr>
+          <w:rFonts w:ascii="Helvetica" w:hAnsi="Helvetica"/>
+          <w:i w:val="1"/>
+          <w:iCs w:val="1"/>
+          <w:color w:val="444444"/>
+          <w:sz w:val="26"/>
+          <w:szCs w:val="26"/>
+          <w:shd w:val="clear" w:color="auto" w:fill="ffffff"/>
+          <w:rtl w:val="0"/>
+          <w:lang w:val="en-US"/>
+        </w:rPr>
+        <w:t xml:space="preserve">         "price":{</w:t>
+      </w:r>
+    </w:p>
+    <w:p>
+      <w:pPr>
+        <w:pStyle w:val="Default"/>
+        <w:spacing w:line="320" w:lineRule="atLeast"/>
+        <w:jc w:val="left"/>
+        <w:rPr>
+          <w:rFonts w:ascii="Helvetica" w:cs="Helvetica" w:hAnsi="Helvetica" w:eastAsia="Helvetica"/>
+          <w:i w:val="1"/>
+          <w:iCs w:val="1"/>
+          <w:color w:val="444444"/>
+          <w:sz w:val="26"/>
+          <w:szCs w:val="26"/>
+          <w:shd w:val="clear" w:color="auto" w:fill="ffffff"/>
+          <w:lang w:val="en-US"/>
+        </w:rPr>
+      </w:pPr>
+      <w:r>
+        <w:rPr>
+          <w:rFonts w:ascii="Helvetica" w:hAnsi="Helvetica"/>
+          <w:i w:val="1"/>
+          <w:iCs w:val="1"/>
+          <w:color w:val="444444"/>
+          <w:sz w:val="26"/>
+          <w:szCs w:val="26"/>
+          <w:shd w:val="clear" w:color="auto" w:fill="ffffff"/>
+          <w:rtl w:val="0"/>
+          <w:lang w:val="en-US"/>
+        </w:rPr>
+        <w:t xml:space="preserve">           "type":"integer"</w:t>
+      </w:r>
+    </w:p>
+    <w:p>
+      <w:pPr>
+        <w:pStyle w:val="Default"/>
+        <w:spacing w:line="320" w:lineRule="atLeast"/>
+        <w:jc w:val="left"/>
+        <w:rPr>
+          <w:rFonts w:ascii="Helvetica" w:cs="Helvetica" w:hAnsi="Helvetica" w:eastAsia="Helvetica"/>
+          <w:i w:val="1"/>
+          <w:iCs w:val="1"/>
+          <w:color w:val="444444"/>
+          <w:sz w:val="26"/>
+          <w:szCs w:val="26"/>
+          <w:shd w:val="clear" w:color="auto" w:fill="ffffff"/>
+          <w:lang w:val="en-US"/>
+        </w:rPr>
+      </w:pPr>
+      <w:r>
+        <w:rPr>
+          <w:rFonts w:ascii="Helvetica" w:hAnsi="Helvetica"/>
+          <w:i w:val="1"/>
+          <w:iCs w:val="1"/>
+          <w:color w:val="444444"/>
+          <w:sz w:val="26"/>
+          <w:szCs w:val="26"/>
+          <w:shd w:val="clear" w:color="auto" w:fill="ffffff"/>
+          <w:rtl w:val="0"/>
+          <w:lang w:val="en-US"/>
+        </w:rPr>
+        <w:t xml:space="preserve">         },</w:t>
+      </w:r>
+    </w:p>
+    <w:p>
+      <w:pPr>
+        <w:pStyle w:val="Default"/>
+        <w:spacing w:line="320" w:lineRule="atLeast"/>
+        <w:jc w:val="left"/>
+        <w:rPr>
+          <w:rFonts w:ascii="Helvetica" w:cs="Helvetica" w:hAnsi="Helvetica" w:eastAsia="Helvetica"/>
+          <w:i w:val="1"/>
+          <w:iCs w:val="1"/>
+          <w:color w:val="444444"/>
+          <w:sz w:val="26"/>
+          <w:szCs w:val="26"/>
+          <w:shd w:val="clear" w:color="auto" w:fill="ffffff"/>
+          <w:lang w:val="en-US"/>
+        </w:rPr>
+      </w:pPr>
+      <w:r>
+        <w:rPr>
+          <w:rFonts w:ascii="Helvetica" w:hAnsi="Helvetica"/>
+          <w:i w:val="1"/>
+          <w:iCs w:val="1"/>
+          <w:color w:val="444444"/>
+          <w:sz w:val="26"/>
+          <w:szCs w:val="26"/>
+          <w:shd w:val="clear" w:color="auto" w:fill="ffffff"/>
+          <w:rtl w:val="0"/>
+          <w:lang w:val="en-US"/>
+        </w:rPr>
+        <w:t xml:space="preserve">         "sold":{</w:t>
+      </w:r>
+    </w:p>
+    <w:p>
+      <w:pPr>
+        <w:pStyle w:val="Default"/>
+        <w:spacing w:line="320" w:lineRule="atLeast"/>
+        <w:jc w:val="left"/>
+        <w:rPr>
+          <w:rFonts w:ascii="Helvetica" w:cs="Helvetica" w:hAnsi="Helvetica" w:eastAsia="Helvetica"/>
+          <w:i w:val="1"/>
+          <w:iCs w:val="1"/>
+          <w:color w:val="444444"/>
+          <w:sz w:val="26"/>
+          <w:szCs w:val="26"/>
+          <w:shd w:val="clear" w:color="auto" w:fill="ffffff"/>
+          <w:lang w:val="en-US"/>
+        </w:rPr>
+      </w:pPr>
+      <w:r>
+        <w:rPr>
+          <w:rFonts w:ascii="Helvetica" w:hAnsi="Helvetica"/>
+          <w:i w:val="1"/>
+          <w:iCs w:val="1"/>
+          <w:color w:val="444444"/>
+          <w:sz w:val="26"/>
+          <w:szCs w:val="26"/>
+          <w:shd w:val="clear" w:color="auto" w:fill="ffffff"/>
+          <w:rtl w:val="0"/>
+          <w:lang w:val="en-US"/>
+        </w:rPr>
+        <w:t xml:space="preserve">           "type":"long"</w:t>
+      </w:r>
+    </w:p>
+    <w:p>
+      <w:pPr>
+        <w:pStyle w:val="Default"/>
+        <w:spacing w:line="320" w:lineRule="atLeast"/>
+        <w:jc w:val="left"/>
+        <w:rPr>
+          <w:rFonts w:ascii="Helvetica" w:cs="Helvetica" w:hAnsi="Helvetica" w:eastAsia="Helvetica"/>
+          <w:i w:val="1"/>
+          <w:iCs w:val="1"/>
+          <w:color w:val="444444"/>
+          <w:sz w:val="26"/>
+          <w:szCs w:val="26"/>
+          <w:shd w:val="clear" w:color="auto" w:fill="ffffff"/>
+          <w:lang w:val="en-US"/>
+        </w:rPr>
+      </w:pPr>
+      <w:r>
+        <w:rPr>
+          <w:rFonts w:ascii="Helvetica" w:hAnsi="Helvetica"/>
+          <w:i w:val="1"/>
+          <w:iCs w:val="1"/>
+          <w:color w:val="444444"/>
+          <w:sz w:val="26"/>
+          <w:szCs w:val="26"/>
+          <w:shd w:val="clear" w:color="auto" w:fill="ffffff"/>
+          <w:rtl w:val="0"/>
+          <w:lang w:val="en-US"/>
+        </w:rPr>
+        <w:t xml:space="preserve">         }</w:t>
+      </w:r>
+    </w:p>
+    <w:p>
+      <w:pPr>
+        <w:pStyle w:val="Default"/>
+        <w:spacing w:line="320" w:lineRule="atLeast"/>
+        <w:jc w:val="left"/>
+        <w:rPr>
+          <w:rFonts w:ascii="Helvetica" w:cs="Helvetica" w:hAnsi="Helvetica" w:eastAsia="Helvetica"/>
+          <w:i w:val="1"/>
+          <w:iCs w:val="1"/>
+          <w:color w:val="444444"/>
+          <w:sz w:val="26"/>
+          <w:szCs w:val="26"/>
+          <w:shd w:val="clear" w:color="auto" w:fill="ffffff"/>
+          <w:lang w:val="en-US"/>
+        </w:rPr>
+      </w:pPr>
+      <w:r>
+        <w:rPr>
+          <w:rFonts w:ascii="Helvetica" w:hAnsi="Helvetica"/>
+          <w:i w:val="1"/>
+          <w:iCs w:val="1"/>
+          <w:color w:val="444444"/>
+          <w:sz w:val="26"/>
+          <w:szCs w:val="26"/>
+          <w:shd w:val="clear" w:color="auto" w:fill="ffffff"/>
+          <w:rtl w:val="0"/>
+          <w:lang w:val="en-US"/>
+        </w:rPr>
+        <w:t xml:space="preserve">       }</w:t>
+      </w:r>
+    </w:p>
+    <w:p>
+      <w:pPr>
+        <w:pStyle w:val="Default"/>
+        <w:spacing w:line="320" w:lineRule="atLeast"/>
+        <w:jc w:val="left"/>
+        <w:rPr>
+          <w:rFonts w:ascii="Helvetica" w:cs="Helvetica" w:hAnsi="Helvetica" w:eastAsia="Helvetica"/>
+          <w:i w:val="1"/>
+          <w:iCs w:val="1"/>
+          <w:color w:val="444444"/>
+          <w:sz w:val="26"/>
+          <w:szCs w:val="26"/>
+          <w:shd w:val="clear" w:color="auto" w:fill="ffffff"/>
+          <w:lang w:val="en-US"/>
+        </w:rPr>
+      </w:pPr>
+      <w:r>
+        <w:rPr>
+          <w:rFonts w:ascii="Helvetica" w:hAnsi="Helvetica"/>
+          <w:i w:val="1"/>
+          <w:iCs w:val="1"/>
+          <w:color w:val="444444"/>
+          <w:sz w:val="26"/>
+          <w:szCs w:val="26"/>
+          <w:shd w:val="clear" w:color="auto" w:fill="ffffff"/>
+          <w:rtl w:val="0"/>
+          <w:lang w:val="en-US"/>
+        </w:rPr>
+        <w:t xml:space="preserve">   }</w:t>
+      </w:r>
+    </w:p>
+    <w:p>
+      <w:pPr>
+        <w:pStyle w:val="Default"/>
+        <w:spacing w:line="320" w:lineRule="atLeast"/>
+        <w:jc w:val="left"/>
+        <w:rPr>
+          <w:rFonts w:ascii="Helvetica" w:cs="Helvetica" w:hAnsi="Helvetica" w:eastAsia="Helvetica"/>
+          <w:i w:val="1"/>
+          <w:iCs w:val="1"/>
+          <w:color w:val="444444"/>
+          <w:sz w:val="26"/>
+          <w:szCs w:val="26"/>
+          <w:shd w:val="clear" w:color="auto" w:fill="ffffff"/>
+          <w:lang w:val="en-US"/>
+        </w:rPr>
+      </w:pPr>
+      <w:r>
+        <w:rPr>
+          <w:rFonts w:ascii="Helvetica" w:hAnsi="Helvetica"/>
+          <w:i w:val="1"/>
+          <w:iCs w:val="1"/>
+          <w:color w:val="444444"/>
+          <w:sz w:val="26"/>
+          <w:szCs w:val="26"/>
+          <w:shd w:val="clear" w:color="auto" w:fill="ffffff"/>
+          <w:rtl w:val="0"/>
+          <w:lang w:val="en-US"/>
+        </w:rPr>
+        <w:t xml:space="preserve">  }</w:t>
+      </w:r>
+    </w:p>
+    <w:p>
+      <w:pPr>
+        <w:pStyle w:val="Default"/>
+        <w:spacing w:line="320" w:lineRule="atLeast"/>
+        <w:jc w:val="left"/>
+      </w:pPr>
+      <w:r>
+        <w:rPr>
+          <w:rFonts w:ascii="Helvetica" w:hAnsi="Helvetica"/>
+          <w:i w:val="1"/>
+          <w:iCs w:val="1"/>
+          <w:color w:val="444444"/>
+          <w:sz w:val="26"/>
+          <w:szCs w:val="26"/>
+          <w:shd w:val="clear" w:color="auto" w:fill="ffffff"/>
+          <w:rtl w:val="0"/>
+          <w:lang w:val="en-US"/>
+        </w:rPr>
+        <w:t>}</w:t>
       </w:r>
     </w:p>
     <w:sectPr>
       <w:headerReference w:type="default" r:id="rId4"/>
       <w:footerReference w:type="default" r:id="rId5"/>
-      <w:pgSz w:w="11906" w:h="16838" w:orient="portrait"/>
+      <w:pgSz w:w="11900" w:h="16840" w:orient="portrait"/>
       <w:pgMar w:top="1598" w:right="1440" w:bottom="1440" w:left="1440" w:header="1195" w:footer="864"/>
       <w:bidi w:val="0"/>
     </w:sectPr>
@@ -1525,10 +6255,9 @@
       <w:pStyle w:val="Header &amp; Footer"/>
       <w:tabs>
         <w:tab w:val="center" w:pos="4513"/>
-        <w:tab w:val="right" w:pos="9026"/>
+        <w:tab w:val="right" w:pos="9000"/>
         <w:tab w:val="clear" w:pos="9020"/>
       </w:tabs>
-      <w:jc w:val="left"/>
     </w:pPr>
     <w:r>
       <w:rPr/>
@@ -1542,7 +6271,7 @@
       <w:fldChar w:fldCharType="separate" w:fldLock="0"/>
     </w:r>
     <w:r>
-      <w:t>2</w:t>
+      <w:t>6</w:t>
     </w:r>
     <w:r>
       <w:rPr/>
@@ -1559,24 +6288,30 @@
       <w:pStyle w:val="Header &amp; Footer"/>
       <w:tabs>
         <w:tab w:val="center" w:pos="4513"/>
-        <w:tab w:val="right" w:pos="9026"/>
+        <w:tab w:val="right" w:pos="9000"/>
         <w:tab w:val="clear" w:pos="9020"/>
       </w:tabs>
-      <w:jc w:val="left"/>
     </w:pPr>
     <w:r>
       <w:tab/>
       <w:tab/>
     </w:r>
     <w:r>
-      <w:rPr/>
+      <w:rPr>
+        <w:lang w:val="en-US"/>
+      </w:rPr>
       <w:fldChar w:fldCharType="begin" w:fldLock="0"/>
     </w:r>
     <w:r>
+      <w:rPr>
+        <w:lang w:val="en-US"/>
+      </w:rPr>
       <w:instrText xml:space="preserve"> DATE \@ "dddd, d MMMM y" </w:instrText>
     </w:r>
     <w:r>
-      <w:rPr/>
+      <w:rPr>
+        <w:lang w:val="en-US"/>
+      </w:rPr>
       <w:fldChar w:fldCharType="separate" w:fldLock="0"/>
     </w:r>
     <w:r>
@@ -1587,8 +6322,10 @@
       <w:t>Sunday, 15 April 2018</w:t>
     </w:r>
     <w:r>
-      <w:rPr/>
-      <w:fldChar w:fldCharType="end" w:fldLock="1"/>
+      <w:rPr>
+        <w:lang w:val="en-US"/>
+      </w:rPr>
+      <w:fldChar w:fldCharType="end" w:fldLock="0"/>
     </w:r>
   </w:p>
 </w:hdr>
@@ -1840,6 +6577,248 @@
         <w:rFonts w:hAnsi="Arial Unicode MS"/>
         <w:i w:val="1"/>
         <w:iCs w:val="1"/>
+        <w:caps w:val="0"/>
+        <w:smallCaps w:val="0"/>
+        <w:strike w:val="0"/>
+        <w:dstrike w:val="0"/>
+        <w:outline w:val="0"/>
+        <w:emboss w:val="0"/>
+        <w:imprint w:val="0"/>
+        <w:spacing w:val="0"/>
+        <w:w w:val="100"/>
+        <w:kern w:val="0"/>
+        <w:position w:val="0"/>
+        <w:highlight w:val="none"/>
+        <w:vertAlign w:val="baseline"/>
+      </w:rPr>
+    </w:lvl>
+  </w:abstractNum>
+  <w:abstractNum w:abstractNumId="2">
+    <w:multiLevelType w:val="hybridMultilevel"/>
+    <w:numStyleLink w:val="Lettered"/>
+  </w:abstractNum>
+  <w:abstractNum w:abstractNumId="3">
+    <w:multiLevelType w:val="hybridMultilevel"/>
+    <w:styleLink w:val="Lettered"/>
+    <w:lvl w:ilvl="0">
+      <w:start w:val="1"/>
+      <w:numFmt w:val="lowerLetter"/>
+      <w:suff w:val="tab"/>
+      <w:lvlText w:val="%1)"/>
+      <w:lvlJc w:val="left"/>
+      <w:pPr>
+        <w:ind w:left="368" w:hanging="368"/>
+      </w:pPr>
+      <w:rPr>
+        <w:rFonts w:hAnsi="Arial Unicode MS"/>
+        <w:caps w:val="0"/>
+        <w:smallCaps w:val="0"/>
+        <w:strike w:val="0"/>
+        <w:dstrike w:val="0"/>
+        <w:outline w:val="0"/>
+        <w:emboss w:val="0"/>
+        <w:imprint w:val="0"/>
+        <w:spacing w:val="0"/>
+        <w:w w:val="100"/>
+        <w:kern w:val="0"/>
+        <w:position w:val="0"/>
+        <w:highlight w:val="none"/>
+        <w:vertAlign w:val="baseline"/>
+      </w:rPr>
+    </w:lvl>
+    <w:lvl w:ilvl="1">
+      <w:start w:val="1"/>
+      <w:numFmt w:val="lowerLetter"/>
+      <w:suff w:val="tab"/>
+      <w:lvlText w:val="%2)"/>
+      <w:lvlJc w:val="left"/>
+      <w:pPr>
+        <w:ind w:left="1368" w:hanging="368"/>
+      </w:pPr>
+      <w:rPr>
+        <w:rFonts w:hAnsi="Arial Unicode MS"/>
+        <w:caps w:val="0"/>
+        <w:smallCaps w:val="0"/>
+        <w:strike w:val="0"/>
+        <w:dstrike w:val="0"/>
+        <w:outline w:val="0"/>
+        <w:emboss w:val="0"/>
+        <w:imprint w:val="0"/>
+        <w:spacing w:val="0"/>
+        <w:w w:val="100"/>
+        <w:kern w:val="0"/>
+        <w:position w:val="0"/>
+        <w:highlight w:val="none"/>
+        <w:vertAlign w:val="baseline"/>
+      </w:rPr>
+    </w:lvl>
+    <w:lvl w:ilvl="2">
+      <w:start w:val="1"/>
+      <w:numFmt w:val="lowerLetter"/>
+      <w:suff w:val="tab"/>
+      <w:lvlText w:val="%3)"/>
+      <w:lvlJc w:val="left"/>
+      <w:pPr>
+        <w:ind w:left="2368" w:hanging="368"/>
+      </w:pPr>
+      <w:rPr>
+        <w:rFonts w:hAnsi="Arial Unicode MS"/>
+        <w:caps w:val="0"/>
+        <w:smallCaps w:val="0"/>
+        <w:strike w:val="0"/>
+        <w:dstrike w:val="0"/>
+        <w:outline w:val="0"/>
+        <w:emboss w:val="0"/>
+        <w:imprint w:val="0"/>
+        <w:spacing w:val="0"/>
+        <w:w w:val="100"/>
+        <w:kern w:val="0"/>
+        <w:position w:val="0"/>
+        <w:highlight w:val="none"/>
+        <w:vertAlign w:val="baseline"/>
+      </w:rPr>
+    </w:lvl>
+    <w:lvl w:ilvl="3">
+      <w:start w:val="1"/>
+      <w:numFmt w:val="lowerLetter"/>
+      <w:suff w:val="tab"/>
+      <w:lvlText w:val="%4)"/>
+      <w:lvlJc w:val="left"/>
+      <w:pPr>
+        <w:ind w:left="3368" w:hanging="368"/>
+      </w:pPr>
+      <w:rPr>
+        <w:rFonts w:hAnsi="Arial Unicode MS"/>
+        <w:caps w:val="0"/>
+        <w:smallCaps w:val="0"/>
+        <w:strike w:val="0"/>
+        <w:dstrike w:val="0"/>
+        <w:outline w:val="0"/>
+        <w:emboss w:val="0"/>
+        <w:imprint w:val="0"/>
+        <w:spacing w:val="0"/>
+        <w:w w:val="100"/>
+        <w:kern w:val="0"/>
+        <w:position w:val="0"/>
+        <w:highlight w:val="none"/>
+        <w:vertAlign w:val="baseline"/>
+      </w:rPr>
+    </w:lvl>
+    <w:lvl w:ilvl="4">
+      <w:start w:val="1"/>
+      <w:numFmt w:val="lowerLetter"/>
+      <w:suff w:val="tab"/>
+      <w:lvlText w:val="%5)"/>
+      <w:lvlJc w:val="left"/>
+      <w:pPr>
+        <w:ind w:left="4368" w:hanging="368"/>
+      </w:pPr>
+      <w:rPr>
+        <w:rFonts w:hAnsi="Arial Unicode MS"/>
+        <w:caps w:val="0"/>
+        <w:smallCaps w:val="0"/>
+        <w:strike w:val="0"/>
+        <w:dstrike w:val="0"/>
+        <w:outline w:val="0"/>
+        <w:emboss w:val="0"/>
+        <w:imprint w:val="0"/>
+        <w:spacing w:val="0"/>
+        <w:w w:val="100"/>
+        <w:kern w:val="0"/>
+        <w:position w:val="0"/>
+        <w:highlight w:val="none"/>
+        <w:vertAlign w:val="baseline"/>
+      </w:rPr>
+    </w:lvl>
+    <w:lvl w:ilvl="5">
+      <w:start w:val="1"/>
+      <w:numFmt w:val="lowerLetter"/>
+      <w:suff w:val="tab"/>
+      <w:lvlText w:val="%6)"/>
+      <w:lvlJc w:val="left"/>
+      <w:pPr>
+        <w:ind w:left="5368" w:hanging="368"/>
+      </w:pPr>
+      <w:rPr>
+        <w:rFonts w:hAnsi="Arial Unicode MS"/>
+        <w:caps w:val="0"/>
+        <w:smallCaps w:val="0"/>
+        <w:strike w:val="0"/>
+        <w:dstrike w:val="0"/>
+        <w:outline w:val="0"/>
+        <w:emboss w:val="0"/>
+        <w:imprint w:val="0"/>
+        <w:spacing w:val="0"/>
+        <w:w w:val="100"/>
+        <w:kern w:val="0"/>
+        <w:position w:val="0"/>
+        <w:highlight w:val="none"/>
+        <w:vertAlign w:val="baseline"/>
+      </w:rPr>
+    </w:lvl>
+    <w:lvl w:ilvl="6">
+      <w:start w:val="1"/>
+      <w:numFmt w:val="lowerLetter"/>
+      <w:suff w:val="tab"/>
+      <w:lvlText w:val="%7)"/>
+      <w:lvlJc w:val="left"/>
+      <w:pPr>
+        <w:ind w:left="6368" w:hanging="368"/>
+      </w:pPr>
+      <w:rPr>
+        <w:rFonts w:hAnsi="Arial Unicode MS"/>
+        <w:caps w:val="0"/>
+        <w:smallCaps w:val="0"/>
+        <w:strike w:val="0"/>
+        <w:dstrike w:val="0"/>
+        <w:outline w:val="0"/>
+        <w:emboss w:val="0"/>
+        <w:imprint w:val="0"/>
+        <w:spacing w:val="0"/>
+        <w:w w:val="100"/>
+        <w:kern w:val="0"/>
+        <w:position w:val="0"/>
+        <w:highlight w:val="none"/>
+        <w:vertAlign w:val="baseline"/>
+      </w:rPr>
+    </w:lvl>
+    <w:lvl w:ilvl="7">
+      <w:start w:val="1"/>
+      <w:numFmt w:val="lowerLetter"/>
+      <w:suff w:val="tab"/>
+      <w:lvlText w:val="%8)"/>
+      <w:lvlJc w:val="left"/>
+      <w:pPr>
+        <w:ind w:left="7368" w:hanging="368"/>
+      </w:pPr>
+      <w:rPr>
+        <w:rFonts w:hAnsi="Arial Unicode MS"/>
+        <w:caps w:val="0"/>
+        <w:smallCaps w:val="0"/>
+        <w:strike w:val="0"/>
+        <w:dstrike w:val="0"/>
+        <w:outline w:val="0"/>
+        <w:emboss w:val="0"/>
+        <w:imprint w:val="0"/>
+        <w:spacing w:val="0"/>
+        <w:w w:val="100"/>
+        <w:kern w:val="0"/>
+        <w:position w:val="0"/>
+        <w:highlight w:val="none"/>
+        <w:vertAlign w:val="baseline"/>
+      </w:rPr>
+    </w:lvl>
+    <w:lvl w:ilvl="8">
+      <w:start w:val="1"/>
+      <w:numFmt w:val="lowerLetter"/>
+      <w:suff w:val="tab"/>
+      <w:lvlText w:val="%9)"/>
+      <w:lvlJc w:val="left"/>
+      <w:pPr>
+        <w:ind w:left="8368" w:hanging="368"/>
+      </w:pPr>
+      <w:rPr>
+        <w:rFonts w:hAnsi="Arial Unicode MS"/>
         <w:caps w:val="0"/>
         <w:smallCaps w:val="0"/>
         <w:strike w:val="0"/>
@@ -2666,6 +7645,280 @@
           <w:rFonts w:hAnsi="Arial Unicode MS"/>
           <w:i w:val="1"/>
           <w:iCs w:val="1"/>
+          <w:caps w:val="0"/>
+          <w:smallCaps w:val="0"/>
+          <w:strike w:val="0"/>
+          <w:dstrike w:val="0"/>
+          <w:outline w:val="0"/>
+          <w:emboss w:val="0"/>
+          <w:imprint w:val="0"/>
+          <w:spacing w:val="0"/>
+          <w:w w:val="100"/>
+          <w:kern w:val="0"/>
+          <w:position w:val="0"/>
+          <w:highlight w:val="none"/>
+          <w:vertAlign w:val="baseline"/>
+        </w:rPr>
+      </w:lvl>
+    </w:lvlOverride>
+  </w:num>
+  <w:num w:numId="6">
+    <w:abstractNumId w:val="3"/>
+  </w:num>
+  <w:num w:numId="7">
+    <w:abstractNumId w:val="2"/>
+  </w:num>
+  <w:num w:numId="8">
+    <w:abstractNumId w:val="2"/>
+    <w:lvlOverride w:ilvl="0">
+      <w:startOverride w:val="1"/>
+    </w:lvlOverride>
+  </w:num>
+  <w:num w:numId="9">
+    <w:abstractNumId w:val="2"/>
+    <w:lvlOverride w:ilvl="0">
+      <w:startOverride w:val="1"/>
+    </w:lvlOverride>
+  </w:num>
+  <w:num w:numId="10">
+    <w:abstractNumId w:val="2"/>
+    <w:lvlOverride w:ilvl="0">
+      <w:startOverride w:val="1"/>
+      <w:lvl w:ilvl="0">
+        <w:start w:val="1"/>
+        <w:numFmt w:val="decimal"/>
+        <w:suff w:val="tab"/>
+        <w:lvlText w:val="%1)"/>
+        <w:lvlJc w:val="left"/>
+        <w:pPr>
+          <w:ind w:left="368" w:hanging="368"/>
+        </w:pPr>
+        <w:rPr>
+          <w:rFonts w:hAnsi="Arial Unicode MS"/>
+          <w:caps w:val="0"/>
+          <w:smallCaps w:val="0"/>
+          <w:strike w:val="0"/>
+          <w:dstrike w:val="0"/>
+          <w:outline w:val="0"/>
+          <w:emboss w:val="0"/>
+          <w:imprint w:val="0"/>
+          <w:spacing w:val="0"/>
+          <w:w w:val="100"/>
+          <w:kern w:val="0"/>
+          <w:position w:val="0"/>
+          <w:highlight w:val="none"/>
+          <w:vertAlign w:val="baseline"/>
+        </w:rPr>
+      </w:lvl>
+    </w:lvlOverride>
+    <w:lvlOverride w:ilvl="1">
+      <w:lvl w:ilvl="1">
+        <w:start w:val="1"/>
+        <w:numFmt w:val="decimal"/>
+        <w:suff w:val="tab"/>
+        <w:lvlText w:val="%2)"/>
+        <w:lvlJc w:val="left"/>
+        <w:pPr>
+          <w:ind w:left="1368" w:hanging="368"/>
+        </w:pPr>
+        <w:rPr>
+          <w:rFonts w:hAnsi="Arial Unicode MS"/>
+          <w:caps w:val="0"/>
+          <w:smallCaps w:val="0"/>
+          <w:strike w:val="0"/>
+          <w:dstrike w:val="0"/>
+          <w:outline w:val="0"/>
+          <w:emboss w:val="0"/>
+          <w:imprint w:val="0"/>
+          <w:spacing w:val="0"/>
+          <w:w w:val="100"/>
+          <w:kern w:val="0"/>
+          <w:position w:val="0"/>
+          <w:highlight w:val="none"/>
+          <w:vertAlign w:val="baseline"/>
+        </w:rPr>
+      </w:lvl>
+    </w:lvlOverride>
+    <w:lvlOverride w:ilvl="2">
+      <w:lvl w:ilvl="2">
+        <w:start w:val="1"/>
+        <w:numFmt w:val="decimal"/>
+        <w:suff w:val="tab"/>
+        <w:lvlText w:val="%3)"/>
+        <w:lvlJc w:val="left"/>
+        <w:pPr>
+          <w:ind w:left="2368" w:hanging="368"/>
+        </w:pPr>
+        <w:rPr>
+          <w:rFonts w:hAnsi="Arial Unicode MS"/>
+          <w:caps w:val="0"/>
+          <w:smallCaps w:val="0"/>
+          <w:strike w:val="0"/>
+          <w:dstrike w:val="0"/>
+          <w:outline w:val="0"/>
+          <w:emboss w:val="0"/>
+          <w:imprint w:val="0"/>
+          <w:spacing w:val="0"/>
+          <w:w w:val="100"/>
+          <w:kern w:val="0"/>
+          <w:position w:val="0"/>
+          <w:highlight w:val="none"/>
+          <w:vertAlign w:val="baseline"/>
+        </w:rPr>
+      </w:lvl>
+    </w:lvlOverride>
+    <w:lvlOverride w:ilvl="3">
+      <w:lvl w:ilvl="3">
+        <w:start w:val="1"/>
+        <w:numFmt w:val="decimal"/>
+        <w:suff w:val="tab"/>
+        <w:lvlText w:val="%4)"/>
+        <w:lvlJc w:val="left"/>
+        <w:pPr>
+          <w:ind w:left="3368" w:hanging="368"/>
+        </w:pPr>
+        <w:rPr>
+          <w:rFonts w:hAnsi="Arial Unicode MS"/>
+          <w:caps w:val="0"/>
+          <w:smallCaps w:val="0"/>
+          <w:strike w:val="0"/>
+          <w:dstrike w:val="0"/>
+          <w:outline w:val="0"/>
+          <w:emboss w:val="0"/>
+          <w:imprint w:val="0"/>
+          <w:spacing w:val="0"/>
+          <w:w w:val="100"/>
+          <w:kern w:val="0"/>
+          <w:position w:val="0"/>
+          <w:highlight w:val="none"/>
+          <w:vertAlign w:val="baseline"/>
+        </w:rPr>
+      </w:lvl>
+    </w:lvlOverride>
+    <w:lvlOverride w:ilvl="4">
+      <w:lvl w:ilvl="4">
+        <w:start w:val="1"/>
+        <w:numFmt w:val="decimal"/>
+        <w:suff w:val="tab"/>
+        <w:lvlText w:val="%5)"/>
+        <w:lvlJc w:val="left"/>
+        <w:pPr>
+          <w:ind w:left="4368" w:hanging="368"/>
+        </w:pPr>
+        <w:rPr>
+          <w:rFonts w:hAnsi="Arial Unicode MS"/>
+          <w:caps w:val="0"/>
+          <w:smallCaps w:val="0"/>
+          <w:strike w:val="0"/>
+          <w:dstrike w:val="0"/>
+          <w:outline w:val="0"/>
+          <w:emboss w:val="0"/>
+          <w:imprint w:val="0"/>
+          <w:spacing w:val="0"/>
+          <w:w w:val="100"/>
+          <w:kern w:val="0"/>
+          <w:position w:val="0"/>
+          <w:highlight w:val="none"/>
+          <w:vertAlign w:val="baseline"/>
+        </w:rPr>
+      </w:lvl>
+    </w:lvlOverride>
+    <w:lvlOverride w:ilvl="5">
+      <w:lvl w:ilvl="5">
+        <w:start w:val="1"/>
+        <w:numFmt w:val="decimal"/>
+        <w:suff w:val="tab"/>
+        <w:lvlText w:val="%6)"/>
+        <w:lvlJc w:val="left"/>
+        <w:pPr>
+          <w:ind w:left="5368" w:hanging="368"/>
+        </w:pPr>
+        <w:rPr>
+          <w:rFonts w:hAnsi="Arial Unicode MS"/>
+          <w:caps w:val="0"/>
+          <w:smallCaps w:val="0"/>
+          <w:strike w:val="0"/>
+          <w:dstrike w:val="0"/>
+          <w:outline w:val="0"/>
+          <w:emboss w:val="0"/>
+          <w:imprint w:val="0"/>
+          <w:spacing w:val="0"/>
+          <w:w w:val="100"/>
+          <w:kern w:val="0"/>
+          <w:position w:val="0"/>
+          <w:highlight w:val="none"/>
+          <w:vertAlign w:val="baseline"/>
+        </w:rPr>
+      </w:lvl>
+    </w:lvlOverride>
+    <w:lvlOverride w:ilvl="6">
+      <w:lvl w:ilvl="6">
+        <w:start w:val="1"/>
+        <w:numFmt w:val="decimal"/>
+        <w:suff w:val="tab"/>
+        <w:lvlText w:val="%7)"/>
+        <w:lvlJc w:val="left"/>
+        <w:pPr>
+          <w:ind w:left="6368" w:hanging="368"/>
+        </w:pPr>
+        <w:rPr>
+          <w:rFonts w:hAnsi="Arial Unicode MS"/>
+          <w:caps w:val="0"/>
+          <w:smallCaps w:val="0"/>
+          <w:strike w:val="0"/>
+          <w:dstrike w:val="0"/>
+          <w:outline w:val="0"/>
+          <w:emboss w:val="0"/>
+          <w:imprint w:val="0"/>
+          <w:spacing w:val="0"/>
+          <w:w w:val="100"/>
+          <w:kern w:val="0"/>
+          <w:position w:val="0"/>
+          <w:highlight w:val="none"/>
+          <w:vertAlign w:val="baseline"/>
+        </w:rPr>
+      </w:lvl>
+    </w:lvlOverride>
+    <w:lvlOverride w:ilvl="7">
+      <w:lvl w:ilvl="7">
+        <w:start w:val="1"/>
+        <w:numFmt w:val="decimal"/>
+        <w:suff w:val="tab"/>
+        <w:lvlText w:val="%8)"/>
+        <w:lvlJc w:val="left"/>
+        <w:pPr>
+          <w:ind w:left="7368" w:hanging="368"/>
+        </w:pPr>
+        <w:rPr>
+          <w:rFonts w:hAnsi="Arial Unicode MS"/>
+          <w:caps w:val="0"/>
+          <w:smallCaps w:val="0"/>
+          <w:strike w:val="0"/>
+          <w:dstrike w:val="0"/>
+          <w:outline w:val="0"/>
+          <w:emboss w:val="0"/>
+          <w:imprint w:val="0"/>
+          <w:spacing w:val="0"/>
+          <w:w w:val="100"/>
+          <w:kern w:val="0"/>
+          <w:position w:val="0"/>
+          <w:highlight w:val="none"/>
+          <w:vertAlign w:val="baseline"/>
+        </w:rPr>
+      </w:lvl>
+    </w:lvlOverride>
+    <w:lvlOverride w:ilvl="8">
+      <w:lvl w:ilvl="8">
+        <w:start w:val="1"/>
+        <w:numFmt w:val="decimal"/>
+        <w:suff w:val="tab"/>
+        <w:lvlText w:val="%9)"/>
+        <w:lvlJc w:val="left"/>
+        <w:pPr>
+          <w:ind w:left="8368" w:hanging="368"/>
+        </w:pPr>
+        <w:rPr>
+          <w:rFonts w:hAnsi="Arial Unicode MS"/>
           <w:caps w:val="0"/>
           <w:smallCaps w:val="0"/>
           <w:strike w:val="0"/>
@@ -2829,13 +8082,13 @@
       <w:position w:val="0"/>
       <w:sz w:val="24"/>
       <w:szCs w:val="24"/>
-      <w:u w:val="none"/>
+      <w:u w:val="none" w:color="000000"/>
       <w:vertAlign w:val="baseline"/>
     </w:rPr>
   </w:style>
   <w:style w:type="paragraph" w:styleId="Title">
     <w:name w:val="Title"/>
-    <w:next w:val="Body 2"/>
+    <w:next w:val="Title"/>
     <w:pPr>
       <w:keepNext w:val="1"/>
       <w:keepLines w:val="0"/>
@@ -2866,52 +8119,14 @@
       <w:position w:val="0"/>
       <w:sz w:val="36"/>
       <w:szCs w:val="36"/>
-      <w:u w:val="none"/>
-      <w:vertAlign w:val="baseline"/>
-      <w:lang w:val="en-US"/>
-    </w:rPr>
-  </w:style>
-  <w:style w:type="paragraph" w:styleId="Body 2">
-    <w:name w:val="Body 2"/>
-    <w:next w:val="Body 2"/>
-    <w:pPr>
-      <w:keepNext w:val="0"/>
-      <w:keepLines w:val="0"/>
-      <w:pageBreakBefore w:val="0"/>
-      <w:widowControl w:val="1"/>
-      <w:shd w:val="clear" w:color="auto" w:fill="auto"/>
-      <w:suppressAutoHyphens w:val="0"/>
-      <w:bidi w:val="0"/>
-      <w:spacing w:before="0" w:after="0" w:line="240" w:lineRule="auto"/>
-      <w:ind w:left="0" w:right="0" w:firstLine="0"/>
-      <w:jc w:val="left"/>
-      <w:outlineLvl w:val="9"/>
-    </w:pPr>
-    <w:rPr>
-      <w:rFonts w:ascii="Helvetica Neue" w:cs="Arial Unicode MS" w:hAnsi="Helvetica Neue" w:eastAsia="Arial Unicode MS"/>
-      <w:b w:val="0"/>
-      <w:bCs w:val="0"/>
-      <w:i w:val="0"/>
-      <w:iCs w:val="0"/>
-      <w:caps w:val="0"/>
-      <w:smallCaps w:val="0"/>
-      <w:strike w:val="0"/>
-      <w:dstrike w:val="0"/>
-      <w:outline w:val="0"/>
-      <w:color w:val="000000"/>
-      <w:spacing w:val="0"/>
-      <w:kern w:val="0"/>
-      <w:position w:val="0"/>
-      <w:sz w:val="22"/>
-      <w:szCs w:val="22"/>
-      <w:u w:val="none"/>
+      <w:u w:val="none" w:color="434343"/>
       <w:vertAlign w:val="baseline"/>
       <w:lang w:val="en-US"/>
     </w:rPr>
   </w:style>
   <w:style w:type="paragraph" w:styleId="Subtitle">
     <w:name w:val="Subtitle"/>
-    <w:next w:val="Body 2"/>
+    <w:next w:val="Subtitle"/>
     <w:pPr>
       <w:keepNext w:val="1"/>
       <w:keepLines w:val="0"/>
@@ -2942,14 +8157,14 @@
       <w:position w:val="0"/>
       <w:sz w:val="40"/>
       <w:szCs w:val="40"/>
-      <w:u w:val="none"/>
+      <w:u w:val="none" w:color="000000"/>
       <w:vertAlign w:val="baseline"/>
       <w:lang w:val="en-US"/>
     </w:rPr>
   </w:style>
-  <w:style w:type="paragraph" w:styleId="Body">
-    <w:name w:val="Body"/>
-    <w:next w:val="Body"/>
+  <w:style w:type="paragraph" w:styleId="Body A">
+    <w:name w:val="Body A"/>
+    <w:next w:val="Body A"/>
     <w:pPr>
       <w:keepNext w:val="0"/>
       <w:keepLines w:val="0"/>
@@ -2980,7 +8195,7 @@
       <w:position w:val="0"/>
       <w:sz w:val="24"/>
       <w:szCs w:val="24"/>
-      <w:u w:val="none"/>
+      <w:u w:val="none" w:color="000000"/>
       <w:vertAlign w:val="baseline"/>
       <w:lang w:val="en-US"/>
     </w:rPr>
@@ -3026,9 +8241,17 @@
       <w:position w:val="0"/>
       <w:sz w:val="22"/>
       <w:szCs w:val="22"/>
-      <w:u w:val="none"/>
+      <w:u w:val="none" w:color="000000"/>
       <w:vertAlign w:val="baseline"/>
     </w:rPr>
+  </w:style>
+  <w:style w:type="numbering" w:styleId="Lettered">
+    <w:name w:val="Lettered"/>
+    <w:pPr>
+      <w:numPr>
+        <w:numId w:val="6"/>
+      </w:numPr>
+    </w:pPr>
   </w:style>
 </w:styles>
 </file>
@@ -3044,10 +8267,10 @@
         <a:srgbClr val="FFFFFF"/>
       </a:lt1>
       <a:dk2>
-        <a:srgbClr val="5E5E5E"/>
+        <a:srgbClr val="A7A7A7"/>
       </a:dk2>
       <a:lt2>
-        <a:srgbClr val="D6D5D5"/>
+        <a:srgbClr val="535353"/>
       </a:lt2>
       <a:accent1>
         <a:srgbClr val="00A2FF"/>
@@ -3224,11 +8447,14 @@
     <a:spDef>
       <a:spPr>
         <a:solidFill>
-          <a:schemeClr val="accent1"/>
+          <a:srgbClr val="FFFFFF"/>
         </a:solidFill>
-        <a:ln w="12700" cap="flat">
-          <a:noFill/>
-          <a:miter lim="400000"/>
+        <a:ln w="25400" cap="flat">
+          <a:solidFill>
+            <a:schemeClr val="accent1"/>
+          </a:solidFill>
+          <a:prstDash val="solid"/>
+          <a:round/>
         </a:ln>
         <a:effectLst/>
         <a:sp3d/>
@@ -3237,7 +8463,7 @@
         <a:spAutoFit/>
       </a:bodyPr>
       <a:lstStyle>
-        <a:defPPr marL="0" marR="0" indent="0" algn="ctr" defTabSz="457200" rtl="0" fontAlgn="auto" latinLnBrk="0" hangingPunct="0">
+        <a:defPPr marL="0" marR="0" indent="0" algn="l" defTabSz="914400" rtl="0" fontAlgn="auto" latinLnBrk="0" hangingPunct="0">
           <a:lnSpc>
             <a:spcPct val="100000"/>
           </a:lnSpc>
@@ -3252,12 +8478,12 @@
           <a:buFontTx/>
           <a:buNone/>
           <a:tabLst/>
-          <a:defRPr b="0" baseline="0" cap="none" i="0" spc="0" strike="noStrike" sz="1200" u="none" kumimoji="0" normalizeH="0">
+          <a:defRPr b="0" baseline="0" cap="none" i="0" spc="0" strike="noStrike" sz="1800" u="none" kumimoji="0" normalizeH="0">
             <a:ln>
               <a:noFill/>
             </a:ln>
             <a:solidFill>
-              <a:srgbClr val="FFFFFF"/>
+              <a:srgbClr val="000000"/>
             </a:solidFill>
             <a:effectLst/>
             <a:uFillTx/>
@@ -3514,10 +8740,10 @@
         <a:noFill/>
         <a:ln w="25400" cap="flat">
           <a:solidFill>
-            <a:srgbClr val="000000"/>
+            <a:schemeClr val="accent1"/>
           </a:solidFill>
           <a:prstDash val="solid"/>
-          <a:miter lim="400000"/>
+          <a:round/>
         </a:ln>
         <a:effectLst/>
         <a:sp3d/>
@@ -3808,7 +9034,7 @@
         <a:spAutoFit/>
       </a:bodyPr>
       <a:lstStyle>
-        <a:defPPr marL="0" marR="0" indent="0" algn="l" defTabSz="457200" rtl="0" fontAlgn="auto" latinLnBrk="0" hangingPunct="0">
+        <a:defPPr marL="0" marR="0" indent="0" algn="l" defTabSz="914400" rtl="0" fontAlgn="auto" latinLnBrk="0" hangingPunct="0">
           <a:lnSpc>
             <a:spcPct val="100000"/>
           </a:lnSpc>
@@ -3823,7 +9049,7 @@
           <a:buFontTx/>
           <a:buNone/>
           <a:tabLst/>
-          <a:defRPr b="0" baseline="0" cap="none" i="0" spc="0" strike="noStrike" sz="1100" u="none" kumimoji="0" normalizeH="0">
+          <a:defRPr b="0" baseline="0" cap="none" i="0" spc="0" strike="noStrike" sz="1800" u="none" kumimoji="0" normalizeH="0">
             <a:ln>
               <a:noFill/>
             </a:ln>
